--- a/protocol_text.docx
+++ b/protocol_text.docx
@@ -6,23 +6,16 @@
       <w:pPr>
         <w:pStyle w:val="Normal"/>
         <w:jc w:val="both"/>
-        <w:rPr>
-          <w:rFonts w:ascii="helvetica" w:hAnsi="helvetica"/>
-          <w:b/>
+        <w:rPr/>
+      </w:pPr>
+      <w:r>
+        <w:rPr>
+          <w:rFonts w:ascii="helvetica" w:hAnsi="helvetica"/>
           <w:b/>
           <w:bCs/>
           <w:sz w:val="28"/>
           <w:szCs w:val="28"/>
         </w:rPr>
-      </w:pPr>
-      <w:r>
-        <w:rPr>
-          <w:rFonts w:ascii="helvetica" w:hAnsi="helvetica"/>
-          <w:b/>
-          <w:bCs/>
-          <w:sz w:val="28"/>
-          <w:szCs w:val="28"/>
-        </w:rPr>
         <w:t>Methods for the analysis of Topologically Associating Domains (TADs)</w:t>
       </w:r>
     </w:p>
@@ -133,33 +126,43 @@
       <w:pPr>
         <w:pStyle w:val="Normal"/>
         <w:jc w:val="both"/>
-        <w:rPr>
-          <w:rFonts w:ascii="helvetica" w:hAnsi="helvetica"/>
-          <w:b w:val="false"/>
-          <w:b w:val="false"/>
-          <w:bCs w:val="false"/>
+        <w:rPr/>
+      </w:pPr>
+      <w:r>
+        <w:rPr>
+          <w:rFonts w:ascii="helvetica" w:hAnsi="helvetica"/>
+          <w:b w:val="false"/>
+          <w:bCs w:val="false"/>
+          <w:i w:val="false"/>
+          <w:iCs w:val="false"/>
           <w:color w:val="FF3333"/>
           <w:sz w:val="22"/>
           <w:szCs w:val="22"/>
-        </w:rPr>
-      </w:pPr>
-      <w:r>
-        <w:rPr>
-          <w:rFonts w:ascii="helvetica" w:hAnsi="helvetica"/>
-          <w:b w:val="false"/>
-          <w:bCs w:val="false"/>
-          <w:i w:val="false"/>
-          <w:iCs w:val="false"/>
+          <w:lang w:val="en-US"/>
+        </w:rPr>
+        <w:t xml:space="preserve">iii. </w:t>
+      </w:r>
+      <w:r>
+        <w:rPr>
+          <w:rFonts w:ascii="helvetica" w:hAnsi="helvetica"/>
+          <w:b w:val="false"/>
+          <w:bCs w:val="false"/>
           <w:color w:val="FF3333"/>
           <w:sz w:val="22"/>
           <w:szCs w:val="22"/>
           <w:lang w:val="en-US"/>
         </w:rPr>
-        <w:t xml:space="preserve">iii. </w:t>
-      </w:r>
-      <w:r>
-        <w:rPr>
-          <w:rFonts w:ascii="helvetica" w:hAnsi="helvetica"/>
+        <w:t>Key WordsPlease include 5-10 key words for referencing by electronic databases and search engines.</w:t>
+      </w:r>
+    </w:p>
+    <w:p>
+      <w:pPr>
+        <w:pStyle w:val="Normal"/>
+        <w:spacing w:lineRule="auto" w:line="480"/>
+        <w:jc w:val="both"/>
+        <w:rPr>
+          <w:rFonts w:ascii="helvetica" w:hAnsi="helvetica"/>
+          <w:b w:val="false"/>
           <w:b w:val="false"/>
           <w:bCs w:val="false"/>
           <w:color w:val="FF3333"/>
@@ -167,7 +170,312 @@
           <w:szCs w:val="22"/>
           <w:lang w:val="en-US"/>
         </w:rPr>
-        <w:t>Key WordsPlease include 5-10 key words for referencing by electronic databases and search engines.</w:t>
+      </w:pPr>
+      <w:r>
+        <w:rPr>
+          <w:rFonts w:ascii="helvetica" w:hAnsi="helvetica"/>
+          <w:b w:val="false"/>
+          <w:bCs w:val="false"/>
+          <w:color w:val="FF3333"/>
+          <w:sz w:val="22"/>
+          <w:szCs w:val="22"/>
+          <w:lang w:val="en-US"/>
+        </w:rPr>
+      </w:r>
+    </w:p>
+    <w:p>
+      <w:pPr>
+        <w:pStyle w:val="Normal"/>
+        <w:spacing w:lineRule="auto" w:line="480"/>
+        <w:jc w:val="both"/>
+        <w:rPr>
+          <w:rFonts w:ascii="helvetica" w:hAnsi="helvetica"/>
+        </w:rPr>
+      </w:pPr>
+      <w:r>
+        <w:rPr>
+          <w:rFonts w:ascii="helvetica" w:hAnsi="helvetica"/>
+          <w:b/>
+          <w:bCs/>
+        </w:rPr>
+        <w:t>ABSTRACT</w:t>
+      </w:r>
+    </w:p>
+    <w:p>
+      <w:pPr>
+        <w:pStyle w:val="Normal"/>
+        <w:spacing w:lineRule="auto" w:line="480"/>
+        <w:jc w:val="both"/>
+        <w:rPr/>
+      </w:pPr>
+      <w:r>
+        <w:rPr>
+          <w:rFonts w:ascii="helvetica" w:hAnsi="helvetica"/>
+        </w:rPr>
+        <w:t xml:space="preserve">The advent of the high-throughput chromosome conformation capture almost a decade ago marked a milestone in the field of the study of the 3D genome. Although several levels of chromatin organization such as nucleosomes or chromosome territories had already been unraveled with “traditional” techniques, Hi-C offered insights into chromatin conformation at unprecedented resolution. As the result of such experiments </w:t>
+      </w:r>
+      <w:r>
+        <w:rPr>
+          <w:rFonts w:ascii="helvetica" w:hAnsi="helvetica"/>
+        </w:rPr>
+        <w:t>in the end reflects the number of contacts between any two loci of the genome</w:t>
+      </w:r>
+      <w:r>
+        <w:rPr>
+          <w:rFonts w:ascii="helvetica" w:hAnsi="helvetica"/>
+        </w:rPr>
+        <w:t xml:space="preserve">, </w:t>
+      </w:r>
+      <w:r>
+        <w:rPr>
+          <w:rFonts w:ascii="helvetica" w:hAnsi="helvetica"/>
+        </w:rPr>
+        <w:t>it</w:t>
+      </w:r>
+      <w:r>
+        <w:rPr>
+          <w:rFonts w:ascii="helvetica" w:hAnsi="helvetica"/>
+        </w:rPr>
+        <w:t xml:space="preserve"> can be stored in a symmetric matrix. </w:t>
+      </w:r>
+      <w:r>
+        <w:rPr>
+          <w:rFonts w:ascii="helvetica" w:hAnsi="helvetica"/>
+        </w:rPr>
+        <w:t xml:space="preserve">Thus, </w:t>
+      </w:r>
+      <w:r>
+        <w:rPr>
+          <w:rFonts w:ascii="helvetica" w:hAnsi="helvetica"/>
+        </w:rPr>
+        <w:t xml:space="preserve">Hi-C data analysis mostly consists in extracting information from this “interaction map”. One of the most striking pattern in these matrices is the presence of squares of highly self-interacting regions </w:t>
+      </w:r>
+      <w:r>
+        <w:rPr>
+          <w:rFonts w:ascii="helvetica" w:hAnsi="helvetica"/>
+        </w:rPr>
+        <w:t>along the main diagonal</w:t>
+      </w:r>
+      <w:r>
+        <w:rPr>
+          <w:rFonts w:ascii="helvetica" w:hAnsi="helvetica"/>
+        </w:rPr>
+        <w:t xml:space="preserve">, depleted of contacts with neighboring genomic stretches. Detecting these domains, coined topologically associating domains (TADs), is of particular interest for the </w:t>
+      </w:r>
+      <w:r>
+        <w:rPr>
+          <w:rFonts w:ascii="helvetica" w:hAnsi="helvetica"/>
+        </w:rPr>
+        <w:t xml:space="preserve">understanding of </w:t>
+      </w:r>
+      <w:r>
+        <w:rPr>
+          <w:rFonts w:ascii="helvetica" w:hAnsi="helvetica"/>
+        </w:rPr>
+        <w:t>essentially</w:t>
+      </w:r>
+      <w:r>
+        <w:rPr>
+          <w:rFonts w:ascii="helvetica" w:hAnsi="helvetica"/>
+        </w:rPr>
+        <w:t xml:space="preserve"> any</w:t>
+      </w:r>
+      <w:r>
+        <w:rPr>
+          <w:rFonts w:ascii="helvetica" w:hAnsi="helvetica"/>
+        </w:rPr>
+        <w:t xml:space="preserve"> biological process under investigation as they have been shown to act as functional modules, at least in some contexts. Plenty of software have been hence developed for the purpose of TAD calling, </w:t>
+      </w:r>
+      <w:r>
+        <w:rPr>
+          <w:rFonts w:ascii="helvetica" w:hAnsi="helvetica"/>
+        </w:rPr>
+        <w:t>but they</w:t>
+      </w:r>
+      <w:r>
+        <w:rPr>
+          <w:rFonts w:ascii="helvetica" w:hAnsi="helvetica"/>
+        </w:rPr>
+        <w:t xml:space="preserve"> </w:t>
+      </w:r>
+      <w:r>
+        <w:rPr>
+          <w:rFonts w:ascii="helvetica" w:hAnsi="helvetica"/>
+        </w:rPr>
+        <w:t xml:space="preserve">can </w:t>
+      </w:r>
+      <w:r>
+        <w:rPr>
+          <w:rFonts w:ascii="helvetica" w:hAnsi="helvetica"/>
+        </w:rPr>
+        <w:t>lead to somewhat discrepant results</w:t>
+      </w:r>
+      <w:r>
+        <w:rPr>
+          <w:rFonts w:ascii="helvetica" w:hAnsi="helvetica"/>
+        </w:rPr>
+        <w:t>. In this chapter, we present th</w:t>
+      </w:r>
+      <w:r>
+        <w:rPr>
+          <w:rFonts w:ascii="helvetica" w:hAnsi="helvetica"/>
+        </w:rPr>
+        <w:t xml:space="preserve">e use of </w:t>
+      </w:r>
+      <w:r>
+        <w:rPr>
+          <w:rFonts w:ascii="helvetica" w:hAnsi="helvetica"/>
+          <w:highlight w:val="cyan"/>
+        </w:rPr>
+        <w:t>four</w:t>
+      </w:r>
+      <w:r>
+        <w:rPr>
+          <w:rFonts w:ascii="helvetica" w:hAnsi="helvetica"/>
+        </w:rPr>
+        <w:t xml:space="preserve"> </w:t>
+      </w:r>
+      <w:r>
+        <w:rPr>
+          <w:rFonts w:ascii="helvetica" w:hAnsi="helvetica"/>
+        </w:rPr>
+        <w:t>of them</w:t>
+      </w:r>
+      <w:r>
+        <w:rPr>
+          <w:rFonts w:ascii="helvetica" w:hAnsi="helvetica"/>
+        </w:rPr>
+        <w:t xml:space="preserve">, starting with normalized count matrices derived from </w:t>
+      </w:r>
+      <w:r>
+        <w:rPr>
+          <w:rFonts w:ascii="helvetica" w:hAnsi="helvetica"/>
+          <w:highlight w:val="cyan"/>
+        </w:rPr>
+        <w:t>XX</w:t>
+      </w:r>
+      <w:r>
+        <w:rPr>
+          <w:rFonts w:ascii="helvetica" w:hAnsi="helvetica"/>
+        </w:rPr>
+        <w:t xml:space="preserve">. In addition, we provide examples of how the resulting genomic partitions can be compared one with another using metrics such as the measure of concordance, and their “quality” assessed by quantifying the enrichment of specific </w:t>
+      </w:r>
+      <w:r>
+        <w:rPr>
+          <w:rFonts w:ascii="helvetica" w:hAnsi="helvetica"/>
+        </w:rPr>
+        <w:t xml:space="preserve">TAD-associated </w:t>
+      </w:r>
+      <w:r>
+        <w:rPr>
+          <w:rFonts w:ascii="helvetica" w:hAnsi="helvetica"/>
+        </w:rPr>
+        <w:t>biological features.</w:t>
+      </w:r>
+    </w:p>
+    <w:p>
+      <w:pPr>
+        <w:pStyle w:val="Normal"/>
+        <w:spacing w:lineRule="auto" w:line="480"/>
+        <w:jc w:val="both"/>
+        <w:rPr>
+          <w:rFonts w:ascii="helvetica" w:hAnsi="helvetica"/>
+        </w:rPr>
+      </w:pPr>
+      <w:r>
+        <w:rPr>
+          <w:rFonts w:ascii="helvetica" w:hAnsi="helvetica"/>
+        </w:rPr>
+      </w:r>
+    </w:p>
+    <w:p>
+      <w:pPr>
+        <w:pStyle w:val="Normal"/>
+        <w:spacing w:lineRule="auto" w:line="480"/>
+        <w:jc w:val="both"/>
+        <w:rPr>
+          <w:rFonts w:ascii="helvetica" w:hAnsi="helvetica"/>
+          <w:b/>
+          <w:b/>
+          <w:bCs/>
+        </w:rPr>
+      </w:pPr>
+      <w:bookmarkStart w:id="0" w:name="__DdeLink__5118_3349447455"/>
+      <w:bookmarkEnd w:id="0"/>
+      <w:r>
+        <w:rPr>
+          <w:rFonts w:ascii="helvetica" w:hAnsi="helvetica"/>
+          <w:b/>
+          <w:bCs/>
+        </w:rPr>
+        <w:t>Key words</w:t>
+      </w:r>
+    </w:p>
+    <w:p>
+      <w:pPr>
+        <w:pStyle w:val="Normal"/>
+        <w:spacing w:lineRule="auto" w:line="480"/>
+        <w:jc w:val="both"/>
+        <w:rPr>
+          <w:rFonts w:ascii="helvetica" w:hAnsi="helvetica"/>
+        </w:rPr>
+      </w:pPr>
+      <w:r>
+        <w:rPr>
+          <w:rFonts w:ascii="helvetica" w:hAnsi="helvetica"/>
+        </w:rPr>
+        <w:t>Hi-C, Topologically Associating Domains (TADs), 3D genome, set comparison, insulator proteins, bioinformatics</w:t>
+      </w:r>
+    </w:p>
+    <w:p>
+      <w:pPr>
+        <w:pStyle w:val="Normal"/>
+        <w:spacing w:lineRule="auto" w:line="480"/>
+        <w:jc w:val="both"/>
+        <w:rPr>
+          <w:b w:val="false"/>
+          <w:b w:val="false"/>
+          <w:bCs w:val="false"/>
+          <w:color w:val="FF3333"/>
+          <w:sz w:val="22"/>
+          <w:szCs w:val="22"/>
+          <w:lang w:val="en-US"/>
+        </w:rPr>
+      </w:pPr>
+      <w:r>
+        <w:rPr>
+          <w:b w:val="false"/>
+          <w:bCs w:val="false"/>
+          <w:color w:val="FF3333"/>
+          <w:sz w:val="22"/>
+          <w:szCs w:val="22"/>
+          <w:lang w:val="en-US"/>
+        </w:rPr>
+      </w:r>
+    </w:p>
+    <w:p>
+      <w:pPr>
+        <w:pStyle w:val="Normal"/>
+        <w:jc w:val="both"/>
+        <w:rPr>
+          <w:b w:val="false"/>
+          <w:b w:val="false"/>
+          <w:bCs w:val="false"/>
+          <w:color w:val="FF3333"/>
+          <w:sz w:val="22"/>
+          <w:szCs w:val="22"/>
+          <w:lang w:val="en-US"/>
+        </w:rPr>
+      </w:pPr>
+      <w:r>
+        <w:rPr>
+          <w:b w:val="false"/>
+          <w:bCs w:val="false"/>
+          <w:color w:val="FF3333"/>
+          <w:sz w:val="22"/>
+          <w:szCs w:val="22"/>
+          <w:lang w:val="en-US"/>
+        </w:rPr>
       </w:r>
     </w:p>
     <w:p>
@@ -195,32 +503,47 @@
     </w:p>
     <w:p>
       <w:pPr>
-        <w:pStyle w:val="Normal"/>
-        <w:numPr>
-          <w:ilvl w:val="0"/>
-          <w:numId w:val="0"/>
-        </w:numPr>
-        <w:spacing w:lineRule="auto" w:line="240" w:beforeAutospacing="0" w:before="0" w:afterAutospacing="0" w:after="0"/>
-        <w:ind w:left="720" w:hanging="0"/>
-        <w:jc w:val="both"/>
-        <w:rPr>
-          <w:rFonts w:ascii="helvetica" w:hAnsi="helvetica"/>
-          <w:b w:val="false"/>
-          <w:b w:val="false"/>
-          <w:bCs w:val="false"/>
-          <w:i/>
+        <w:pStyle w:val="NormalWeb"/>
+        <w:numPr>
+          <w:ilvl w:val="0"/>
+          <w:numId w:val="0"/>
+        </w:numPr>
+        <w:spacing w:lineRule="auto" w:line="480" w:beforeAutospacing="0" w:before="0" w:afterAutospacing="0" w:after="0"/>
+        <w:ind w:hanging="0"/>
+        <w:jc w:val="left"/>
+        <w:rPr/>
+      </w:pPr>
+      <w:r>
+        <w:rPr>
+          <w:rFonts w:ascii="helvetica" w:hAnsi="helvetica"/>
+          <w:b w:val="false"/>
+          <w:bCs w:val="false"/>
           <w:i/>
           <w:iCs/>
           <w:color w:val="FF3333"/>
           <w:sz w:val="22"/>
           <w:szCs w:val="22"/>
-        </w:rPr>
-      </w:pPr>
-      <w:r>
-        <w:rPr>
-          <w:rFonts w:ascii="helvetica" w:hAnsi="helvetica"/>
-          <w:b w:val="false"/>
-          <w:bCs w:val="false"/>
+          <w:lang w:val="en-US"/>
+        </w:rPr>
+        <w:t>This section should contain a summary of, and the outline of any theory to, the method that you’re are describing. It should also outline the major procedures involved in the protocol.</w:t>
+      </w:r>
+    </w:p>
+    <w:p>
+      <w:pPr>
+        <w:pStyle w:val="NormalWeb"/>
+        <w:numPr>
+          <w:ilvl w:val="0"/>
+          <w:numId w:val="0"/>
+        </w:numPr>
+        <w:spacing w:lineRule="auto" w:line="480" w:beforeAutospacing="0" w:before="0" w:afterAutospacing="0" w:after="0"/>
+        <w:ind w:left="720" w:hanging="0"/>
+        <w:jc w:val="left"/>
+        <w:rPr>
+          <w:rFonts w:ascii="helvetica" w:hAnsi="helvetica"/>
+          <w:b w:val="false"/>
+          <w:b w:val="false"/>
+          <w:bCs w:val="false"/>
+          <w:i/>
           <w:i/>
           <w:iCs/>
           <w:color w:val="FF3333"/>
@@ -228,7 +551,1128 @@
           <w:szCs w:val="22"/>
           <w:lang w:val="en-US"/>
         </w:rPr>
-        <w:t>This section should contain a summary of, and the outline of any theory to, the method that you’re are describing. It should also outline the major procedures involved in the protocol.</w:t>
+      </w:pPr>
+      <w:r>
+        <w:rPr>
+          <w:rFonts w:ascii="helvetica" w:hAnsi="helvetica"/>
+          <w:b w:val="false"/>
+          <w:bCs w:val="false"/>
+          <w:i/>
+          <w:iCs/>
+          <w:color w:val="FF3333"/>
+          <w:sz w:val="22"/>
+          <w:szCs w:val="22"/>
+          <w:lang w:val="en-US"/>
+        </w:rPr>
+      </w:r>
+    </w:p>
+    <w:p>
+      <w:pPr>
+        <w:pStyle w:val="NormalWeb"/>
+        <w:numPr>
+          <w:ilvl w:val="1"/>
+          <w:numId w:val="1"/>
+        </w:numPr>
+        <w:spacing w:lineRule="auto" w:line="480" w:beforeAutospacing="0" w:before="0" w:afterAutospacing="0" w:after="0"/>
+        <w:ind w:left="426" w:hanging="426"/>
+        <w:jc w:val="left"/>
+        <w:rPr>
+          <w:rFonts w:ascii="helvetica" w:hAnsi="helvetica"/>
+        </w:rPr>
+      </w:pPr>
+      <w:r>
+        <w:rPr>
+          <w:rFonts w:ascii="helvetica" w:hAnsi="helvetica"/>
+          <w:b/>
+          <w:bCs/>
+        </w:rPr>
+        <w:t>Hi-C for the study of 3D genome</w:t>
+      </w:r>
+    </w:p>
+    <w:p>
+      <w:pPr>
+        <w:pStyle w:val="Normal"/>
+        <w:numPr>
+          <w:ilvl w:val="0"/>
+          <w:numId w:val="0"/>
+        </w:numPr>
+        <w:spacing w:lineRule="auto" w:line="480" w:beforeAutospacing="0" w:before="0" w:afterAutospacing="0" w:after="0"/>
+        <w:ind w:hanging="0"/>
+        <w:jc w:val="both"/>
+        <w:rPr/>
+      </w:pPr>
+      <w:r>
+        <w:rPr>
+          <w:rFonts w:ascii="helvetica" w:hAnsi="helvetica"/>
+        </w:rPr>
+        <w:t>Packing a 2-meter long fiber of DNA into a cell nucleus large of few micrometers requires a high degree of compaction. The mammalian genome is therefore folded into an intricate hierarchy of levels that accommodates for space constraint, while remaining sufficiently versatile for cellular processes such as DNA repair or gene regulation. Further in the past, microscopy-based and molecular techniques had already contributed to our understanding of genomic organization by detecting the existence of nuclear structures ranging from nucleosomes to chromosome territories (</w:t>
+      </w:r>
+      <w:r>
+        <w:rPr>
+          <w:rFonts w:ascii="helvetica" w:hAnsi="helvetica"/>
+          <w:highlight w:val="yellow"/>
+        </w:rPr>
+        <w:t>ref?</w:t>
+      </w:r>
+      <w:r>
+        <w:rPr>
+          <w:rFonts w:ascii="helvetica" w:hAnsi="helvetica"/>
+        </w:rPr>
+        <w:t xml:space="preserve">). However, the advent of high-throughput </w:t>
+      </w:r>
+      <w:r>
+        <w:rPr>
+          <w:rFonts w:ascii="helvetica" w:hAnsi="helvetica"/>
+        </w:rPr>
+        <w:t>chromosome</w:t>
+      </w:r>
+      <w:r>
+        <w:rPr>
+          <w:rFonts w:ascii="helvetica" w:hAnsi="helvetica"/>
+        </w:rPr>
+        <w:t xml:space="preserve"> conformation capture (Hi-C) technique, proposed for the first time a decade ago (</w:t>
+      </w:r>
+      <w:r>
+        <w:rPr>
+          <w:rFonts w:ascii="helvetica" w:hAnsi="helvetica"/>
+          <w:highlight w:val="yellow"/>
+        </w:rPr>
+        <w:t>Lieberman-Aiden et al. 2009</w:t>
+      </w:r>
+      <w:r>
+        <w:rPr>
+          <w:rFonts w:ascii="helvetica" w:hAnsi="helvetica"/>
+        </w:rPr>
+        <w:t>), marked a milestone in the field. Indeed, as it virtually allows to quantify the interaction frequency between two loci in a genome-wide unbiased fashion, Hi-C offers the opportunity to decipher chromatin conformation at unprecedented resolution. Not surprisingly, it has hence become a method of choice for the study of the 3D genome.</w:t>
+      </w:r>
+    </w:p>
+    <w:p>
+      <w:pPr>
+        <w:pStyle w:val="Normal"/>
+        <w:numPr>
+          <w:ilvl w:val="0"/>
+          <w:numId w:val="0"/>
+        </w:numPr>
+        <w:spacing w:lineRule="auto" w:line="480" w:beforeAutospacing="0" w:before="0" w:afterAutospacing="0" w:after="0"/>
+        <w:ind w:hanging="0"/>
+        <w:jc w:val="both"/>
+        <w:rPr>
+          <w:rFonts w:ascii="helvetica" w:hAnsi="helvetica"/>
+        </w:rPr>
+      </w:pPr>
+      <w:r>
+        <w:rPr>
+          <w:rFonts w:ascii="helvetica" w:hAnsi="helvetica"/>
+        </w:rPr>
+        <w:t>As Hi-C interrogates chromatin contacts between pair of genomic segments, the generated data can be stored in a symmetric matrix (“interaction map” or “Hi-C map”), commonly visualized as an heatmap, where color intensity reflects contact counts. All the work then consists in extracting and interpreting patterns from this interaction map. One of the most striking motif apparent on Hi-C maps is the presence of darker squares along the main diagonal of the matrix. These latter represent in fact sub-megabase stretches of chromatin with higher frequency of self-interactions, while being depleted of contacts with adjacent regions. These domains of preferential interactions were coined Topologically Associating Domains (TADs). They have been shown to act, at least in some contexts, as functional units (</w:t>
+      </w:r>
+      <w:r>
+        <w:rPr>
+          <w:rFonts w:ascii="helvetica" w:hAnsi="helvetica"/>
+          <w:highlight w:val="yellow"/>
+        </w:rPr>
+        <w:t>ref?</w:t>
+      </w:r>
+      <w:r>
+        <w:rPr>
+          <w:rFonts w:ascii="helvetica" w:hAnsi="helvetica"/>
+        </w:rPr>
+        <w:t>), and at their borders specific features are found enriched (insulator proteins, active histone marks, housekeeping genes) or depleted (non-promoter-associated histone marks) (</w:t>
+      </w:r>
+      <w:r>
+        <w:rPr>
+          <w:rFonts w:ascii="helvetica" w:hAnsi="helvetica"/>
+          <w:highlight w:val="yellow"/>
+        </w:rPr>
+        <w:t>Dixon et al. 2012</w:t>
+      </w:r>
+      <w:r>
+        <w:rPr>
+          <w:rFonts w:ascii="helvetica" w:hAnsi="helvetica"/>
+        </w:rPr>
+        <w:t>).</w:t>
+      </w:r>
+    </w:p>
+    <w:p>
+      <w:pPr>
+        <w:pStyle w:val="Normal"/>
+        <w:numPr>
+          <w:ilvl w:val="0"/>
+          <w:numId w:val="0"/>
+        </w:numPr>
+        <w:spacing w:lineRule="auto" w:line="480" w:beforeAutospacing="0" w:before="0" w:afterAutospacing="0" w:after="0"/>
+        <w:ind w:hanging="0"/>
+        <w:jc w:val="both"/>
+        <w:rPr>
+          <w:rFonts w:ascii="helvetica" w:hAnsi="helvetica"/>
+        </w:rPr>
+      </w:pPr>
+      <w:r>
+        <w:rPr>
+          <w:rFonts w:ascii="helvetica" w:hAnsi="helvetica"/>
+        </w:rPr>
+      </w:r>
+    </w:p>
+    <w:p>
+      <w:pPr>
+        <w:pStyle w:val="NormalWeb"/>
+        <w:numPr>
+          <w:ilvl w:val="1"/>
+          <w:numId w:val="1"/>
+        </w:numPr>
+        <w:spacing w:lineRule="auto" w:line="480" w:beforeAutospacing="0" w:before="0" w:afterAutospacing="0" w:after="0"/>
+        <w:ind w:left="426" w:hanging="426"/>
+        <w:jc w:val="left"/>
+        <w:rPr>
+          <w:rFonts w:ascii="helvetica" w:hAnsi="helvetica"/>
+          <w:b/>
+          <w:b/>
+          <w:bCs/>
+        </w:rPr>
+      </w:pPr>
+      <w:r>
+        <w:rPr>
+          <w:rFonts w:ascii="helvetica" w:hAnsi="helvetica"/>
+          <w:b/>
+          <w:bCs/>
+        </w:rPr>
+        <w:t>. Detecting TADs in Hi-C maps</w:t>
+      </w:r>
+    </w:p>
+    <w:p>
+      <w:pPr>
+        <w:pStyle w:val="NormalWeb"/>
+        <w:numPr>
+          <w:ilvl w:val="0"/>
+          <w:numId w:val="0"/>
+        </w:numPr>
+        <w:spacing w:lineRule="auto" w:line="480" w:beforeAutospacing="0" w:before="0" w:afterAutospacing="0" w:after="0"/>
+        <w:ind w:hanging="0"/>
+        <w:jc w:val="both"/>
+        <w:rPr/>
+      </w:pPr>
+      <w:r>
+        <w:rPr>
+          <w:rFonts w:ascii="helvetica" w:hAnsi="helvetica"/>
+          <w:b w:val="false"/>
+          <w:bCs w:val="false"/>
+        </w:rPr>
+        <w:t>Concurrently with the development of experimental techniques and the emergence of TADs a</w:t>
+      </w:r>
+      <w:r>
+        <w:rPr>
+          <w:rFonts w:ascii="helvetica" w:hAnsi="helvetica"/>
+          <w:b w:val="false"/>
+          <w:bCs w:val="false"/>
+        </w:rPr>
+        <w:t>s</w:t>
+      </w:r>
+      <w:r>
+        <w:rPr>
+          <w:rFonts w:ascii="helvetica" w:hAnsi="helvetica"/>
+          <w:b w:val="false"/>
+          <w:bCs w:val="false"/>
+        </w:rPr>
+        <w:t xml:space="preserve"> key players of many biological processes, dozens of computational software to identify such domains from Hi-C </w:t>
+      </w:r>
+      <w:r>
+        <w:rPr>
+          <w:rFonts w:ascii="helvetica" w:hAnsi="helvetica"/>
+          <w:b w:val="false"/>
+          <w:bCs w:val="false"/>
+        </w:rPr>
+        <w:t>data</w:t>
+      </w:r>
+      <w:r>
+        <w:rPr>
+          <w:rFonts w:ascii="helvetica" w:hAnsi="helvetica"/>
+          <w:b w:val="false"/>
+          <w:bCs w:val="false"/>
+        </w:rPr>
+        <w:t xml:space="preserve"> have been released. </w:t>
+      </w:r>
+      <w:r>
+        <w:rPr>
+          <w:rFonts w:ascii="helvetica" w:hAnsi="helvetica"/>
+          <w:b w:val="false"/>
+          <w:bCs w:val="false"/>
+          <w:color w:val="000000"/>
+        </w:rPr>
+        <w:t xml:space="preserve">The </w:t>
+      </w:r>
+      <w:r>
+        <w:rPr>
+          <w:rFonts w:ascii="helvetica" w:hAnsi="helvetica"/>
+          <w:b w:val="false"/>
+          <w:bCs w:val="false"/>
+          <w:color w:val="000000"/>
+        </w:rPr>
+        <w:t>algorithms</w:t>
+      </w:r>
+      <w:r>
+        <w:rPr>
+          <w:rFonts w:ascii="helvetica" w:hAnsi="helvetica"/>
+          <w:b w:val="false"/>
+          <w:bCs w:val="false"/>
+          <w:color w:val="000000"/>
+        </w:rPr>
+        <w:t xml:space="preserve"> of the TAD callers rel</w:t>
+      </w:r>
+      <w:r>
+        <w:rPr>
+          <w:rFonts w:ascii="helvetica" w:hAnsi="helvetica"/>
+          <w:b w:val="false"/>
+          <w:bCs w:val="false"/>
+          <w:color w:val="000000"/>
+        </w:rPr>
+        <w:t>y</w:t>
+      </w:r>
+      <w:r>
+        <w:rPr>
+          <w:rFonts w:ascii="helvetica" w:hAnsi="helvetica"/>
+          <w:b w:val="false"/>
+          <w:bCs w:val="false"/>
+          <w:color w:val="000000"/>
+        </w:rPr>
+        <w:t xml:space="preserve"> on the assumption that interaction frequencies are enriched within TADs and depleted at domain borders, which, in addition, show great variation in the upstream or downstream interaction bias. Original approaches developed to detect domain boundaries calculate a linear score associated to each fixed-size genomic span (bin). Later, alternative strategies proposed to identify TADs </w:t>
+      </w:r>
+      <w:r>
+        <w:rPr>
+          <w:rFonts w:ascii="helvetica" w:hAnsi="helvetica"/>
+          <w:b w:val="false"/>
+          <w:bCs w:val="false"/>
+          <w:color w:val="000000"/>
+        </w:rPr>
+        <w:t>by</w:t>
+      </w:r>
+      <w:r>
+        <w:rPr>
+          <w:rFonts w:ascii="helvetica" w:hAnsi="helvetica"/>
+          <w:b w:val="false"/>
+          <w:bCs w:val="false"/>
+          <w:color w:val="000000"/>
+        </w:rPr>
+        <w:t xml:space="preserve"> </w:t>
+      </w:r>
+      <w:r>
+        <w:rPr>
+          <w:rFonts w:ascii="helvetica" w:hAnsi="helvetica"/>
+          <w:b w:val="false"/>
+          <w:bCs w:val="false"/>
+          <w:color w:val="000000"/>
+        </w:rPr>
+        <w:t>introducing</w:t>
+      </w:r>
+      <w:r>
+        <w:rPr>
+          <w:rFonts w:ascii="helvetica" w:hAnsi="helvetica"/>
+          <w:b w:val="false"/>
+          <w:bCs w:val="false"/>
+          <w:color w:val="000000"/>
+        </w:rPr>
+        <w:t xml:space="preserve"> statistical models of the contact count distributions, or by clustering the columns of the Hi-C matrix. Finally, considering the interaction map as the adjacency matrix of a graph, a handful of methods rephrase the extraction of TAD as the detection of dense subnetworks or “communities”. Depending on the tools, the genomic partition obtained can(not) contain gaps, as well as nested or overlapping domains. </w:t>
+      </w:r>
+      <w:r>
+        <w:rPr>
+          <w:rFonts w:ascii="helvetica" w:hAnsi="helvetica"/>
+          <w:b w:val="false"/>
+          <w:bCs w:val="false"/>
+          <w:color w:val="000000"/>
+        </w:rPr>
+        <w:t>A s</w:t>
+      </w:r>
+      <w:r>
+        <w:rPr>
+          <w:rFonts w:ascii="helvetica" w:hAnsi="helvetica"/>
+          <w:b w:val="false"/>
+          <w:bCs w:val="false"/>
+        </w:rPr>
+        <w:t xml:space="preserve">ubset of the existing tools have been the subject of recent </w:t>
+      </w:r>
+      <w:r>
+        <w:rPr>
+          <w:rFonts w:ascii="helvetica" w:hAnsi="helvetica"/>
+          <w:b w:val="false"/>
+          <w:bCs w:val="false"/>
+        </w:rPr>
+        <w:t>benchmarks</w:t>
+      </w:r>
+      <w:r>
+        <w:rPr>
+          <w:rFonts w:ascii="helvetica" w:hAnsi="helvetica"/>
+          <w:b w:val="false"/>
+          <w:bCs w:val="false"/>
+        </w:rPr>
+        <w:t xml:space="preserve">  (</w:t>
+      </w:r>
+      <w:r>
+        <w:rPr>
+          <w:rFonts w:ascii="helvetica" w:hAnsi="helvetica"/>
+          <w:b w:val="false"/>
+          <w:bCs w:val="false"/>
+          <w:highlight w:val="yellow"/>
+        </w:rPr>
+        <w:t>Dali and Blanchette 2017</w:t>
+      </w:r>
+      <w:r>
+        <w:rPr>
+          <w:rFonts w:ascii="helvetica" w:hAnsi="helvetica"/>
+          <w:b w:val="false"/>
+          <w:bCs w:val="false"/>
+        </w:rPr>
+        <w:t xml:space="preserve">, </w:t>
+      </w:r>
+      <w:r>
+        <w:rPr>
+          <w:rFonts w:ascii="helvetica" w:hAnsi="helvetica"/>
+          <w:b w:val="false"/>
+          <w:bCs w:val="false"/>
+          <w:highlight w:val="yellow"/>
+        </w:rPr>
+        <w:t>Forcato et al. 2017</w:t>
+      </w:r>
+      <w:r>
+        <w:rPr>
+          <w:rFonts w:ascii="helvetica" w:hAnsi="helvetica"/>
+          <w:b w:val="false"/>
+          <w:bCs w:val="false"/>
+        </w:rPr>
+        <w:t xml:space="preserve">, </w:t>
+      </w:r>
+      <w:r>
+        <w:rPr>
+          <w:rFonts w:ascii="helvetica" w:hAnsi="helvetica"/>
+          <w:b w:val="false"/>
+          <w:bCs w:val="false"/>
+          <w:highlight w:val="yellow"/>
+        </w:rPr>
+        <w:t>Zufferey et al. 2018</w:t>
+      </w:r>
+      <w:r>
+        <w:rPr>
+          <w:rFonts w:ascii="helvetica" w:hAnsi="helvetica"/>
+          <w:b w:val="false"/>
+          <w:bCs w:val="false"/>
+        </w:rPr>
+        <w:t xml:space="preserve">). In this chapter we will </w:t>
+      </w:r>
+      <w:r>
+        <w:rPr>
+          <w:rFonts w:ascii="helvetica" w:hAnsi="helvetica"/>
+          <w:b w:val="false"/>
+          <w:bCs w:val="false"/>
+        </w:rPr>
+        <w:t>describe the use of</w:t>
+      </w:r>
+      <w:r>
+        <w:rPr>
+          <w:rFonts w:ascii="helvetica" w:hAnsi="helvetica"/>
+          <w:b w:val="false"/>
+          <w:bCs w:val="false"/>
+        </w:rPr>
+        <w:t xml:space="preserve"> </w:t>
+      </w:r>
+      <w:r>
+        <w:rPr>
+          <w:rFonts w:ascii="helvetica" w:hAnsi="helvetica"/>
+          <w:b w:val="false"/>
+          <w:bCs w:val="false"/>
+        </w:rPr>
+        <w:t>three</w:t>
+      </w:r>
+      <w:r>
+        <w:rPr>
+          <w:rFonts w:ascii="helvetica" w:hAnsi="helvetica"/>
+          <w:b w:val="false"/>
+          <w:bCs w:val="false"/>
+        </w:rPr>
+        <w:t xml:space="preserve"> of them based on the calculation of a </w:t>
+      </w:r>
+      <w:r>
+        <w:rPr>
+          <w:rFonts w:ascii="helvetica" w:hAnsi="helvetica"/>
+          <w:b w:val="false"/>
+          <w:bCs w:val="false"/>
+        </w:rPr>
+        <w:t xml:space="preserve">1D statistic (Arrowhead, CaTCH, </w:t>
+      </w:r>
+      <w:r>
+        <w:rPr>
+          <w:rFonts w:ascii="helvetica" w:hAnsi="helvetica"/>
+          <w:b w:val="false"/>
+          <w:bCs w:val="false"/>
+        </w:rPr>
+        <w:t>and TopDom</w:t>
+      </w:r>
+      <w:r>
+        <w:rPr>
+          <w:rFonts w:ascii="helvetica" w:hAnsi="helvetica"/>
+          <w:b w:val="false"/>
+          <w:bCs w:val="false"/>
+        </w:rPr>
+        <w:t>)</w:t>
+      </w:r>
+      <w:r>
+        <w:rPr>
+          <w:rFonts w:ascii="helvetica" w:hAnsi="helvetica"/>
+          <w:b w:val="false"/>
+          <w:bCs w:val="false"/>
+        </w:rPr>
+        <w:t xml:space="preserve">, </w:t>
+      </w:r>
+      <w:r>
+        <w:rPr>
+          <w:rFonts w:ascii="helvetica" w:hAnsi="helvetica"/>
+          <w:b w:val="false"/>
+          <w:bCs w:val="false"/>
+        </w:rPr>
+        <w:t>and one t</w:t>
+      </w:r>
+      <w:r>
+        <w:rPr>
+          <w:rFonts w:ascii="helvetica" w:hAnsi="helvetica"/>
+          <w:b w:val="false"/>
+          <w:bCs w:val="false"/>
+        </w:rPr>
+        <w:t xml:space="preserve">hat rephrases the TAD calling task as a segmentation problem </w:t>
+      </w:r>
+      <w:r>
+        <w:rPr>
+          <w:rFonts w:ascii="helvetica" w:hAnsi="helvetica"/>
+          <w:b w:val="false"/>
+          <w:bCs w:val="false"/>
+        </w:rPr>
+        <w:t xml:space="preserve">solved by statistical modeling </w:t>
+      </w:r>
+      <w:r>
+        <w:rPr>
+          <w:rFonts w:ascii="helvetica" w:hAnsi="helvetica"/>
+          <w:b w:val="false"/>
+          <w:bCs w:val="false"/>
+        </w:rPr>
+        <w:t>(HiCseg)</w:t>
+      </w:r>
+      <w:r>
+        <w:rPr>
+          <w:rFonts w:ascii="helvetica" w:hAnsi="helvetica"/>
+          <w:b w:val="false"/>
+          <w:bCs w:val="false"/>
+        </w:rPr>
+        <w:t xml:space="preserve">. </w:t>
+      </w:r>
+      <w:r>
+        <w:rPr>
+          <w:rFonts w:ascii="helvetica" w:hAnsi="helvetica"/>
+          <w:b w:val="false"/>
+          <w:bCs w:val="false"/>
+        </w:rPr>
+        <w:t>We selected t</w:t>
+      </w:r>
+      <w:r>
+        <w:rPr>
+          <w:rFonts w:ascii="helvetica" w:hAnsi="helvetica"/>
+          <w:b w:val="false"/>
+          <w:bCs w:val="false"/>
+        </w:rPr>
+        <w:t xml:space="preserve">hese callers </w:t>
+      </w:r>
+      <w:r>
+        <w:rPr>
+          <w:rFonts w:ascii="helvetica" w:hAnsi="helvetica"/>
+          <w:b w:val="false"/>
+          <w:bCs w:val="false"/>
+        </w:rPr>
+        <w:t>as they</w:t>
+      </w:r>
+      <w:r>
+        <w:rPr>
+          <w:rFonts w:ascii="helvetica" w:hAnsi="helvetica"/>
+          <w:b w:val="false"/>
+          <w:bCs w:val="false"/>
+        </w:rPr>
+        <w:t xml:space="preserve"> have been identified as ones of the best-performing tools in the </w:t>
+      </w:r>
+      <w:r>
+        <w:rPr>
+          <w:rFonts w:ascii="helvetica" w:hAnsi="helvetica"/>
+          <w:b w:val="false"/>
+          <w:bCs w:val="false"/>
+        </w:rPr>
+        <w:t>last published</w:t>
+      </w:r>
+      <w:r>
+        <w:rPr>
+          <w:rFonts w:ascii="helvetica" w:hAnsi="helvetica"/>
+          <w:b w:val="false"/>
+          <w:bCs w:val="false"/>
+        </w:rPr>
+        <w:t xml:space="preserve"> </w:t>
+      </w:r>
+      <w:r>
+        <w:rPr>
+          <w:rFonts w:ascii="helvetica" w:hAnsi="helvetica"/>
+          <w:b w:val="false"/>
+          <w:bCs w:val="false"/>
+        </w:rPr>
+        <w:t xml:space="preserve">review </w:t>
+      </w:r>
+      <w:r>
+        <w:rPr>
+          <w:rFonts w:ascii="helvetica" w:hAnsi="helvetica"/>
+          <w:b w:val="false"/>
+          <w:bCs w:val="false"/>
+        </w:rPr>
+        <w:t>article.</w:t>
+      </w:r>
+    </w:p>
+    <w:p>
+      <w:pPr>
+        <w:pStyle w:val="NormalWeb"/>
+        <w:numPr>
+          <w:ilvl w:val="0"/>
+          <w:numId w:val="0"/>
+        </w:numPr>
+        <w:spacing w:lineRule="auto" w:line="480" w:beforeAutospacing="0" w:before="0" w:afterAutospacing="0" w:after="0"/>
+        <w:ind w:left="786" w:hanging="0"/>
+        <w:jc w:val="both"/>
+        <w:rPr>
+          <w:rFonts w:ascii="helvetica" w:hAnsi="helvetica"/>
+          <w:b w:val="false"/>
+          <w:b w:val="false"/>
+          <w:bCs w:val="false"/>
+        </w:rPr>
+      </w:pPr>
+      <w:r>
+        <w:rPr>
+          <w:rFonts w:ascii="helvetica" w:hAnsi="helvetica"/>
+          <w:b w:val="false"/>
+          <w:bCs w:val="false"/>
+        </w:rPr>
+      </w:r>
+    </w:p>
+    <w:p>
+      <w:pPr>
+        <w:pStyle w:val="NormalWeb"/>
+        <w:numPr>
+          <w:ilvl w:val="1"/>
+          <w:numId w:val="1"/>
+        </w:numPr>
+        <w:spacing w:lineRule="auto" w:line="480" w:beforeAutospacing="0" w:before="0" w:afterAutospacing="0" w:after="0"/>
+        <w:ind w:left="426" w:hanging="426"/>
+        <w:jc w:val="left"/>
+        <w:rPr>
+          <w:rFonts w:ascii="helvetica" w:hAnsi="helvetica"/>
+          <w:b/>
+          <w:b/>
+          <w:bCs/>
+          <w:i w:val="false"/>
+          <w:i w:val="false"/>
+          <w:iCs w:val="false"/>
+        </w:rPr>
+      </w:pPr>
+      <w:r>
+        <w:rPr>
+          <w:rFonts w:ascii="helvetica" w:hAnsi="helvetica"/>
+          <w:b/>
+          <w:bCs/>
+          <w:i w:val="false"/>
+          <w:iCs w:val="false"/>
+        </w:rPr>
+        <w:t>Comparing and assessing the “quality” of genomic partitions</w:t>
+      </w:r>
+    </w:p>
+    <w:p>
+      <w:pPr>
+        <w:pStyle w:val="Normal"/>
+        <w:numPr>
+          <w:ilvl w:val="0"/>
+          <w:numId w:val="0"/>
+        </w:numPr>
+        <w:spacing w:lineRule="auto" w:line="480" w:beforeAutospacing="0" w:before="0" w:afterAutospacing="0" w:after="0"/>
+        <w:ind w:hanging="0"/>
+        <w:jc w:val="both"/>
+        <w:rPr/>
+      </w:pPr>
+      <w:r>
+        <w:rPr>
+          <w:rFonts w:ascii="helvetica" w:hAnsi="helvetica"/>
+          <w:b w:val="false"/>
+          <w:bCs w:val="false"/>
+          <w:i w:val="false"/>
+          <w:iCs w:val="false"/>
+          <w:color w:val="000000"/>
+          <w:sz w:val="24"/>
+          <w:szCs w:val="24"/>
+          <w:lang w:val="en-US"/>
+        </w:rPr>
+        <w:t>The list of TADs extracted from Hi-C data can substantially vary across TAD callers (</w:t>
+      </w:r>
+      <w:r>
+        <w:rPr>
+          <w:rFonts w:ascii="helvetica" w:hAnsi="helvetica"/>
+          <w:b w:val="false"/>
+          <w:bCs w:val="false"/>
+          <w:i w:val="false"/>
+          <w:iCs w:val="false"/>
+          <w:color w:val="000000"/>
+          <w:sz w:val="24"/>
+          <w:szCs w:val="24"/>
+          <w:highlight w:val="yellow"/>
+          <w:lang w:val="en-US"/>
+        </w:rPr>
+        <w:t>Dali and Blanchette 2017</w:t>
+      </w:r>
+      <w:r>
+        <w:rPr>
+          <w:rFonts w:ascii="helvetica" w:hAnsi="helvetica"/>
+          <w:b w:val="false"/>
+          <w:bCs w:val="false"/>
+          <w:i w:val="false"/>
+          <w:iCs w:val="false"/>
+          <w:color w:val="000000"/>
+          <w:sz w:val="24"/>
+          <w:szCs w:val="24"/>
+          <w:lang w:val="en-US"/>
+        </w:rPr>
+        <w:t xml:space="preserve">, </w:t>
+      </w:r>
+      <w:r>
+        <w:rPr>
+          <w:rFonts w:ascii="helvetica" w:hAnsi="helvetica"/>
+          <w:b w:val="false"/>
+          <w:bCs w:val="false"/>
+          <w:i w:val="false"/>
+          <w:iCs w:val="false"/>
+          <w:color w:val="000000"/>
+          <w:sz w:val="24"/>
+          <w:szCs w:val="24"/>
+          <w:highlight w:val="yellow"/>
+          <w:lang w:val="en-US"/>
+        </w:rPr>
+        <w:t>Forcato et al. 2017</w:t>
+      </w:r>
+      <w:r>
+        <w:rPr>
+          <w:rFonts w:ascii="helvetica" w:hAnsi="helvetica"/>
+          <w:b w:val="false"/>
+          <w:bCs w:val="false"/>
+          <w:i w:val="false"/>
+          <w:iCs w:val="false"/>
+          <w:color w:val="000000"/>
+          <w:sz w:val="24"/>
+          <w:szCs w:val="24"/>
+          <w:lang w:val="en-US"/>
+        </w:rPr>
+        <w:t xml:space="preserve">, </w:t>
+      </w:r>
+      <w:r>
+        <w:rPr>
+          <w:rFonts w:ascii="helvetica" w:hAnsi="helvetica"/>
+          <w:b w:val="false"/>
+          <w:bCs w:val="false"/>
+          <w:i w:val="false"/>
+          <w:iCs w:val="false"/>
+          <w:color w:val="000000"/>
+          <w:sz w:val="24"/>
+          <w:szCs w:val="24"/>
+          <w:highlight w:val="yellow"/>
+          <w:lang w:val="en-US"/>
+        </w:rPr>
+        <w:t>Zufferey et al. 2018</w:t>
+      </w:r>
+      <w:r>
+        <w:rPr>
+          <w:rFonts w:ascii="helvetica" w:hAnsi="helvetica"/>
+          <w:b w:val="false"/>
+          <w:bCs w:val="false"/>
+          <w:i w:val="false"/>
+          <w:iCs w:val="false"/>
+          <w:color w:val="000000"/>
+          <w:sz w:val="24"/>
+          <w:szCs w:val="24"/>
+          <w:lang w:val="en-US"/>
+        </w:rPr>
+        <w:t xml:space="preserve">). Consequently, it might be </w:t>
+      </w:r>
+      <w:r>
+        <w:rPr>
+          <w:rFonts w:ascii="helvetica" w:hAnsi="helvetica"/>
+          <w:b w:val="false"/>
+          <w:bCs w:val="false"/>
+          <w:i w:val="false"/>
+          <w:iCs w:val="false"/>
+          <w:color w:val="000000"/>
+          <w:sz w:val="24"/>
+          <w:szCs w:val="24"/>
+          <w:lang w:val="en-US"/>
+        </w:rPr>
+        <w:t>worth</w:t>
+      </w:r>
+      <w:r>
+        <w:rPr>
+          <w:rFonts w:ascii="helvetica" w:hAnsi="helvetica"/>
+          <w:b w:val="false"/>
+          <w:bCs w:val="false"/>
+          <w:i w:val="false"/>
+          <w:iCs w:val="false"/>
+          <w:color w:val="000000"/>
+          <w:sz w:val="24"/>
+          <w:szCs w:val="24"/>
+          <w:lang w:val="en-US"/>
+        </w:rPr>
+        <w:t xml:space="preserve"> to compare the partitions obtained by different tools and quantify their discrepancies. For this purpose, the general approach is to consider TAD lists in a pairwise manner and to use formulas commonly applied </w:t>
+      </w:r>
+      <w:r>
+        <w:rPr>
+          <w:rFonts w:ascii="helvetica" w:hAnsi="helvetica"/>
+          <w:b w:val="false"/>
+          <w:bCs w:val="false"/>
+          <w:i w:val="false"/>
+          <w:iCs w:val="false"/>
+          <w:color w:val="000000"/>
+          <w:sz w:val="24"/>
+          <w:szCs w:val="24"/>
+          <w:lang w:val="en-US"/>
+        </w:rPr>
+        <w:t>for example</w:t>
+      </w:r>
+      <w:r>
+        <w:rPr>
+          <w:rFonts w:ascii="helvetica" w:hAnsi="helvetica"/>
+          <w:b w:val="false"/>
+          <w:bCs w:val="false"/>
+          <w:i w:val="false"/>
+          <w:iCs w:val="false"/>
+          <w:color w:val="000000"/>
+          <w:sz w:val="24"/>
+          <w:szCs w:val="24"/>
+          <w:lang w:val="en-US"/>
+        </w:rPr>
+        <w:t xml:space="preserve"> in the context of clustering </w:t>
+      </w:r>
+      <w:r>
+        <w:rPr>
+          <w:rFonts w:ascii="helvetica" w:hAnsi="helvetica"/>
+          <w:b w:val="false"/>
+          <w:bCs w:val="false"/>
+          <w:i w:val="false"/>
+          <w:iCs w:val="false"/>
+          <w:color w:val="000000"/>
+          <w:sz w:val="24"/>
+          <w:szCs w:val="24"/>
+          <w:lang w:val="en-US"/>
+        </w:rPr>
+        <w:t>or set comparison</w:t>
+      </w:r>
+      <w:r>
+        <w:rPr>
+          <w:rFonts w:ascii="helvetica" w:hAnsi="helvetica"/>
+          <w:b w:val="false"/>
+          <w:bCs w:val="false"/>
+          <w:i w:val="false"/>
+          <w:iCs w:val="false"/>
+          <w:color w:val="000000"/>
+          <w:sz w:val="24"/>
+          <w:szCs w:val="24"/>
+          <w:lang w:val="en-US"/>
+        </w:rPr>
+        <w:t>. These metrics include for example the Jaccard index (JI) or the variation of information (VI) (</w:t>
+      </w:r>
+      <w:r>
+        <w:rPr>
+          <w:rFonts w:ascii="helvetica" w:hAnsi="helvetica"/>
+          <w:b w:val="false"/>
+          <w:bCs w:val="false"/>
+          <w:i w:val="false"/>
+          <w:iCs w:val="false"/>
+          <w:color w:val="000000"/>
+          <w:sz w:val="24"/>
+          <w:szCs w:val="24"/>
+          <w:highlight w:val="yellow"/>
+          <w:lang w:val="en-US"/>
+        </w:rPr>
+        <w:t>ref.</w:t>
+      </w:r>
+      <w:r>
+        <w:rPr>
+          <w:rFonts w:ascii="helvetica" w:hAnsi="helvetica"/>
+          <w:b w:val="false"/>
+          <w:bCs w:val="false"/>
+          <w:i w:val="false"/>
+          <w:iCs w:val="false"/>
+          <w:color w:val="000000"/>
+          <w:sz w:val="24"/>
+          <w:szCs w:val="24"/>
+          <w:lang w:val="en-US"/>
+        </w:rPr>
+        <w:t xml:space="preserve">). More recently, the Measure of Concordance (MoC) </w:t>
+      </w:r>
+      <w:r>
+        <w:rPr>
+          <w:rFonts w:ascii="helvetica" w:hAnsi="helvetica"/>
+          <w:b w:val="false"/>
+          <w:bCs w:val="false"/>
+          <w:i w:val="false"/>
+          <w:iCs w:val="false"/>
+          <w:color w:val="000000"/>
+          <w:sz w:val="24"/>
+          <w:szCs w:val="24"/>
+          <w:lang w:val="en-US"/>
+        </w:rPr>
+        <w:t>has</w:t>
+      </w:r>
+      <w:r>
+        <w:rPr>
+          <w:rFonts w:ascii="helvetica" w:hAnsi="helvetica"/>
+          <w:b w:val="false"/>
+          <w:bCs w:val="false"/>
+          <w:i w:val="false"/>
+          <w:iCs w:val="false"/>
+          <w:color w:val="000000"/>
+          <w:sz w:val="24"/>
+          <w:szCs w:val="24"/>
+          <w:lang w:val="en-US"/>
+        </w:rPr>
+        <w:t xml:space="preserve"> also </w:t>
+      </w:r>
+      <w:r>
+        <w:rPr>
+          <w:rFonts w:ascii="helvetica" w:hAnsi="helvetica"/>
+          <w:b w:val="false"/>
+          <w:bCs w:val="false"/>
+          <w:i w:val="false"/>
+          <w:iCs w:val="false"/>
+          <w:color w:val="000000"/>
+          <w:sz w:val="24"/>
+          <w:szCs w:val="24"/>
+          <w:lang w:val="en-US"/>
+        </w:rPr>
+        <w:t xml:space="preserve">been </w:t>
+      </w:r>
+      <w:r>
+        <w:rPr>
+          <w:rFonts w:ascii="helvetica" w:hAnsi="helvetica"/>
+          <w:b w:val="false"/>
+          <w:bCs w:val="false"/>
+          <w:i w:val="false"/>
+          <w:iCs w:val="false"/>
+          <w:color w:val="000000"/>
+          <w:sz w:val="24"/>
+          <w:szCs w:val="24"/>
+          <w:lang w:val="en-US"/>
+        </w:rPr>
+        <w:t>proposed for handling TAD sets (</w:t>
+      </w:r>
+      <w:r>
+        <w:rPr>
+          <w:rFonts w:ascii="helvetica" w:hAnsi="helvetica"/>
+          <w:b w:val="false"/>
+          <w:bCs w:val="false"/>
+          <w:i w:val="false"/>
+          <w:iCs w:val="false"/>
+          <w:color w:val="000000"/>
+          <w:sz w:val="24"/>
+          <w:szCs w:val="24"/>
+          <w:highlight w:val="yellow"/>
+          <w:lang w:val="en-US"/>
+        </w:rPr>
+        <w:t>Zufferey et al. 2018</w:t>
+      </w:r>
+      <w:r>
+        <w:rPr>
+          <w:rFonts w:ascii="helvetica" w:hAnsi="helvetica"/>
+          <w:b w:val="false"/>
+          <w:bCs w:val="false"/>
+          <w:i w:val="false"/>
+          <w:iCs w:val="false"/>
+          <w:color w:val="000000"/>
+          <w:sz w:val="24"/>
+          <w:szCs w:val="24"/>
+          <w:lang w:val="en-US"/>
+        </w:rPr>
+        <w:t>).</w:t>
+      </w:r>
+    </w:p>
+    <w:p>
+      <w:pPr>
+        <w:pStyle w:val="Normal"/>
+        <w:numPr>
+          <w:ilvl w:val="0"/>
+          <w:numId w:val="0"/>
+        </w:numPr>
+        <w:spacing w:lineRule="auto" w:line="480" w:beforeAutospacing="0" w:before="0" w:afterAutospacing="0" w:after="0"/>
+        <w:ind w:hanging="0"/>
+        <w:jc w:val="both"/>
+        <w:rPr>
+          <w:b w:val="false"/>
+          <w:b w:val="false"/>
+          <w:bCs w:val="false"/>
+          <w:lang w:val="en-US"/>
+        </w:rPr>
+      </w:pPr>
+      <w:r>
+        <w:rPr>
+          <w:b w:val="false"/>
+          <w:bCs w:val="false"/>
+          <w:lang w:val="en-US"/>
+        </w:rPr>
+      </w:r>
+    </w:p>
+    <w:p>
+      <w:pPr>
+        <w:pStyle w:val="Normal"/>
+        <w:numPr>
+          <w:ilvl w:val="0"/>
+          <w:numId w:val="0"/>
+        </w:numPr>
+        <w:spacing w:lineRule="auto" w:line="480" w:beforeAutospacing="0" w:before="0" w:afterAutospacing="0" w:after="0"/>
+        <w:ind w:hanging="0"/>
+        <w:jc w:val="both"/>
+        <w:rPr>
+          <w:rFonts w:ascii="helvetica" w:hAnsi="helvetica"/>
+          <w:i w:val="false"/>
+          <w:i w:val="false"/>
+          <w:iCs w:val="false"/>
+          <w:color w:val="000000"/>
+          <w:sz w:val="24"/>
+          <w:szCs w:val="24"/>
+          <w:highlight w:val="cyan"/>
+        </w:rPr>
+      </w:pPr>
+      <w:r>
+        <w:rPr>
+          <w:rFonts w:ascii="helvetica" w:hAnsi="helvetica"/>
+          <w:b w:val="false"/>
+          <w:bCs w:val="false"/>
+          <w:i w:val="false"/>
+          <w:iCs w:val="false"/>
+          <w:color w:val="000000"/>
+          <w:sz w:val="24"/>
+          <w:szCs w:val="24"/>
+          <w:highlight w:val="cyan"/>
+          <w:lang w:val="en-US"/>
+        </w:rPr>
+        <w:t xml:space="preserve">As TADs are defined implicitly and due to the absence of “true positives”, an objective evaluation of the quality of a partition returned by a TAD caller remains a challenging issue. The most common approach consists in leveraging the observation that some biological features can be considered as markers of domain borders. More precisely, it is the enrichment in </w:t>
+      </w:r>
+      <w:r>
+        <w:rPr>
+          <w:rFonts w:ascii="helvetica" w:hAnsi="helvetica"/>
+          <w:b w:val="false"/>
+          <w:bCs w:val="false"/>
+          <w:i w:val="false"/>
+          <w:iCs w:val="false"/>
+          <w:color w:val="000000"/>
+          <w:sz w:val="24"/>
+          <w:szCs w:val="24"/>
+          <w:highlight w:val="cyan"/>
+          <w:lang w:val="en-US"/>
+        </w:rPr>
+        <w:t>the</w:t>
+      </w:r>
+      <w:r>
+        <w:rPr>
+          <w:rFonts w:ascii="helvetica" w:hAnsi="helvetica"/>
+          <w:b w:val="false"/>
+          <w:bCs w:val="false"/>
+          <w:i w:val="false"/>
+          <w:iCs w:val="false"/>
+          <w:color w:val="000000"/>
+          <w:sz w:val="24"/>
+          <w:szCs w:val="24"/>
+          <w:highlight w:val="cyan"/>
+          <w:lang w:val="en-US"/>
+        </w:rPr>
+        <w:t xml:space="preserve"> insulator proteins CTCF and cohesin that is most often quantified from third-party ChIP-seq data. Also, following the observation that loci within a same domain have similar epigenetic profiles (</w:t>
+      </w:r>
+      <w:r>
+        <w:rPr>
+          <w:rFonts w:ascii="helvetica" w:hAnsi="helvetica"/>
+          <w:b w:val="false"/>
+          <w:bCs w:val="false"/>
+          <w:i w:val="false"/>
+          <w:iCs w:val="false"/>
+          <w:color w:val="000000"/>
+          <w:sz w:val="24"/>
+          <w:szCs w:val="24"/>
+          <w:highlight w:val="yellow"/>
+          <w:lang w:val="en-US"/>
+        </w:rPr>
+        <w:t>Rao et al. 2014</w:t>
+      </w:r>
+      <w:r>
+        <w:rPr>
+          <w:rFonts w:ascii="helvetica" w:hAnsi="helvetica"/>
+          <w:b w:val="false"/>
+          <w:bCs w:val="false"/>
+          <w:i w:val="false"/>
+          <w:iCs w:val="false"/>
+          <w:color w:val="000000"/>
+          <w:sz w:val="24"/>
+          <w:szCs w:val="24"/>
+          <w:highlight w:val="cyan"/>
+          <w:lang w:val="en-US"/>
+        </w:rPr>
+        <w:t xml:space="preserve">), the ratio between H3K27me3 </w:t>
+      </w:r>
+      <w:r>
+        <w:rPr>
+          <w:rFonts w:ascii="helvetica" w:hAnsi="helvetica"/>
+          <w:b w:val="false"/>
+          <w:bCs w:val="false"/>
+          <w:i w:val="false"/>
+          <w:iCs w:val="false"/>
+          <w:color w:val="000000"/>
+          <w:sz w:val="24"/>
+          <w:szCs w:val="24"/>
+          <w:highlight w:val="cyan"/>
+          <w:lang w:val="en-US"/>
+        </w:rPr>
+        <w:t>(repressing)</w:t>
+      </w:r>
+      <w:r>
+        <w:rPr>
+          <w:rFonts w:ascii="helvetica" w:hAnsi="helvetica"/>
+          <w:b w:val="false"/>
+          <w:bCs w:val="false"/>
+          <w:i w:val="false"/>
+          <w:iCs w:val="false"/>
+          <w:color w:val="000000"/>
+          <w:sz w:val="24"/>
+          <w:szCs w:val="24"/>
+          <w:highlight w:val="cyan"/>
+          <w:lang w:val="en-US"/>
+        </w:rPr>
+        <w:t xml:space="preserve"> and H3K36me3 </w:t>
+      </w:r>
+      <w:r>
+        <w:rPr>
+          <w:rFonts w:ascii="helvetica" w:hAnsi="helvetica"/>
+          <w:b w:val="false"/>
+          <w:bCs w:val="false"/>
+          <w:i w:val="false"/>
+          <w:iCs w:val="false"/>
+          <w:color w:val="000000"/>
+          <w:sz w:val="24"/>
+          <w:szCs w:val="24"/>
+          <w:highlight w:val="cyan"/>
+          <w:lang w:val="en-US"/>
+        </w:rPr>
+        <w:t xml:space="preserve">(activating) </w:t>
+      </w:r>
+      <w:r>
+        <w:rPr>
+          <w:rFonts w:ascii="helvetica" w:hAnsi="helvetica"/>
+          <w:b w:val="false"/>
+          <w:bCs w:val="false"/>
+          <w:i w:val="false"/>
+          <w:iCs w:val="false"/>
+          <w:color w:val="000000"/>
+          <w:sz w:val="24"/>
+          <w:szCs w:val="24"/>
+          <w:highlight w:val="cyan"/>
+          <w:lang w:val="en-US"/>
+        </w:rPr>
+        <w:t>within each TAD can be used as an indicator of the congruence of the TAD calling. As a matter of fact, chromatin domains are expected to be almost uniformly covered with either one of these two histone marks.</w:t>
       </w:r>
     </w:p>
     <w:p>
@@ -666,6 +2110,40 @@
           <w:rFonts w:ascii="helvetica" w:hAnsi="helvetica"/>
           <w:lang w:val="en-US"/>
         </w:rPr>
+        <w:t xml:space="preserve">HiCseg R package (Version 1.1; </w:t>
+      </w:r>
+      <w:r>
+        <w:rPr>
+          <w:rFonts w:ascii="helvetica" w:hAnsi="helvetica"/>
+          <w:highlight w:val="yellow"/>
+          <w:lang w:val="en-US"/>
+        </w:rPr>
+        <w:t>Lévy-Leduc et al. 2014</w:t>
+      </w:r>
+      <w:r>
+        <w:rPr>
+          <w:rFonts w:ascii="helvetica" w:hAnsi="helvetica"/>
+          <w:lang w:val="en-US"/>
+        </w:rPr>
+        <w:t>):</w:t>
+      </w:r>
+    </w:p>
+    <w:p>
+      <w:pPr>
+        <w:pStyle w:val="NormalWeb"/>
+        <w:numPr>
+          <w:ilvl w:val="0"/>
+          <w:numId w:val="3"/>
+        </w:numPr>
+        <w:spacing w:lineRule="auto" w:line="480" w:beforeAutospacing="0" w:before="0" w:afterAutospacing="0" w:after="0"/>
+        <w:jc w:val="left"/>
+        <w:rPr/>
+      </w:pPr>
+      <w:r>
+        <w:rPr>
+          <w:rFonts w:ascii="helvetica" w:hAnsi="helvetica"/>
+          <w:lang w:val="en-US"/>
+        </w:rPr>
         <w:t>R implementation of the Measure of Concordance:</w:t>
       </w:r>
     </w:p>
@@ -972,16 +2450,33 @@
           <w:b w:val="false"/>
           <w:b w:val="false"/>
           <w:bCs w:val="false"/>
-        </w:rPr>
-      </w:pPr>
-      <w:r>
-        <w:rPr>
-          <w:rFonts w:ascii="helvetica" w:hAnsi="helvetica"/>
-          <w:b w:val="false"/>
-          <w:bCs w:val="false"/>
-          <w:lang w:val="en-US"/>
-        </w:rPr>
-        <w:t xml:space="preserve">For the ease of the analyses and downstream post-processing, all softwares were called directly from an R terminal. </w:t>
+          <w:lang w:val="en-US"/>
+        </w:rPr>
+      </w:pPr>
+      <w:r>
+        <w:rPr/>
+      </w:r>
+    </w:p>
+    <w:p>
+      <w:pPr>
+        <w:pStyle w:val="NormalWeb"/>
+        <w:numPr>
+          <w:ilvl w:val="0"/>
+          <w:numId w:val="0"/>
+        </w:numPr>
+        <w:spacing w:lineRule="auto" w:line="480" w:beforeAutospacing="0" w:before="0" w:afterAutospacing="0" w:after="0"/>
+        <w:ind w:hanging="0"/>
+        <w:jc w:val="left"/>
+        <w:rPr>
+          <w:rFonts w:ascii="helvetica" w:hAnsi="helvetica"/>
+          <w:b w:val="false"/>
+          <w:b w:val="false"/>
+          <w:bCs w:val="false"/>
+          <w:lang w:val="en-US"/>
+        </w:rPr>
+      </w:pPr>
+      <w:r>
+        <w:rPr/>
       </w:r>
     </w:p>
     <w:p>
@@ -1110,7 +2605,19 @@
         <w:rPr>
           <w:rFonts w:ascii="helvetica" w:hAnsi="helvetica"/>
         </w:rPr>
-        <w:t>)  proceeds in three steps. First, it computes a binSignal value that represents, for each bin, an average of the counts between upstream and downstream regions around it. This metric is expected to be low at TAD boundaries and high in mid-position of the domains. Then, the second step consists in detecting minima (i.e. candidate TAD boundaries) in the curve formed by the series of binSignal values along the chromosome using a piecewise linear function. In the final step of the algorithm, the list of boundaries are refined by retaining those that represent regions with significantly depleted interactions between upstream and downstream intervals, compared to contact counts within these intervals, as assessed with a Wilcoxon rank sum test.</w:t>
+        <w:t xml:space="preserve">)  proceeds in three steps. First, it computes a binSignal value that represents, for each bin, an average of the counts between upstream and downstream regions around it. This metric is expected to be low at TAD boundaries and high in mid-position of the domains. Then, the second step consists in detecting minima (i.e. candidate TAD boundaries) in the curve formed by the series of binSignal values along the chromosome using a piecewise linear function. In the final step of the algorithm, the list of boundaries </w:t>
+      </w:r>
+      <w:r>
+        <w:rPr>
+          <w:rFonts w:ascii="helvetica" w:hAnsi="helvetica"/>
+        </w:rPr>
+        <w:t>is</w:t>
+      </w:r>
+      <w:r>
+        <w:rPr>
+          <w:rFonts w:ascii="helvetica" w:hAnsi="helvetica"/>
+        </w:rPr>
+        <w:t xml:space="preserve"> refined by retaining those that represent regions with significantly depleted interactions between upstream and downstream intervals, compared to contact counts within these intervals, as assessed with a Wilcoxon rank sum test.</w:t>
       </w:r>
     </w:p>
     <w:p>
@@ -1187,17 +2694,21 @@
       </w:pPr>
       <w:r>
         <w:rPr>
-          <w:rFonts w:ascii="helvetica" w:hAnsi="helvetica"/>
-          <w:highlight w:val="lightGray"/>
+          <w:rFonts w:ascii="Courier new" w:hAnsi="Courier new"/>
         </w:rPr>
         <w:t xml:space="preserve">  </w:t>
       </w:r>
       <w:r>
         <w:rPr>
-          <w:rFonts w:ascii="Courrier new" w:hAnsi="Courrier new"/>
-          <w:highlight w:val="lightGray"/>
-        </w:rPr>
-        <w:t xml:space="preserve">Chr10 </w:t>
+          <w:rFonts w:ascii="Courier new" w:hAnsi="Courier new"/>
+        </w:rPr>
+        <w:t>c</w:t>
+      </w:r>
+      <w:r>
+        <w:rPr>
+          <w:rFonts w:ascii="Courier new" w:hAnsi="Courier new"/>
+        </w:rPr>
+        <w:t xml:space="preserve">hr10 </w:t>
         <w:tab/>
         <w:t>0</w:t>
         <w:tab/>
@@ -1222,15 +2733,13 @@
       </w:pPr>
       <w:r>
         <w:rPr>
-          <w:rFonts w:ascii="Courrier new" w:hAnsi="Courrier new"/>
-          <w:highlight w:val="lightGray"/>
+          <w:rFonts w:ascii="Courier new" w:hAnsi="Courier new"/>
         </w:rPr>
         <w:t xml:space="preserve">  </w:t>
       </w:r>
       <w:r>
         <w:rPr>
-          <w:rFonts w:ascii="Courrier new" w:hAnsi="Courrier new"/>
-          <w:highlight w:val="lightGray"/>
+          <w:rFonts w:ascii="Courier new" w:hAnsi="Courier new"/>
         </w:rPr>
         <w:t xml:space="preserve">chr10 </w:t>
         <w:tab/>
@@ -1256,15 +2765,13 @@
       </w:pPr>
       <w:r>
         <w:rPr>
-          <w:rFonts w:ascii="Courrier new" w:hAnsi="Courrier new"/>
-          <w:highlight w:val="lightGray"/>
+          <w:rFonts w:ascii="Courier new" w:hAnsi="Courier new"/>
         </w:rPr>
         <w:t xml:space="preserve">  </w:t>
       </w:r>
       <w:r>
         <w:rPr>
-          <w:rFonts w:ascii="Courrier new" w:hAnsi="Courrier new"/>
-          <w:highlight w:val="lightGray"/>
+          <w:rFonts w:ascii="Courier new" w:hAnsi="Courier new"/>
         </w:rPr>
         <w:t>chr10</w:t>
         <w:tab/>
@@ -1290,15 +2797,13 @@
       </w:pPr>
       <w:r>
         <w:rPr>
-          <w:rFonts w:ascii="Courrier new" w:hAnsi="Courrier new"/>
-          <w:highlight w:val="lightGray"/>
+          <w:rFonts w:ascii="Courier new" w:hAnsi="Courier new"/>
         </w:rPr>
         <w:t xml:space="preserve">  </w:t>
       </w:r>
       <w:r>
         <w:rPr>
-          <w:rFonts w:ascii="Courrier new" w:hAnsi="Courrier new"/>
-          <w:highlight w:val="lightGray"/>
+          <w:rFonts w:ascii="Courier new" w:hAnsi="Courier new"/>
         </w:rPr>
         <w:t xml:space="preserve">chr10 </w:t>
         <w:tab/>
@@ -1413,19 +2918,29 @@
         <w:spacing w:lineRule="auto" w:line="480" w:beforeAutospacing="0" w:before="0" w:afterAutospacing="0" w:after="0"/>
         <w:ind w:hanging="0"/>
         <w:jc w:val="left"/>
-        <w:rPr>
-          <w:rFonts w:ascii="helvetica" w:hAnsi="helvetica"/>
-        </w:rPr>
-      </w:pPr>
-      <w:r>
-        <w:rPr>
-          <w:rFonts w:ascii="helvetica" w:hAnsi="helvetica"/>
-        </w:rPr>
-        <w:t xml:space="preserve">Once the package installed and loaded in R, launching of TopDom is simply performed using the </w:t>
-      </w:r>
-      <w:r>
-        <w:rPr>
-          <w:rFonts w:eastAsia="Times New Roman" w:cs="Times New Roman" w:ascii="Courrier new" w:hAnsi="Courrier new"/>
+        <w:rPr/>
+      </w:pPr>
+      <w:r>
+        <w:rPr>
+          <w:rFonts w:ascii="helvetica" w:hAnsi="helvetica"/>
+        </w:rPr>
+        <w:t xml:space="preserve">Once the package installed and loaded in R, launching of TopDom is </w:t>
+      </w:r>
+      <w:r>
+        <w:rPr>
+          <w:rFonts w:ascii="helvetica" w:hAnsi="helvetica"/>
+        </w:rPr>
+        <w:t>directly</w:t>
+      </w:r>
+      <w:r>
+        <w:rPr>
+          <w:rFonts w:ascii="helvetica" w:hAnsi="helvetica"/>
+        </w:rPr>
+        <w:t xml:space="preserve"> performed using the </w:t>
+      </w:r>
+      <w:r>
+        <w:rPr>
+          <w:rFonts w:eastAsia="Times New Roman" w:cs="Times New Roman" w:ascii="Courier new" w:hAnsi="Courier new"/>
           <w:highlight w:val="lightGray"/>
           <w:lang w:val="it-IT"/>
         </w:rPr>
@@ -1467,8 +2982,7 @@
       </w:pPr>
       <w:r>
         <w:rPr>
-          <w:rFonts w:eastAsia="Times New Roman" w:cs="Times New Roman" w:ascii="Courrier new" w:hAnsi="Courrier new"/>
-          <w:highlight w:val="lightGray"/>
+          <w:rFonts w:eastAsia="Times New Roman" w:cs="Times New Roman" w:ascii="Courier new" w:hAnsi="Courier new"/>
           <w:lang w:val="it-IT"/>
         </w:rPr>
         <w:t>topDom_out &lt;- TopDom(topDom_file, window.size=5, outFile=topDom_outFile)</w:t>
@@ -1483,13 +2997,12 @@
         <w:ind w:hanging="0"/>
         <w:jc w:val="left"/>
         <w:rPr>
-          <w:rFonts w:ascii="Courrier new" w:hAnsi="Courrier new"/>
-        </w:rPr>
-      </w:pPr>
-      <w:r>
-        <w:rPr>
-          <w:rFonts w:eastAsia="Times New Roman" w:cs="Times New Roman" w:ascii="Courrier new" w:hAnsi="Courrier new"/>
-          <w:highlight w:val="lightGray"/>
+          <w:rFonts w:ascii="Courier new" w:hAnsi="Courier new"/>
+        </w:rPr>
+      </w:pPr>
+      <w:r>
+        <w:rPr>
+          <w:rFonts w:eastAsia="Times New Roman" w:cs="Times New Roman" w:ascii="Courier new" w:hAnsi="Courier new"/>
           <w:lang w:val="it-IT"/>
         </w:rPr>
         <w:t>topDom_tads_dt &lt;- topDom_out[["bed"]]</w:t>
@@ -1498,22 +3011,70 @@
     <w:p>
       <w:pPr>
         <w:pStyle w:val="NormalWeb"/>
-        <w:spacing w:lineRule="auto" w:line="480" w:beforeAutospacing="0" w:before="0" w:afterAutospacing="0" w:after="0"/>
-        <w:ind w:hanging="0"/>
-        <w:jc w:val="left"/>
-        <w:rPr>
-          <w:rFonts w:ascii="helvetica" w:hAnsi="helvetica"/>
-          <w:i w:val="false"/>
-          <w:i w:val="false"/>
-          <w:iCs w:val="false"/>
-        </w:rPr>
-      </w:pPr>
-      <w:r>
-        <w:rPr>
-          <w:rFonts w:ascii="helvetica" w:hAnsi="helvetica"/>
-          <w:i w:val="false"/>
-          <w:iCs w:val="false"/>
-        </w:rPr>
+        <w:shd w:val="clear" w:fill="CCCCCC"/>
+        <w:bidi w:val="0"/>
+        <w:spacing w:lineRule="auto" w:line="480" w:beforeAutospacing="0" w:before="0" w:afterAutospacing="0" w:after="0"/>
+        <w:ind w:hanging="0"/>
+        <w:jc w:val="left"/>
+        <w:rPr>
+          <w:rFonts w:ascii="Courier new" w:hAnsi="Courier new"/>
+        </w:rPr>
+      </w:pPr>
+      <w:r>
+        <w:rPr>
+          <w:rFonts w:eastAsia="Times New Roman" w:cs="Times New Roman" w:ascii="Courier new" w:hAnsi="Courier new"/>
+          <w:lang w:val="it-IT"/>
+        </w:rPr>
+        <w:t># running time:</w:t>
+      </w:r>
+    </w:p>
+    <w:p>
+      <w:pPr>
+        <w:pStyle w:val="NormalWeb"/>
+        <w:shd w:val="clear" w:fill="CCCCCC"/>
+        <w:bidi w:val="0"/>
+        <w:spacing w:lineRule="auto" w:line="480" w:beforeAutospacing="0" w:before="0" w:afterAutospacing="0" w:after="0"/>
+        <w:ind w:hanging="0"/>
+        <w:jc w:val="left"/>
+        <w:rPr>
+          <w:rFonts w:ascii="Courier new" w:hAnsi="Courier new"/>
+        </w:rPr>
+      </w:pPr>
+      <w:r>
+        <w:rPr>
+          <w:rFonts w:eastAsia="Times New Roman" w:cs="Times New Roman" w:ascii="Courier new" w:hAnsi="Courier new"/>
+          <w:lang w:val="it-IT"/>
+        </w:rPr>
+        <w:t>user</w:t>
+        <w:tab/>
+        <w:tab/>
+        <w:t xml:space="preserve">system </w:t>
+        <w:tab/>
+        <w:t xml:space="preserve">elapsed </w:t>
+      </w:r>
+    </w:p>
+    <w:p>
+      <w:pPr>
+        <w:pStyle w:val="NormalWeb"/>
+        <w:shd w:val="clear" w:fill="CCCCCC"/>
+        <w:bidi w:val="0"/>
+        <w:spacing w:lineRule="auto" w:line="480" w:beforeAutospacing="0" w:before="0" w:afterAutospacing="0" w:after="0"/>
+        <w:ind w:hanging="0"/>
+        <w:jc w:val="left"/>
+        <w:rPr>
+          <w:rFonts w:ascii="Courier new" w:hAnsi="Courier new"/>
+        </w:rPr>
+      </w:pPr>
+      <w:r>
+        <w:rPr>
+          <w:rFonts w:eastAsia="Times New Roman" w:cs="Times New Roman" w:ascii="Courier new" w:hAnsi="Courier new"/>
+          <w:lang w:val="it-IT"/>
+        </w:rPr>
+        <w:t>54.278</w:t>
+        <w:tab/>
+        <w:t xml:space="preserve">0.632 </w:t>
+        <w:tab/>
+        <w:t xml:space="preserve">54.915 </w:t>
       </w:r>
     </w:p>
     <w:p>
@@ -1530,11 +3091,28 @@
         </w:rPr>
       </w:pPr>
       <w:r>
-        <w:rPr>
-          <w:rFonts w:ascii="helvetica" w:hAnsi="helvetica"/>
+        <w:rPr/>
+      </w:r>
+    </w:p>
+    <w:p>
+      <w:pPr>
+        <w:pStyle w:val="NormalWeb"/>
+        <w:spacing w:lineRule="auto" w:line="480" w:beforeAutospacing="0" w:before="0" w:afterAutospacing="0" w:after="0"/>
+        <w:ind w:hanging="0"/>
+        <w:jc w:val="left"/>
+        <w:rPr>
+          <w:rFonts w:ascii="helvetica" w:hAnsi="helvetica"/>
+          <w:i/>
           <w:i/>
           <w:iCs/>
         </w:rPr>
+      </w:pPr>
+      <w:r>
+        <w:rPr>
+          <w:rFonts w:ascii="helvetica" w:hAnsi="helvetica"/>
+          <w:i/>
+          <w:iCs/>
+        </w:rPr>
         <w:t>Output format</w:t>
       </w:r>
     </w:p>
@@ -1544,9 +3122,7 @@
         <w:spacing w:lineRule="auto" w:line="480" w:beforeAutospacing="0" w:before="0" w:afterAutospacing="0" w:after="0"/>
         <w:ind w:hanging="0"/>
         <w:jc w:val="both"/>
-        <w:rPr>
-          <w:rFonts w:ascii="helvetica" w:hAnsi="helvetica"/>
-        </w:rPr>
+        <w:rPr/>
       </w:pPr>
       <w:r>
         <w:rPr>
@@ -1593,7 +3169,19 @@
         <w:rPr>
           <w:rFonts w:ascii="helvetica" w:hAnsi="helvetica"/>
         </w:rPr>
-        <w:t xml:space="preserve">”). These 3 data frames will automatically be written in </w:t>
+        <w:t xml:space="preserve">”). </w:t>
+      </w:r>
+      <w:r>
+        <w:rPr>
+          <w:rFonts w:ascii="helvetica" w:hAnsi="helvetica"/>
+        </w:rPr>
+        <w:t>Moreover, t</w:t>
+      </w:r>
+      <w:r>
+        <w:rPr>
+          <w:rFonts w:ascii="helvetica" w:hAnsi="helvetica"/>
+        </w:rPr>
+        <w:t xml:space="preserve">hese 3 data frames will automatically be written in </w:t>
       </w:r>
       <w:r>
         <w:rPr>
@@ -1755,7 +3343,19 @@
         <w:rPr>
           <w:rFonts w:ascii="helvetica" w:hAnsi="helvetica"/>
         </w:rPr>
-        <w:t>) is an algorithm that uses a metric called reciprocal insulation (RI) to quantify how well a TAD is isolated from its neighbors. For example, a RI of 0.5 between two adjacent domains corresponds to average interactions between them are 50% smaller than those within them. Hence, a large RI value indicates that the two domains are separated by a strong boundary. The method starts by segmenting the Hi-C map into a set of domains, and then merging consecutive TADs whose RI score is lower than a given threshold. In order to stratify the whole hierarchy of TADs, CaTCH systematically varies this latter value.</w:t>
+        <w:t xml:space="preserve">) is an algorithm that uses a metric called reciprocal insulation (RI) to quantify how well a TAD is isolated from its neighbors. For example, a RI of 0.5 between two adjacent domains corresponds to average interactions between them </w:t>
+      </w:r>
+      <w:r>
+        <w:rPr>
+          <w:rFonts w:ascii="helvetica" w:hAnsi="helvetica"/>
+        </w:rPr>
+        <w:t xml:space="preserve">that </w:t>
+      </w:r>
+      <w:r>
+        <w:rPr>
+          <w:rFonts w:ascii="helvetica" w:hAnsi="helvetica"/>
+        </w:rPr>
+        <w:t>are 50% smaller than those within them. Hence, a large RI value indicates that the two domains are separated by a strong boundary. The method starts by segmenting the Hi-C map into a set of domains, and then merging consecutive TADs whose RI score is lower than a given threshold. In order to stratify the whole hierarchy of TADs, CaTCH systematically varies this latter value.</w:t>
       </w:r>
     </w:p>
     <w:p>
@@ -1830,12 +3430,13 @@
         <w:spacing w:lineRule="auto" w:line="480" w:beforeAutospacing="0" w:before="0" w:afterAutospacing="0" w:after="0"/>
         <w:ind w:hanging="0"/>
         <w:jc w:val="left"/>
-        <w:rPr/>
-      </w:pPr>
-      <w:r>
-        <w:rPr>
-          <w:rFonts w:eastAsia="Times New Roman" w:cs="Times New Roman" w:ascii="Courrier new" w:hAnsi="Courrier new"/>
-          <w:highlight w:val="lightGray"/>
+        <w:rPr>
+          <w:rFonts w:ascii="Courier new" w:hAnsi="Courier new"/>
+        </w:rPr>
+      </w:pPr>
+      <w:r>
+        <w:rPr>
+          <w:rFonts w:eastAsia="Times New Roman" w:cs="Times New Roman" w:ascii="Courier new" w:hAnsi="Courier new"/>
           <w:lang w:val="it-IT"/>
         </w:rPr>
         <w:t>chr10 1001 1001 540.6538</w:t>
@@ -1853,12 +3454,13 @@
         <w:spacing w:lineRule="auto" w:line="480" w:beforeAutospacing="0" w:before="0" w:afterAutospacing="0" w:after="0"/>
         <w:ind w:hanging="0"/>
         <w:jc w:val="left"/>
-        <w:rPr/>
-      </w:pPr>
-      <w:r>
-        <w:rPr>
-          <w:rFonts w:eastAsia="Times New Roman" w:cs="Times New Roman" w:ascii="Courrier new" w:hAnsi="Courrier new"/>
-          <w:highlight w:val="lightGray"/>
+        <w:rPr>
+          <w:rFonts w:ascii="Courier new" w:hAnsi="Courier new"/>
+        </w:rPr>
+      </w:pPr>
+      <w:r>
+        <w:rPr>
+          <w:rFonts w:eastAsia="Times New Roman" w:cs="Times New Roman" w:ascii="Courier new" w:hAnsi="Courier new"/>
           <w:lang w:val="it-IT"/>
         </w:rPr>
         <w:t>chr10 1001 1002 246.8385</w:t>
@@ -1880,8 +3482,7 @@
       </w:pPr>
       <w:r>
         <w:rPr>
-          <w:rFonts w:eastAsia="Times New Roman" w:cs="Times New Roman" w:ascii="Courrier new" w:hAnsi="Courrier new"/>
-          <w:highlight w:val="lightGray"/>
+          <w:rFonts w:eastAsia="Times New Roman" w:cs="Times New Roman" w:ascii="Courier new" w:hAnsi="Courier new"/>
           <w:lang w:val="it-IT"/>
         </w:rPr>
         <w:t>chr10 1001 1003 130.4811</w:t>
@@ -1899,12 +3500,13 @@
         <w:spacing w:lineRule="auto" w:line="480" w:beforeAutospacing="0" w:before="0" w:afterAutospacing="0" w:after="0"/>
         <w:ind w:hanging="0"/>
         <w:jc w:val="left"/>
-        <w:rPr/>
-      </w:pPr>
-      <w:r>
-        <w:rPr>
-          <w:rFonts w:eastAsia="Times New Roman" w:cs="Times New Roman" w:ascii="Courrier new" w:hAnsi="Courrier new"/>
-          <w:highlight w:val="lightGray"/>
+        <w:rPr>
+          <w:rFonts w:ascii="Courier new" w:hAnsi="Courier new"/>
+        </w:rPr>
+      </w:pPr>
+      <w:r>
+        <w:rPr>
+          <w:rFonts w:eastAsia="Times New Roman" w:cs="Times New Roman" w:ascii="Courier new" w:hAnsi="Courier new"/>
           <w:lang w:val="it-IT"/>
         </w:rPr>
         <w:t>chr10 1001 1004 126.1130</w:t>
@@ -2091,10 +3693,2984 @@
       </w:pPr>
       <w:r>
         <w:rPr>
+          <w:rFonts w:ascii="Courier new" w:hAnsi="Courier new"/>
+        </w:rPr>
+        <w:t>CaTCH_out &lt;- domain.call(catch_file)</w:t>
+      </w:r>
+    </w:p>
+    <w:p>
+      <w:pPr>
+        <w:pStyle w:val="NormalWeb"/>
+        <w:shd w:val="clear" w:fill="CCCCCC"/>
+        <w:bidi w:val="0"/>
+        <w:spacing w:lineRule="auto" w:line="480" w:beforeAutospacing="0" w:before="0" w:afterAutospacing="0" w:after="0"/>
+        <w:ind w:hanging="0"/>
+        <w:jc w:val="left"/>
+        <w:rPr>
+          <w:rFonts w:ascii="Courier new" w:hAnsi="Courier new"/>
+        </w:rPr>
+      </w:pPr>
+      <w:r>
+        <w:rPr>
+          <w:rFonts w:ascii="Courier new" w:hAnsi="Courier new"/>
+        </w:rPr>
+        <w:t>CaTCH_dt &lt;- CaTCH_out[["clusters"]]</w:t>
+      </w:r>
+    </w:p>
+    <w:p>
+      <w:pPr>
+        <w:pStyle w:val="NormalWeb"/>
+        <w:shd w:val="clear" w:fill="CCCCCC"/>
+        <w:bidi w:val="0"/>
+        <w:spacing w:lineRule="auto" w:line="480" w:beforeAutospacing="0" w:before="0" w:afterAutospacing="0" w:after="0"/>
+        <w:ind w:hanging="0"/>
+        <w:jc w:val="left"/>
+        <w:rPr>
+          <w:rFonts w:ascii="Courier new" w:hAnsi="Courier new"/>
+        </w:rPr>
+      </w:pPr>
+      <w:r>
+        <w:rPr>
+          <w:rFonts w:ascii="Courier new" w:hAnsi="Courier new"/>
+        </w:rPr>
+        <w:t xml:space="preserve"># running time: </w:t>
+      </w:r>
+    </w:p>
+    <w:p>
+      <w:pPr>
+        <w:pStyle w:val="NormalWeb"/>
+        <w:shd w:val="clear" w:fill="CCCCCC"/>
+        <w:bidi w:val="0"/>
+        <w:spacing w:lineRule="auto" w:line="480" w:beforeAutospacing="0" w:before="0" w:afterAutospacing="0" w:after="0"/>
+        <w:ind w:hanging="0"/>
+        <w:jc w:val="left"/>
+        <w:rPr>
+          <w:rFonts w:ascii="Courier new" w:hAnsi="Courier new"/>
+        </w:rPr>
+      </w:pPr>
+      <w:r>
+        <w:rPr>
+          <w:rFonts w:ascii="Courier new" w:hAnsi="Courier new"/>
+        </w:rPr>
+        <w:t>user</w:t>
+        <w:tab/>
+        <w:tab/>
+        <w:t>system</w:t>
+        <w:tab/>
+        <w:t xml:space="preserve">elapsed </w:t>
+      </w:r>
+    </w:p>
+    <w:p>
+      <w:pPr>
+        <w:pStyle w:val="NormalWeb"/>
+        <w:shd w:val="clear" w:fill="CCCCCC"/>
+        <w:bidi w:val="0"/>
+        <w:spacing w:lineRule="auto" w:line="480" w:beforeAutospacing="0" w:before="0" w:afterAutospacing="0" w:after="0"/>
+        <w:ind w:hanging="0"/>
+        <w:jc w:val="left"/>
+        <w:rPr>
+          <w:rFonts w:ascii="Courier new" w:hAnsi="Courier new"/>
+        </w:rPr>
+      </w:pPr>
+      <w:r>
+        <w:rPr>
+          <w:rFonts w:ascii="Courier new" w:hAnsi="Courier new"/>
+        </w:rPr>
+        <w:t>35.072</w:t>
+        <w:tab/>
+        <w:t>1.337</w:t>
+        <w:tab/>
+        <w:t xml:space="preserve">36.501 </w:t>
+      </w:r>
+    </w:p>
+    <w:p>
+      <w:pPr>
+        <w:pStyle w:val="NormalWeb"/>
+        <w:numPr>
+          <w:ilvl w:val="0"/>
+          <w:numId w:val="0"/>
+        </w:numPr>
+        <w:spacing w:lineRule="auto" w:line="480" w:beforeAutospacing="0" w:before="0" w:afterAutospacing="0" w:after="0"/>
+        <w:ind w:left="1212" w:hanging="0"/>
+        <w:jc w:val="left"/>
+        <w:rPr>
+          <w:rFonts w:ascii="helvetica" w:hAnsi="helvetica"/>
+          <w:b w:val="false"/>
+          <w:b w:val="false"/>
+          <w:bCs w:val="false"/>
+          <w:i/>
+          <w:i/>
+          <w:iCs/>
+          <w:lang w:val="en-US"/>
+        </w:rPr>
+      </w:pPr>
+      <w:r>
+        <w:rPr/>
+      </w:r>
+    </w:p>
+    <w:p>
+      <w:pPr>
+        <w:pStyle w:val="NormalWeb"/>
+        <w:numPr>
+          <w:ilvl w:val="0"/>
+          <w:numId w:val="0"/>
+        </w:numPr>
+        <w:spacing w:lineRule="auto" w:line="480" w:beforeAutospacing="0" w:before="0" w:afterAutospacing="0" w:after="0"/>
+        <w:ind w:hanging="0"/>
+        <w:jc w:val="left"/>
+        <w:rPr/>
+      </w:pPr>
+      <w:r>
+        <w:rPr>
+          <w:rFonts w:ascii="helvetica" w:hAnsi="helvetica"/>
+          <w:i/>
+          <w:iCs/>
+        </w:rPr>
+        <w:t>Output format</w:t>
+      </w:r>
+    </w:p>
+    <w:p>
+      <w:pPr>
+        <w:pStyle w:val="NormalWeb"/>
+        <w:numPr>
+          <w:ilvl w:val="0"/>
+          <w:numId w:val="0"/>
+        </w:numPr>
+        <w:spacing w:lineRule="auto" w:line="480" w:beforeAutospacing="0" w:before="0" w:afterAutospacing="0" w:after="0"/>
+        <w:ind w:hanging="0"/>
+        <w:jc w:val="both"/>
+        <w:rPr/>
+      </w:pPr>
+      <w:r>
+        <w:rPr>
+          <w:rFonts w:ascii="helvetica" w:hAnsi="helvetica"/>
+          <w:i w:val="false"/>
+          <w:iCs w:val="false"/>
+        </w:rPr>
+        <w:t>The output of CaTCH consists in a list of two data frames. One (“</w:t>
+      </w:r>
+      <w:r>
+        <w:rPr>
+          <w:rFonts w:eastAsia="Times New Roman" w:cs="Times New Roman" w:ascii="Courier new" w:hAnsi="Courier new"/>
+          <w:i w:val="false"/>
+          <w:iCs w:val="false"/>
+          <w:highlight w:val="lightGray"/>
+          <w:lang w:val="it-IT"/>
+        </w:rPr>
+        <w:t>ncluster</w:t>
+      </w:r>
+      <w:r>
+        <w:rPr>
+          <w:rFonts w:ascii="helvetica" w:hAnsi="helvetica"/>
+          <w:i w:val="false"/>
+          <w:iCs w:val="false"/>
+        </w:rPr>
+        <w:t>”) stores the number of domains identified for each of the insulation thresholds; the other table (“</w:t>
+      </w:r>
+      <w:r>
+        <w:rPr>
+          <w:rFonts w:eastAsia="Times New Roman" w:cs="Times New Roman" w:ascii="Courier new" w:hAnsi="Courier new"/>
+          <w:i w:val="false"/>
+          <w:iCs w:val="false"/>
+          <w:highlight w:val="lightGray"/>
+          <w:lang w:val="it-IT"/>
+        </w:rPr>
+        <w:t>clusters</w:t>
+      </w:r>
+      <w:r>
+        <w:rPr>
+          <w:rFonts w:ascii="helvetica" w:hAnsi="helvetica"/>
+          <w:i w:val="false"/>
+          <w:iCs w:val="false"/>
+        </w:rPr>
+        <w:t>”) contains information about the insulation and location of the domains for all the threshold values. A list of TADs in BED-like format can easily be derived from this latter table by extracting the rows at the desired insulation threshold, and converting back bin number (1-based or 0-based depending on the input format) to genomic coordinates (</w:t>
+      </w:r>
+      <w:r>
+        <w:rPr>
+          <w:rFonts w:ascii="helvetica" w:hAnsi="helvetica"/>
+          <w:i w:val="false"/>
+          <w:iCs w:val="false"/>
+          <w:highlight w:val="cyan"/>
+        </w:rPr>
+        <w:t>cf. supp. R code</w:t>
+      </w:r>
+      <w:r>
+        <w:rPr>
+          <w:rFonts w:ascii="helvetica" w:hAnsi="helvetica"/>
+          <w:i w:val="false"/>
+          <w:iCs w:val="false"/>
+        </w:rPr>
+        <w:t>). With this algorithm, the genome is fully partitioned into non-overlapping domains (no gaps).</w:t>
+      </w:r>
+    </w:p>
+    <w:p>
+      <w:pPr>
+        <w:pStyle w:val="NormalWeb"/>
+        <w:numPr>
+          <w:ilvl w:val="0"/>
+          <w:numId w:val="0"/>
+        </w:numPr>
+        <w:spacing w:lineRule="auto" w:line="480" w:beforeAutospacing="0" w:before="0" w:afterAutospacing="0" w:after="0"/>
+        <w:ind w:left="1212" w:hanging="0"/>
+        <w:jc w:val="left"/>
+        <w:rPr>
+          <w:rFonts w:ascii="helvetica" w:hAnsi="helvetica"/>
+          <w:i w:val="false"/>
+          <w:i w:val="false"/>
+          <w:iCs w:val="false"/>
+        </w:rPr>
+      </w:pPr>
+      <w:r>
+        <w:rPr>
+          <w:rFonts w:ascii="helvetica" w:hAnsi="helvetica"/>
+          <w:i w:val="false"/>
+          <w:iCs w:val="false"/>
+        </w:rPr>
+      </w:r>
+    </w:p>
+    <w:p>
+      <w:pPr>
+        <w:pStyle w:val="NormalWeb"/>
+        <w:numPr>
+          <w:ilvl w:val="2"/>
+          <w:numId w:val="1"/>
+        </w:numPr>
+        <w:spacing w:lineRule="auto" w:line="480" w:beforeAutospacing="0" w:before="0" w:afterAutospacing="0" w:after="0"/>
+        <w:jc w:val="left"/>
+        <w:rPr>
+          <w:rFonts w:ascii="helvetica" w:hAnsi="helvetica"/>
+          <w:i/>
+          <w:i/>
+          <w:iCs/>
+        </w:rPr>
+      </w:pPr>
+      <w:r>
+        <w:rPr>
+          <w:rFonts w:ascii="helvetica" w:hAnsi="helvetica"/>
+          <w:i/>
+          <w:iCs/>
+          <w:lang w:val="en-US"/>
+        </w:rPr>
+        <w:t>Detection of TADs with Arrowhead</w:t>
+      </w:r>
+    </w:p>
+    <w:p>
+      <w:pPr>
+        <w:pStyle w:val="NormalWeb"/>
+        <w:numPr>
+          <w:ilvl w:val="0"/>
+          <w:numId w:val="0"/>
+        </w:numPr>
+        <w:spacing w:lineRule="auto" w:line="480" w:beforeAutospacing="0" w:before="0" w:afterAutospacing="0" w:after="0"/>
+        <w:ind w:hanging="0"/>
+        <w:jc w:val="left"/>
+        <w:rPr/>
+      </w:pPr>
+      <w:r>
+        <w:rPr>
+          <w:rFonts w:ascii="helvetica" w:hAnsi="helvetica"/>
+          <w:i/>
+          <w:lang w:val="en-US"/>
+        </w:rPr>
+        <w:t>Algorithm outline</w:t>
+      </w:r>
+    </w:p>
+    <w:p>
+      <w:pPr>
+        <w:pStyle w:val="NormalWeb"/>
+        <w:numPr>
+          <w:ilvl w:val="0"/>
+          <w:numId w:val="0"/>
+        </w:numPr>
+        <w:spacing w:lineRule="auto" w:line="480" w:beforeAutospacing="0" w:before="0" w:afterAutospacing="0" w:after="0"/>
+        <w:ind w:hanging="0"/>
+        <w:jc w:val="both"/>
+        <w:rPr/>
+      </w:pPr>
+      <w:r>
+        <w:rPr>
+          <w:rFonts w:ascii="helvetica" w:hAnsi="helvetica"/>
+          <w:i w:val="false"/>
+          <w:iCs w:val="false"/>
+          <w:lang w:val="en-US"/>
+        </w:rPr>
+        <w:t>Arrowhead (</w:t>
+      </w:r>
+      <w:r>
+        <w:rPr>
+          <w:rFonts w:ascii="helvetica" w:hAnsi="helvetica"/>
+          <w:i w:val="false"/>
+          <w:iCs w:val="false"/>
+          <w:highlight w:val="yellow"/>
+          <w:lang w:val="en-US"/>
+        </w:rPr>
+        <w:t>Rao et al. 2014</w:t>
+      </w:r>
+      <w:r>
+        <w:rPr>
+          <w:rFonts w:ascii="helvetica" w:hAnsi="helvetica"/>
+          <w:i w:val="false"/>
+          <w:iCs w:val="false"/>
+          <w:lang w:val="en-US"/>
+        </w:rPr>
+        <w:t>) starts with a transformation of the input count matrix (M) into an arrowhead matrix A as follows: A</w:t>
+      </w:r>
+      <w:r>
+        <w:rPr>
+          <w:rFonts w:ascii="helvetica" w:hAnsi="helvetica"/>
+          <w:i w:val="false"/>
+          <w:iCs w:val="false"/>
+          <w:vertAlign w:val="subscript"/>
+          <w:lang w:val="en-US"/>
+        </w:rPr>
+        <w:t>i,i+d</w:t>
+      </w:r>
+      <w:r>
+        <w:rPr>
+          <w:rFonts w:ascii="helvetica" w:hAnsi="helvetica"/>
+          <w:i w:val="false"/>
+          <w:iCs w:val="false"/>
+          <w:lang w:val="en-US"/>
+        </w:rPr>
+        <w:t>= (M</w:t>
+      </w:r>
+      <w:r>
+        <w:rPr>
+          <w:rFonts w:ascii="helvetica" w:hAnsi="helvetica"/>
+          <w:i w:val="false"/>
+          <w:iCs w:val="false"/>
+          <w:vertAlign w:val="subscript"/>
+          <w:lang w:val="en-US"/>
+        </w:rPr>
+        <w:t>i,i-d</w:t>
+      </w:r>
+      <w:r>
+        <w:rPr>
+          <w:rFonts w:ascii="helvetica" w:hAnsi="helvetica"/>
+          <w:i w:val="false"/>
+          <w:iCs w:val="false"/>
+          <w:lang w:val="en-US"/>
+        </w:rPr>
+        <w:t>-M</w:t>
+      </w:r>
+      <w:r>
+        <w:rPr>
+          <w:rFonts w:ascii="helvetica" w:hAnsi="helvetica"/>
+          <w:i w:val="false"/>
+          <w:iCs w:val="false"/>
+          <w:vertAlign w:val="subscript"/>
+          <w:lang w:val="en-US"/>
+        </w:rPr>
+        <w:t>i,i+d</w:t>
+      </w:r>
+      <w:r>
+        <w:rPr>
+          <w:rFonts w:ascii="helvetica" w:hAnsi="helvetica"/>
+          <w:i w:val="false"/>
+          <w:iCs w:val="false"/>
+          <w:lang w:val="en-US"/>
+        </w:rPr>
+        <w:t>)/(M</w:t>
+      </w:r>
+      <w:r>
+        <w:rPr>
+          <w:rFonts w:ascii="helvetica" w:hAnsi="helvetica"/>
+          <w:i w:val="false"/>
+          <w:iCs w:val="false"/>
+          <w:vertAlign w:val="subscript"/>
+          <w:lang w:val="en-US"/>
+        </w:rPr>
+        <w:t xml:space="preserve">i,i-d </w:t>
+      </w:r>
+      <w:r>
+        <w:rPr>
+          <w:rFonts w:ascii="helvetica" w:hAnsi="helvetica"/>
+          <w:i w:val="false"/>
+          <w:iCs w:val="false"/>
+          <w:lang w:val="en-US"/>
+        </w:rPr>
+        <w:t>+M</w:t>
+      </w:r>
+      <w:r>
+        <w:rPr>
+          <w:rFonts w:ascii="helvetica" w:hAnsi="helvetica"/>
+          <w:i w:val="false"/>
+          <w:iCs w:val="false"/>
+          <w:vertAlign w:val="subscript"/>
+          <w:lang w:val="en-US"/>
+        </w:rPr>
+        <w:t>i,i+d</w:t>
+      </w:r>
+      <w:r>
+        <w:rPr>
+          <w:rFonts w:ascii="helvetica" w:hAnsi="helvetica"/>
+          <w:i w:val="false"/>
+          <w:iCs w:val="false"/>
+          <w:lang w:val="en-US"/>
+        </w:rPr>
+        <w:t>). Thus, the value of A</w:t>
+      </w:r>
+      <w:r>
+        <w:rPr>
+          <w:rFonts w:ascii="helvetica" w:hAnsi="helvetica"/>
+          <w:i w:val="false"/>
+          <w:iCs w:val="false"/>
+          <w:vertAlign w:val="subscript"/>
+          <w:lang w:val="en-US"/>
+        </w:rPr>
+        <w:t xml:space="preserve">i,i+d </w:t>
+      </w:r>
+      <w:r>
+        <w:rPr>
+          <w:rFonts w:ascii="helvetica" w:hAnsi="helvetica"/>
+          <w:i w:val="false"/>
+          <w:iCs w:val="false"/>
+          <w:lang w:val="en-US"/>
+        </w:rPr>
+        <w:t xml:space="preserve">a reflects the preference of directionality of the locus i for the contacts inside an interval distance of size </w:t>
+      </w:r>
+      <w:r>
+        <w:rPr>
+          <w:rFonts w:ascii="helvetica" w:hAnsi="helvetica"/>
+          <w:i/>
+          <w:iCs/>
+          <w:lang w:val="en-US"/>
+        </w:rPr>
+        <w:t>d</w:t>
+      </w:r>
+      <w:r>
+        <w:rPr>
+          <w:rFonts w:ascii="helvetica" w:hAnsi="helvetica"/>
+          <w:i w:val="false"/>
+          <w:iCs w:val="false"/>
+          <w:lang w:val="en-US"/>
+        </w:rPr>
+        <w:t xml:space="preserve">. As such, it will take a large positive value if the locus </w:t>
+      </w:r>
+      <w:r>
+        <w:rPr>
+          <w:rFonts w:ascii="helvetica" w:hAnsi="helvetica"/>
+          <w:i/>
+          <w:iCs/>
+          <w:lang w:val="en-US"/>
+        </w:rPr>
+        <w:t>i-d</w:t>
+      </w:r>
+      <w:r>
+        <w:rPr>
+          <w:rFonts w:ascii="helvetica" w:hAnsi="helvetica"/>
+          <w:i w:val="false"/>
+          <w:iCs w:val="false"/>
+          <w:lang w:val="en-US"/>
+        </w:rPr>
+        <w:t xml:space="preserve"> is inside the domain, but not </w:t>
+      </w:r>
+      <w:r>
+        <w:rPr>
+          <w:rFonts w:ascii="helvetica" w:hAnsi="helvetica"/>
+          <w:i/>
+          <w:iCs/>
+          <w:lang w:val="en-US"/>
+        </w:rPr>
+        <w:t>i+d</w:t>
+      </w:r>
+      <w:r>
+        <w:rPr>
+          <w:rFonts w:ascii="helvetica" w:hAnsi="helvetica"/>
+          <w:i w:val="false"/>
+          <w:iCs w:val="false"/>
+          <w:lang w:val="en-US"/>
+        </w:rPr>
+        <w:t xml:space="preserve">. On the opposite, when </w:t>
+      </w:r>
+      <w:r>
+        <w:rPr>
+          <w:rFonts w:ascii="helvetica" w:hAnsi="helvetica"/>
+          <w:i/>
+          <w:iCs/>
+          <w:lang w:val="en-US"/>
+        </w:rPr>
+        <w:t>i+d</w:t>
+      </w:r>
+      <w:r>
+        <w:rPr>
+          <w:rFonts w:ascii="helvetica" w:hAnsi="helvetica"/>
+          <w:i w:val="false"/>
+          <w:iCs w:val="false"/>
+          <w:lang w:val="en-US"/>
+        </w:rPr>
+        <w:t xml:space="preserve"> lies inside and </w:t>
+      </w:r>
+      <w:r>
+        <w:rPr>
+          <w:rFonts w:ascii="helvetica" w:hAnsi="helvetica"/>
+          <w:i/>
+          <w:iCs/>
+          <w:lang w:val="en-US"/>
+        </w:rPr>
+        <w:t xml:space="preserve">i-d </w:t>
+      </w:r>
+      <w:r>
+        <w:rPr>
+          <w:rFonts w:ascii="helvetica" w:hAnsi="helvetica"/>
+          <w:i w:val="false"/>
+          <w:iCs w:val="false"/>
+          <w:lang w:val="en-US"/>
+        </w:rPr>
+        <w:t>outside, A</w:t>
+      </w:r>
+      <w:r>
+        <w:rPr>
+          <w:rFonts w:ascii="helvetica" w:hAnsi="helvetica"/>
+          <w:i w:val="false"/>
+          <w:iCs w:val="false"/>
+          <w:vertAlign w:val="subscript"/>
+          <w:lang w:val="en-US"/>
+        </w:rPr>
+        <w:t>i,i+d</w:t>
+      </w:r>
+      <w:r>
+        <w:rPr>
+          <w:rFonts w:ascii="helvetica" w:hAnsi="helvetica"/>
+          <w:i w:val="false"/>
+          <w:iCs w:val="false"/>
+          <w:lang w:val="en-US"/>
+        </w:rPr>
+        <w:t xml:space="preserve"> will be strongly negative. And it will be almost zero when both loci are outside or inside the domain. Geometrically, if there is a TAD between </w:t>
+      </w:r>
+      <w:r>
+        <w:rPr>
+          <w:rFonts w:ascii="helvetica" w:hAnsi="helvetica"/>
+          <w:i/>
+          <w:iCs/>
+          <w:lang w:val="en-US"/>
+        </w:rPr>
+        <w:t>a</w:t>
+      </w:r>
+      <w:r>
+        <w:rPr>
+          <w:rFonts w:ascii="helvetica" w:hAnsi="helvetica"/>
+          <w:i w:val="false"/>
+          <w:iCs w:val="false"/>
+          <w:lang w:val="en-US"/>
+        </w:rPr>
+        <w:t xml:space="preserve"> and </w:t>
+      </w:r>
+      <w:r>
+        <w:rPr>
+          <w:rFonts w:ascii="helvetica" w:hAnsi="helvetica"/>
+          <w:i/>
+          <w:iCs/>
+          <w:lang w:val="en-US"/>
+        </w:rPr>
+        <w:t>b</w:t>
+      </w:r>
+      <w:r>
+        <w:rPr>
+          <w:rFonts w:ascii="helvetica" w:hAnsi="helvetica"/>
+          <w:i w:val="false"/>
+          <w:iCs w:val="false"/>
+          <w:lang w:val="en-US"/>
+        </w:rPr>
+        <w:t>, it will be apparent in M as a pair of “lower” and “upper” triangles, as the</w:t>
+      </w:r>
+      <w:r>
+        <w:rPr>
+          <w:rFonts w:ascii="helvetica" w:hAnsi="helvetica"/>
+          <w:i w:val="false"/>
+          <w:iCs w:val="false"/>
+          <w:lang w:val="en-US"/>
+        </w:rPr>
+        <w:t>se</w:t>
+      </w:r>
+      <w:r>
+        <w:rPr>
+          <w:rFonts w:ascii="helvetica" w:hAnsi="helvetica"/>
+          <w:i w:val="false"/>
+          <w:iCs w:val="false"/>
+          <w:lang w:val="en-US"/>
+        </w:rPr>
+        <w:t xml:space="preserve"> operation</w:t>
+      </w:r>
+      <w:r>
+        <w:rPr>
+          <w:rFonts w:ascii="helvetica" w:hAnsi="helvetica"/>
+          <w:i w:val="false"/>
+          <w:iCs w:val="false"/>
+          <w:lang w:val="en-US"/>
+        </w:rPr>
+        <w:t>s</w:t>
+      </w:r>
+      <w:r>
+        <w:rPr>
+          <w:rFonts w:ascii="helvetica" w:hAnsi="helvetica"/>
+          <w:i w:val="false"/>
+          <w:iCs w:val="false"/>
+          <w:lang w:val="en-US"/>
+        </w:rPr>
+        <w:t xml:space="preserve"> sharpen the contours of potential domains. More precisely, if there is a domain corner at the position (</w:t>
+      </w:r>
+      <w:r>
+        <w:rPr>
+          <w:rFonts w:ascii="helvetica" w:hAnsi="helvetica"/>
+          <w:i/>
+          <w:iCs/>
+          <w:lang w:val="en-US"/>
+        </w:rPr>
+        <w:t>a</w:t>
+      </w:r>
+      <w:r>
+        <w:rPr>
+          <w:rFonts w:ascii="helvetica" w:hAnsi="helvetica"/>
+          <w:i w:val="false"/>
+          <w:iCs w:val="false"/>
+          <w:lang w:val="en-US"/>
+        </w:rPr>
+        <w:t>,</w:t>
+      </w:r>
+      <w:r>
+        <w:rPr>
+          <w:rFonts w:ascii="helvetica" w:hAnsi="helvetica"/>
+          <w:i/>
+          <w:iCs/>
+          <w:lang w:val="en-US"/>
+        </w:rPr>
+        <w:t>b</w:t>
+      </w:r>
+      <w:r>
+        <w:rPr>
+          <w:rFonts w:ascii="helvetica" w:hAnsi="helvetica"/>
+          <w:i w:val="false"/>
+          <w:iCs w:val="false"/>
+          <w:lang w:val="en-US"/>
+        </w:rPr>
+        <w:t>), an “upper” (“intra-domain”) triangle (U) of strongly negative entries in M with coordinates (</w:t>
+      </w:r>
+      <w:r>
+        <w:rPr>
+          <w:rFonts w:ascii="helvetica" w:hAnsi="helvetica"/>
+          <w:i/>
+          <w:iCs/>
+          <w:lang w:val="en-US"/>
+        </w:rPr>
+        <w:t>a</w:t>
+      </w:r>
+      <w:r>
+        <w:rPr>
+          <w:rFonts w:ascii="helvetica" w:hAnsi="helvetica"/>
+          <w:i w:val="false"/>
+          <w:iCs w:val="false"/>
+          <w:lang w:val="en-US"/>
+        </w:rPr>
+        <w:t>,</w:t>
+      </w:r>
+      <w:r>
+        <w:rPr>
+          <w:rFonts w:ascii="helvetica" w:hAnsi="helvetica"/>
+          <w:i/>
+          <w:iCs/>
+          <w:lang w:val="en-US"/>
+        </w:rPr>
+        <w:t>a</w:t>
+      </w:r>
+      <w:r>
+        <w:rPr>
+          <w:rFonts w:ascii="helvetica" w:hAnsi="helvetica"/>
+          <w:i w:val="false"/>
+          <w:iCs w:val="false"/>
+          <w:lang w:val="en-US"/>
+        </w:rPr>
+        <w:t>), (</w:t>
+      </w:r>
+      <w:r>
+        <w:rPr>
+          <w:rFonts w:ascii="helvetica" w:hAnsi="helvetica"/>
+          <w:i/>
+          <w:iCs/>
+          <w:lang w:val="en-US"/>
+        </w:rPr>
+        <w:t>a</w:t>
+      </w:r>
+      <w:r>
+        <w:rPr>
+          <w:rFonts w:ascii="helvetica" w:hAnsi="helvetica"/>
+          <w:i w:val="false"/>
+          <w:iCs w:val="false"/>
+          <w:lang w:val="en-US"/>
+        </w:rPr>
+        <w:t>,</w:t>
+      </w:r>
+      <w:r>
+        <w:rPr>
+          <w:rFonts w:ascii="helvetica" w:hAnsi="helvetica"/>
+          <w:i/>
+          <w:iCs/>
+          <w:lang w:val="en-US"/>
+        </w:rPr>
+        <w:t>b</w:t>
+      </w:r>
+      <w:r>
+        <w:rPr>
+          <w:rFonts w:ascii="helvetica" w:hAnsi="helvetica"/>
+          <w:i w:val="false"/>
+          <w:iCs w:val="false"/>
+          <w:lang w:val="en-US"/>
+        </w:rPr>
+        <w:t>), and ((</w:t>
+      </w:r>
+      <w:r>
+        <w:rPr>
+          <w:rFonts w:ascii="helvetica" w:hAnsi="helvetica"/>
+          <w:i/>
+          <w:iCs/>
+          <w:lang w:val="en-US"/>
+        </w:rPr>
+        <w:t>a+b</w:t>
+      </w:r>
+      <w:r>
+        <w:rPr>
+          <w:rFonts w:ascii="helvetica" w:hAnsi="helvetica"/>
+          <w:i w:val="false"/>
+          <w:iCs w:val="false"/>
+          <w:lang w:val="en-US"/>
+        </w:rPr>
+        <w:t>)/2,</w:t>
+      </w:r>
+      <w:r>
+        <w:rPr>
+          <w:rFonts w:ascii="helvetica" w:hAnsi="helvetica"/>
+          <w:i/>
+          <w:iCs/>
+          <w:lang w:val="en-US"/>
+        </w:rPr>
+        <w:t>b</w:t>
+      </w:r>
+      <w:r>
+        <w:rPr>
+          <w:rFonts w:ascii="helvetica" w:hAnsi="helvetica"/>
+          <w:i w:val="false"/>
+          <w:iCs w:val="false"/>
+          <w:lang w:val="en-US"/>
+        </w:rPr>
+        <w:t>) as well as a “lower” (“out-of-domain”) triangle (L) of large positive values with vertices at ((</w:t>
+      </w:r>
+      <w:r>
+        <w:rPr>
+          <w:rFonts w:ascii="helvetica" w:hAnsi="helvetica"/>
+          <w:i/>
+          <w:iCs/>
+          <w:lang w:val="en-US"/>
+        </w:rPr>
+        <w:t>a</w:t>
+      </w:r>
+      <w:r>
+        <w:rPr>
+          <w:rFonts w:ascii="helvetica" w:hAnsi="helvetica"/>
+          <w:i w:val="false"/>
+          <w:iCs w:val="false"/>
+          <w:lang w:val="en-US"/>
+        </w:rPr>
+        <w:t>+</w:t>
+      </w:r>
+      <w:r>
+        <w:rPr>
+          <w:rFonts w:ascii="helvetica" w:hAnsi="helvetica"/>
+          <w:i/>
+          <w:iCs/>
+          <w:lang w:val="en-US"/>
+        </w:rPr>
+        <w:t>b</w:t>
+      </w:r>
+      <w:r>
+        <w:rPr>
+          <w:rFonts w:ascii="helvetica" w:hAnsi="helvetica"/>
+          <w:i w:val="false"/>
+          <w:iCs w:val="false"/>
+          <w:lang w:val="en-US"/>
+        </w:rPr>
+        <w:t>)/2,</w:t>
+      </w:r>
+      <w:r>
+        <w:rPr>
+          <w:rFonts w:ascii="helvetica" w:hAnsi="helvetica"/>
+          <w:i/>
+          <w:iCs/>
+          <w:lang w:val="en-US"/>
+        </w:rPr>
+        <w:t>b</w:t>
+      </w:r>
+      <w:r>
+        <w:rPr>
+          <w:rFonts w:ascii="helvetica" w:hAnsi="helvetica"/>
+          <w:i w:val="false"/>
+          <w:iCs w:val="false"/>
+          <w:lang w:val="en-US"/>
+        </w:rPr>
+        <w:t>), (</w:t>
+      </w:r>
+      <w:r>
+        <w:rPr>
+          <w:rFonts w:ascii="helvetica" w:hAnsi="helvetica"/>
+          <w:i/>
+          <w:iCs/>
+          <w:lang w:val="en-US"/>
+        </w:rPr>
+        <w:t>b</w:t>
+      </w:r>
+      <w:r>
+        <w:rPr>
+          <w:rFonts w:ascii="helvetica" w:hAnsi="helvetica"/>
+          <w:i w:val="false"/>
+          <w:iCs w:val="false"/>
+          <w:lang w:val="en-US"/>
+        </w:rPr>
+        <w:t>,</w:t>
+      </w:r>
+      <w:r>
+        <w:rPr>
+          <w:rFonts w:ascii="helvetica" w:hAnsi="helvetica"/>
+          <w:i/>
+          <w:iCs/>
+          <w:lang w:val="en-US"/>
+        </w:rPr>
+        <w:t>b</w:t>
+      </w:r>
+      <w:r>
+        <w:rPr>
+          <w:rFonts w:ascii="helvetica" w:hAnsi="helvetica"/>
+          <w:i w:val="false"/>
+          <w:iCs w:val="false"/>
+          <w:lang w:val="en-US"/>
+        </w:rPr>
+        <w:t>), and (</w:t>
+      </w:r>
+      <w:r>
+        <w:rPr>
+          <w:rFonts w:ascii="helvetica" w:hAnsi="helvetica"/>
+          <w:i/>
+          <w:iCs/>
+          <w:lang w:val="en-US"/>
+        </w:rPr>
+        <w:t>b</w:t>
+      </w:r>
+      <w:r>
+        <w:rPr>
+          <w:rFonts w:ascii="helvetica" w:hAnsi="helvetica"/>
+          <w:i w:val="false"/>
+          <w:iCs w:val="false"/>
+          <w:lang w:val="en-US"/>
+        </w:rPr>
+        <w:t>,</w:t>
+      </w:r>
+      <w:r>
+        <w:rPr>
+          <w:rFonts w:ascii="helvetica" w:hAnsi="helvetica"/>
+          <w:i/>
+          <w:iCs/>
+          <w:lang w:val="en-US"/>
+        </w:rPr>
+        <w:t>2b-a</w:t>
+      </w:r>
+      <w:r>
+        <w:rPr>
+          <w:rFonts w:ascii="helvetica" w:hAnsi="helvetica"/>
+          <w:i w:val="false"/>
+          <w:iCs w:val="false"/>
+          <w:lang w:val="en-US"/>
+        </w:rPr>
+        <w:t xml:space="preserve">) will be apparent. Therefore, this pattern can be quantified with a “corner score” that combines: i) the sum of the signs in L minus sum of the signs in U; ii) the sum of the values in L minus sum of the values in U; iii) total variance in U and L. The heuristic for calling domains consists then in detecting their corners by applying an empirical threshold to the normalized subscores </w:t>
+      </w:r>
+      <w:r>
+        <w:rPr>
+          <w:rFonts w:ascii="helvetica" w:hAnsi="helvetica"/>
+          <w:i w:val="false"/>
+          <w:iCs w:val="false"/>
+          <w:lang w:val="en-US"/>
+        </w:rPr>
+        <w:t xml:space="preserve">and finally </w:t>
+      </w:r>
+      <w:r>
+        <w:rPr>
+          <w:rFonts w:ascii="helvetica" w:hAnsi="helvetica"/>
+          <w:i w:val="false"/>
+          <w:iCs w:val="false"/>
+          <w:lang w:val="en-US"/>
+        </w:rPr>
+        <w:t>finding cells of M with high corner scores.</w:t>
+      </w:r>
+    </w:p>
+    <w:p>
+      <w:pPr>
+        <w:pStyle w:val="NormalWeb"/>
+        <w:numPr>
+          <w:ilvl w:val="0"/>
+          <w:numId w:val="0"/>
+        </w:numPr>
+        <w:spacing w:lineRule="auto" w:line="480" w:beforeAutospacing="0" w:before="0" w:afterAutospacing="0" w:after="0"/>
+        <w:ind w:left="1212" w:hanging="0"/>
+        <w:jc w:val="left"/>
+        <w:rPr>
+          <w:i/>
+          <w:i/>
+          <w:lang w:val="en-US"/>
+        </w:rPr>
+      </w:pPr>
+      <w:r>
+        <w:rPr>
+          <w:i/>
+          <w:lang w:val="en-US"/>
+        </w:rPr>
+      </w:r>
+    </w:p>
+    <w:p>
+      <w:pPr>
+        <w:pStyle w:val="NormalWeb"/>
+        <w:numPr>
+          <w:ilvl w:val="0"/>
+          <w:numId w:val="0"/>
+        </w:numPr>
+        <w:spacing w:lineRule="auto" w:line="480" w:beforeAutospacing="0" w:before="0" w:afterAutospacing="0" w:after="0"/>
+        <w:ind w:hanging="0"/>
+        <w:jc w:val="left"/>
+        <w:rPr/>
+      </w:pPr>
+      <w:r>
+        <w:rPr>
+          <w:rFonts w:ascii="helvetica" w:hAnsi="helvetica"/>
+          <w:i/>
+          <w:lang w:val="en-US"/>
+        </w:rPr>
+        <w:t>Input format</w:t>
+      </w:r>
+    </w:p>
+    <w:p>
+      <w:pPr>
+        <w:pStyle w:val="NormalWeb"/>
+        <w:numPr>
+          <w:ilvl w:val="0"/>
+          <w:numId w:val="0"/>
+        </w:numPr>
+        <w:spacing w:lineRule="auto" w:line="480" w:beforeAutospacing="0" w:before="0" w:afterAutospacing="0" w:after="0"/>
+        <w:ind w:hanging="0"/>
+        <w:jc w:val="both"/>
+        <w:rPr/>
+      </w:pPr>
+      <w:r>
+        <w:rPr>
+          <w:rFonts w:ascii="helvetica" w:hAnsi="helvetica"/>
+          <w:i w:val="false"/>
+          <w:iCs w:val="false"/>
+          <w:lang w:val="en-US"/>
+        </w:rPr>
+        <w:t>The arrowhead program requires files in the specific “hic” format as input (</w:t>
+      </w:r>
+      <w:r>
+        <w:rPr>
+          <w:rFonts w:ascii="helvetica" w:hAnsi="helvetica"/>
+          <w:i w:val="false"/>
+          <w:iCs w:val="false"/>
+          <w:lang w:val="en-US"/>
+        </w:rPr>
+        <w:t>compressed binary file</w:t>
+      </w:r>
+      <w:r>
+        <w:rPr>
+          <w:rFonts w:ascii="helvetica" w:hAnsi="helvetica"/>
+          <w:i w:val="false"/>
+          <w:iCs w:val="false"/>
+          <w:lang w:val="en-US"/>
+        </w:rPr>
+        <w:t>). Appropriately, the Juicer pipeline provides another Java tool (</w:t>
+      </w:r>
+      <w:r>
+        <w:rPr>
+          <w:rFonts w:eastAsia="Times New Roman" w:cs="Times New Roman" w:ascii="Courrier new" w:hAnsi="Courrier new"/>
+          <w:i w:val="false"/>
+          <w:iCs w:val="false"/>
+          <w:highlight w:val="lightGray"/>
+          <w:lang w:val="en-US"/>
+        </w:rPr>
+        <w:t>pre</w:t>
+      </w:r>
+      <w:r>
+        <w:rPr>
+          <w:rFonts w:ascii="helvetica" w:hAnsi="helvetica"/>
+          <w:i w:val="false"/>
+          <w:iCs w:val="false"/>
+          <w:lang w:val="en-US"/>
+        </w:rPr>
+        <w:t xml:space="preserve">) that can be used to convert count data from text files to hic files (several input formats can be handled; </w:t>
+      </w:r>
+      <w:r>
+        <w:rPr>
+          <w:rFonts w:ascii="helvetica" w:hAnsi="helvetica"/>
+          <w:i w:val="false"/>
+          <w:iCs w:val="false"/>
+          <w:highlight w:val="cyan"/>
+          <w:lang w:val="en-US"/>
+        </w:rPr>
+        <w:t>cf. supp. R code</w:t>
+      </w:r>
+      <w:r>
+        <w:rPr>
+          <w:rFonts w:ascii="helvetica" w:hAnsi="helvetica"/>
+          <w:i w:val="false"/>
+          <w:iCs w:val="false"/>
+          <w:lang w:val="en-US"/>
+        </w:rPr>
+        <w:t>).</w:t>
+      </w:r>
+    </w:p>
+    <w:p>
+      <w:pPr>
+        <w:pStyle w:val="NormalWeb"/>
+        <w:numPr>
+          <w:ilvl w:val="0"/>
+          <w:numId w:val="0"/>
+        </w:numPr>
+        <w:shd w:fill="CCCCCC" w:val="clear"/>
+        <w:bidi w:val="0"/>
+        <w:spacing w:lineRule="auto" w:line="480" w:beforeAutospacing="0" w:before="0" w:afterAutospacing="0" w:after="0"/>
+        <w:ind w:hanging="0"/>
+        <w:jc w:val="left"/>
+        <w:rPr>
+          <w:rFonts w:ascii="Courier new" w:hAnsi="Courier new"/>
+        </w:rPr>
+      </w:pPr>
+      <w:r>
+        <w:rPr>
+          <w:rFonts w:ascii="Courier new" w:hAnsi="Courier new"/>
+        </w:rPr>
+        <w:t>java -Xmx2g -jar  juicer_tools.jar pre -n -d -r 25000 -c chr6 GM12878_chr6_25kb_matrix.pre GM12878_chr6_25kb_matrix.hic chr6.size</w:t>
+      </w:r>
+    </w:p>
+    <w:p>
+      <w:pPr>
+        <w:pStyle w:val="NormalWeb"/>
+        <w:numPr>
+          <w:ilvl w:val="0"/>
+          <w:numId w:val="0"/>
+        </w:numPr>
+        <w:shd w:fill="CCCCCC" w:val="clear"/>
+        <w:bidi w:val="0"/>
+        <w:spacing w:lineRule="auto" w:line="480" w:beforeAutospacing="0" w:before="0" w:afterAutospacing="0" w:after="0"/>
+        <w:ind w:hanging="0"/>
+        <w:jc w:val="left"/>
+        <w:rPr>
+          <w:rFonts w:ascii="Courier new" w:hAnsi="Courier new"/>
+        </w:rPr>
+      </w:pPr>
+      <w:r>
+        <w:rPr>
+          <w:rFonts w:ascii="Courier new" w:hAnsi="Courier new"/>
+        </w:rPr>
+        <w:t># running time:</w:t>
+      </w:r>
+    </w:p>
+    <w:p>
+      <w:pPr>
+        <w:pStyle w:val="NormalWeb"/>
+        <w:numPr>
+          <w:ilvl w:val="0"/>
+          <w:numId w:val="0"/>
+        </w:numPr>
+        <w:shd w:fill="CCCCCC" w:val="clear"/>
+        <w:bidi w:val="0"/>
+        <w:spacing w:lineRule="auto" w:line="480" w:beforeAutospacing="0" w:before="0" w:afterAutospacing="0" w:after="0"/>
+        <w:ind w:hanging="0"/>
+        <w:jc w:val="left"/>
+        <w:rPr>
+          <w:rFonts w:ascii="Courier new" w:hAnsi="Courier new"/>
+        </w:rPr>
+      </w:pPr>
+      <w:r>
+        <w:rPr>
+          <w:rFonts w:ascii="Courier new" w:hAnsi="Courier new"/>
+        </w:rPr>
+        <w:t>user</w:t>
+        <w:tab/>
+        <w:tab/>
+        <w:t>system</w:t>
+        <w:tab/>
+        <w:t xml:space="preserve">elapsed </w:t>
+      </w:r>
+    </w:p>
+    <w:p>
+      <w:pPr>
+        <w:pStyle w:val="NormalWeb"/>
+        <w:numPr>
+          <w:ilvl w:val="0"/>
+          <w:numId w:val="0"/>
+        </w:numPr>
+        <w:shd w:fill="CCCCCC" w:val="clear"/>
+        <w:bidi w:val="0"/>
+        <w:spacing w:lineRule="auto" w:line="480" w:beforeAutospacing="0" w:before="0" w:afterAutospacing="0" w:after="0"/>
+        <w:ind w:hanging="0"/>
+        <w:jc w:val="left"/>
+        <w:rPr>
+          <w:rFonts w:ascii="Courier new" w:hAnsi="Courier new"/>
+        </w:rPr>
+      </w:pPr>
+      <w:r>
+        <w:rPr>
+          <w:rFonts w:ascii="Courier new" w:hAnsi="Courier new"/>
+        </w:rPr>
+        <w:t xml:space="preserve">376.311   5.578 </w:t>
+        <w:tab/>
+        <w:t xml:space="preserve">379.448 </w:t>
+      </w:r>
+    </w:p>
+    <w:p>
+      <w:pPr>
+        <w:pStyle w:val="NormalWeb"/>
+        <w:numPr>
+          <w:ilvl w:val="0"/>
+          <w:numId w:val="0"/>
+        </w:numPr>
+        <w:spacing w:lineRule="auto" w:line="480" w:beforeAutospacing="0" w:before="0" w:afterAutospacing="0" w:after="0"/>
+        <w:ind w:left="1212" w:hanging="0"/>
+        <w:jc w:val="left"/>
+        <w:rPr>
+          <w:i/>
+          <w:i/>
+          <w:lang w:val="en-US"/>
+        </w:rPr>
+      </w:pPr>
+      <w:r>
+        <w:rPr>
+          <w:i/>
+          <w:lang w:val="en-US"/>
+        </w:rPr>
+      </w:r>
+    </w:p>
+    <w:p>
+      <w:pPr>
+        <w:pStyle w:val="NormalWeb"/>
+        <w:numPr>
+          <w:ilvl w:val="0"/>
+          <w:numId w:val="0"/>
+        </w:numPr>
+        <w:spacing w:lineRule="auto" w:line="480" w:beforeAutospacing="0" w:before="0" w:afterAutospacing="0" w:after="0"/>
+        <w:ind w:hanging="0"/>
+        <w:jc w:val="left"/>
+        <w:rPr/>
+      </w:pPr>
+      <w:r>
+        <w:rPr>
+          <w:rFonts w:ascii="helvetica" w:hAnsi="helvetica"/>
+          <w:i/>
+          <w:lang w:val="en-US"/>
+        </w:rPr>
+        <w:t>Parameters</w:t>
+      </w:r>
+    </w:p>
+    <w:p>
+      <w:pPr>
+        <w:pStyle w:val="NormalWeb"/>
+        <w:numPr>
+          <w:ilvl w:val="0"/>
+          <w:numId w:val="0"/>
+        </w:numPr>
+        <w:spacing w:lineRule="auto" w:line="480" w:beforeAutospacing="0" w:before="0" w:afterAutospacing="0" w:after="0"/>
+        <w:ind w:hanging="0"/>
+        <w:jc w:val="left"/>
+        <w:rPr/>
+      </w:pPr>
+      <w:r>
+        <w:rPr>
+          <w:rFonts w:ascii="helvetica" w:hAnsi="helvetica"/>
+          <w:i w:val="false"/>
+          <w:iCs w:val="false"/>
+          <w:lang w:val="en-US"/>
+        </w:rPr>
+        <w:t>To run Arrowhead, the user should set the size of the sliding window along the diagonal in which TADs will be detected (</w:t>
+      </w:r>
+      <w:r>
+        <w:rPr>
+          <w:rFonts w:eastAsia="Times New Roman" w:cs="Times New Roman" w:ascii="Courier new" w:hAnsi="Courier new"/>
+          <w:i w:val="false"/>
+          <w:iCs w:val="false"/>
+          <w:highlight w:val="lightGray"/>
+          <w:lang w:val="en-US"/>
+        </w:rPr>
+        <w:t>-m</w:t>
+      </w:r>
+      <w:r>
+        <w:rPr>
+          <w:rFonts w:ascii="helvetica" w:hAnsi="helvetica"/>
+          <w:i w:val="false"/>
+          <w:iCs w:val="false"/>
+          <w:lang w:val="en-US"/>
+        </w:rPr>
+        <w:t xml:space="preserve"> command line flag). This should be an even number and its default value is 2000. Arrowhead can work on already normalized count data or perform the normalization internally (controlled via the </w:t>
+      </w:r>
+      <w:r>
+        <w:rPr>
+          <w:rFonts w:eastAsia="Times New Roman" w:cs="Times New Roman" w:ascii="Courier new" w:hAnsi="Courier new"/>
+          <w:i w:val="false"/>
+          <w:iCs w:val="false"/>
+          <w:highlight w:val="lightGray"/>
+          <w:lang w:val="en-US"/>
+        </w:rPr>
+        <w:t>-k</w:t>
+      </w:r>
+      <w:r>
+        <w:rPr>
+          <w:rFonts w:ascii="helvetica" w:hAnsi="helvetica"/>
+          <w:i w:val="false"/>
+          <w:iCs w:val="false"/>
+          <w:lang w:val="en-US"/>
+        </w:rPr>
+        <w:t xml:space="preserve"> command line flag).</w:t>
+      </w:r>
+    </w:p>
+    <w:p>
+      <w:pPr>
+        <w:pStyle w:val="NormalWeb"/>
+        <w:numPr>
+          <w:ilvl w:val="0"/>
+          <w:numId w:val="0"/>
+        </w:numPr>
+        <w:spacing w:lineRule="auto" w:line="480" w:beforeAutospacing="0" w:before="0" w:afterAutospacing="0" w:after="0"/>
+        <w:ind w:left="1212" w:hanging="0"/>
+        <w:jc w:val="left"/>
+        <w:rPr>
+          <w:i/>
+          <w:i/>
+          <w:lang w:val="en-US"/>
+        </w:rPr>
+      </w:pPr>
+      <w:r>
+        <w:rPr>
+          <w:i/>
+          <w:lang w:val="en-US"/>
+        </w:rPr>
+      </w:r>
+    </w:p>
+    <w:p>
+      <w:pPr>
+        <w:pStyle w:val="NormalWeb"/>
+        <w:numPr>
+          <w:ilvl w:val="0"/>
+          <w:numId w:val="0"/>
+        </w:numPr>
+        <w:spacing w:lineRule="auto" w:line="480" w:beforeAutospacing="0" w:before="0" w:afterAutospacing="0" w:after="0"/>
+        <w:ind w:hanging="0"/>
+        <w:jc w:val="left"/>
+        <w:rPr/>
+      </w:pPr>
+      <w:r>
+        <w:rPr>
+          <w:rFonts w:ascii="helvetica" w:hAnsi="helvetica"/>
+          <w:i/>
+          <w:lang w:val="en-US"/>
+        </w:rPr>
+        <w:t>Launching</w:t>
+      </w:r>
+    </w:p>
+    <w:p>
+      <w:pPr>
+        <w:pStyle w:val="NormalWeb"/>
+        <w:numPr>
+          <w:ilvl w:val="0"/>
+          <w:numId w:val="0"/>
+        </w:numPr>
+        <w:spacing w:lineRule="auto" w:line="480" w:beforeAutospacing="0" w:before="0" w:afterAutospacing="0" w:after="0"/>
+        <w:ind w:hanging="0"/>
+        <w:jc w:val="left"/>
+        <w:rPr/>
+      </w:pPr>
+      <w:r>
+        <w:rPr>
+          <w:rFonts w:ascii="helvetica" w:hAnsi="helvetica"/>
+          <w:i w:val="false"/>
+          <w:iCs w:val="false"/>
+          <w:lang w:val="en-US"/>
+        </w:rPr>
+        <w:t>Arrowhead can be launched from a terminal by calling Java with the appropriate command. The command can directly specify on which chromosome(s) Arrowhead will be run (</w:t>
+      </w:r>
+      <w:r>
+        <w:rPr>
+          <w:rFonts w:eastAsia="Times New Roman" w:cs="Times New Roman" w:ascii="Courier new" w:hAnsi="Courier new"/>
+          <w:i w:val="false"/>
+          <w:iCs w:val="false"/>
+          <w:highlight w:val="lightGray"/>
+          <w:lang w:val="en-US"/>
+        </w:rPr>
+        <w:t>-c</w:t>
+      </w:r>
+      <w:r>
+        <w:rPr>
+          <w:rFonts w:ascii="helvetica" w:hAnsi="helvetica"/>
+          <w:i w:val="false"/>
+          <w:iCs w:val="false"/>
+          <w:lang w:val="en-US"/>
+        </w:rPr>
+        <w:t xml:space="preserve"> flag), and the </w:t>
+      </w:r>
+      <w:r>
+        <w:rPr>
+          <w:rFonts w:eastAsia="Times New Roman" w:cs="Times New Roman" w:ascii="Courier new" w:hAnsi="Courier new"/>
+          <w:i w:val="false"/>
+          <w:iCs w:val="false"/>
+          <w:highlight w:val="lightGray"/>
+          <w:lang w:val="en-US"/>
+        </w:rPr>
+        <w:t>--threads</w:t>
+      </w:r>
+      <w:r>
+        <w:rPr>
+          <w:rFonts w:ascii="helvetica" w:hAnsi="helvetica"/>
+          <w:i w:val="false"/>
+          <w:iCs w:val="false"/>
+          <w:lang w:val="en-US"/>
+        </w:rPr>
+        <w:t xml:space="preserve"> flag can be used to achieve multi-threading.</w:t>
+      </w:r>
+    </w:p>
+    <w:p>
+      <w:pPr>
+        <w:pStyle w:val="NormalWeb"/>
+        <w:numPr>
+          <w:ilvl w:val="0"/>
+          <w:numId w:val="0"/>
+        </w:numPr>
+        <w:spacing w:lineRule="auto" w:line="480" w:beforeAutospacing="0" w:before="0" w:afterAutospacing="0" w:after="0"/>
+        <w:ind w:hanging="0"/>
+        <w:jc w:val="left"/>
+        <w:rPr>
+          <w:rFonts w:ascii="helvetica" w:hAnsi="helvetica"/>
+          <w:i w:val="false"/>
+          <w:i w:val="false"/>
+          <w:iCs w:val="false"/>
+          <w:lang w:val="en-US"/>
+        </w:rPr>
+      </w:pPr>
+      <w:r>
+        <w:rPr/>
+      </w:r>
+    </w:p>
+    <w:p>
+      <w:pPr>
+        <w:pStyle w:val="NormalWeb"/>
+        <w:numPr>
+          <w:ilvl w:val="0"/>
+          <w:numId w:val="0"/>
+        </w:numPr>
+        <w:shd w:fill="CCCCCC" w:val="clear"/>
+        <w:bidi w:val="0"/>
+        <w:spacing w:lineRule="auto" w:line="480" w:beforeAutospacing="0" w:before="0" w:afterAutospacing="0" w:after="0"/>
+        <w:ind w:hanging="0"/>
+        <w:jc w:val="left"/>
+        <w:rPr>
+          <w:rFonts w:ascii="Courier new" w:hAnsi="Courier new"/>
+        </w:rPr>
+      </w:pPr>
+      <w:r>
+        <w:rPr>
+          <w:rFonts w:ascii="Courier new" w:hAnsi="Courier new"/>
+          <w:i w:val="false"/>
+          <w:iCs w:val="false"/>
+          <w:lang w:val="en-US"/>
+        </w:rPr>
+        <w:t>java -Xms512m -Xmx2048m -jar  juicer_tools.jar arrowhead -c chr6 -m 2000 -r 25000 -k NONE  GM12878_chr6_25kb_matrix.hic out_Arrowhead</w:t>
+      </w:r>
+    </w:p>
+    <w:p>
+      <w:pPr>
+        <w:pStyle w:val="NormalWeb"/>
+        <w:numPr>
+          <w:ilvl w:val="0"/>
+          <w:numId w:val="0"/>
+        </w:numPr>
+        <w:shd w:fill="CCCCCC" w:val="clear"/>
+        <w:bidi w:val="0"/>
+        <w:spacing w:lineRule="auto" w:line="480" w:beforeAutospacing="0" w:before="0" w:afterAutospacing="0" w:after="0"/>
+        <w:ind w:hanging="0"/>
+        <w:jc w:val="left"/>
+        <w:rPr>
+          <w:rFonts w:ascii="Courier new" w:hAnsi="Courier new"/>
+        </w:rPr>
+      </w:pPr>
+      <w:r>
+        <w:rPr>
+          <w:rFonts w:ascii="Courier new" w:hAnsi="Courier new"/>
+          <w:i w:val="false"/>
+          <w:iCs w:val="false"/>
+          <w:lang w:val="en-US"/>
+        </w:rPr>
+        <w:t># r</w:t>
+      </w:r>
+      <w:r>
+        <w:rPr>
+          <w:rFonts w:ascii="Courier new" w:hAnsi="Courier new"/>
+          <w:i w:val="false"/>
+          <w:iCs w:val="false"/>
+          <w:lang w:val="en-US"/>
+        </w:rPr>
+        <w:t>unning time:</w:t>
+      </w:r>
+    </w:p>
+    <w:p>
+      <w:pPr>
+        <w:pStyle w:val="NormalWeb"/>
+        <w:numPr>
+          <w:ilvl w:val="0"/>
+          <w:numId w:val="0"/>
+        </w:numPr>
+        <w:shd w:fill="CCCCCC" w:val="clear"/>
+        <w:bidi w:val="0"/>
+        <w:spacing w:lineRule="auto" w:line="480" w:beforeAutospacing="0" w:before="0" w:afterAutospacing="0" w:after="0"/>
+        <w:ind w:hanging="0"/>
+        <w:jc w:val="left"/>
+        <w:rPr>
+          <w:rFonts w:ascii="Courier new" w:hAnsi="Courier new"/>
+        </w:rPr>
+      </w:pPr>
+      <w:r>
+        <w:rPr>
+          <w:rFonts w:ascii="Courier new" w:hAnsi="Courier new"/>
+          <w:i w:val="false"/>
+          <w:iCs w:val="false"/>
+          <w:lang w:val="en-US"/>
+        </w:rPr>
+        <w:t>user</w:t>
+        <w:tab/>
+        <w:tab/>
+        <w:t>system</w:t>
+        <w:tab/>
+        <w:t xml:space="preserve">elapsed </w:t>
+      </w:r>
+    </w:p>
+    <w:p>
+      <w:pPr>
+        <w:pStyle w:val="NormalWeb"/>
+        <w:numPr>
+          <w:ilvl w:val="0"/>
+          <w:numId w:val="0"/>
+        </w:numPr>
+        <w:shd w:fill="CCCCCC" w:val="clear"/>
+        <w:bidi w:val="0"/>
+        <w:spacing w:lineRule="auto" w:line="480" w:beforeAutospacing="0" w:before="0" w:afterAutospacing="0" w:after="0"/>
+        <w:ind w:hanging="0"/>
+        <w:jc w:val="left"/>
+        <w:rPr>
+          <w:rFonts w:ascii="Courier new" w:hAnsi="Courier new"/>
+        </w:rPr>
+      </w:pPr>
+      <w:r>
+        <w:rPr>
+          <w:rFonts w:ascii="Courier new" w:hAnsi="Courier new"/>
+          <w:i w:val="false"/>
+          <w:iCs w:val="false"/>
+          <w:lang w:val="en-US"/>
+        </w:rPr>
+        <w:t>33.669</w:t>
+        <w:tab/>
+        <w:t>3.213</w:t>
+        <w:tab/>
+      </w:r>
+      <w:r>
+        <w:rPr>
+          <w:rFonts w:ascii="Courier new" w:hAnsi="Courier new"/>
+          <w:i w:val="false"/>
+          <w:iCs w:val="false"/>
+          <w:lang w:val="en-US"/>
+        </w:rPr>
+        <w:t>3</w:t>
+      </w:r>
+      <w:r>
+        <w:rPr>
+          <w:rFonts w:ascii="Courier new" w:hAnsi="Courier new"/>
+          <w:i w:val="false"/>
+          <w:iCs w:val="false"/>
+          <w:lang w:val="en-US"/>
+        </w:rPr>
+        <w:t xml:space="preserve">4.543 </w:t>
+      </w:r>
+    </w:p>
+    <w:p>
+      <w:pPr>
+        <w:pStyle w:val="NormalWeb"/>
+        <w:numPr>
+          <w:ilvl w:val="0"/>
+          <w:numId w:val="0"/>
+        </w:numPr>
+        <w:spacing w:lineRule="auto" w:line="480" w:beforeAutospacing="0" w:before="0" w:afterAutospacing="0" w:after="0"/>
+        <w:ind w:left="1212" w:hanging="0"/>
+        <w:jc w:val="left"/>
+        <w:rPr>
+          <w:rFonts w:ascii="helvetica" w:hAnsi="helvetica"/>
+          <w:b/>
+          <w:b/>
+          <w:bCs/>
+          <w:i/>
+          <w:i/>
+          <w:iCs/>
+          <w:lang w:val="en-US"/>
+        </w:rPr>
+      </w:pPr>
+      <w:r>
+        <w:rPr/>
+      </w:r>
+    </w:p>
+    <w:p>
+      <w:pPr>
+        <w:pStyle w:val="NormalWeb"/>
+        <w:numPr>
+          <w:ilvl w:val="0"/>
+          <w:numId w:val="0"/>
+        </w:numPr>
+        <w:spacing w:lineRule="auto" w:line="480" w:beforeAutospacing="0" w:before="0" w:afterAutospacing="0" w:after="0"/>
+        <w:ind w:hanging="0"/>
+        <w:jc w:val="left"/>
+        <w:rPr/>
+      </w:pPr>
+      <w:r>
+        <w:rPr>
+          <w:rFonts w:ascii="helvetica" w:hAnsi="helvetica"/>
+          <w:i/>
+          <w:lang w:val="en-US"/>
+        </w:rPr>
+        <w:t>Output format</w:t>
+      </w:r>
+    </w:p>
+    <w:p>
+      <w:pPr>
+        <w:pStyle w:val="NormalWeb"/>
+        <w:numPr>
+          <w:ilvl w:val="0"/>
+          <w:numId w:val="0"/>
+        </w:numPr>
+        <w:spacing w:lineRule="auto" w:line="480" w:beforeAutospacing="0" w:before="0" w:afterAutospacing="0" w:after="0"/>
+        <w:ind w:hanging="0"/>
+        <w:jc w:val="both"/>
+        <w:rPr/>
+      </w:pPr>
+      <w:r>
+        <w:rPr>
+          <w:rFonts w:ascii="helvetica" w:hAnsi="helvetica"/>
+          <w:i w:val="false"/>
+          <w:iCs w:val="false"/>
+          <w:lang w:val="en-US"/>
+        </w:rPr>
+        <w:t xml:space="preserve">After completion of the program, an output file (“&lt;resolution&gt;_blocks”) containing information about the domains found </w:t>
+      </w:r>
+      <w:r>
+        <w:rPr>
+          <w:rFonts w:ascii="helvetica" w:hAnsi="helvetica"/>
+          <w:i w:val="false"/>
+          <w:iCs w:val="false"/>
+          <w:lang w:val="en-US"/>
+        </w:rPr>
+        <w:t xml:space="preserve">with </w:t>
+      </w:r>
+      <w:r>
+        <w:rPr>
+          <w:rFonts w:ascii="helvetica" w:hAnsi="helvetica"/>
+          <w:i w:val="false"/>
+          <w:iCs w:val="false"/>
+          <w:lang w:val="en-US"/>
+        </w:rPr>
+        <w:t xml:space="preserve">some </w:t>
+      </w:r>
+      <w:r>
+        <w:rPr>
+          <w:rFonts w:ascii="helvetica" w:hAnsi="helvetica"/>
+          <w:i w:val="false"/>
+          <w:iCs w:val="false"/>
+          <w:lang w:val="en-US"/>
+        </w:rPr>
+        <w:t>additional</w:t>
+      </w:r>
+      <w:r>
+        <w:rPr>
+          <w:rFonts w:ascii="helvetica" w:hAnsi="helvetica"/>
+          <w:i w:val="false"/>
+          <w:iCs w:val="false"/>
+          <w:lang w:val="en-US"/>
+        </w:rPr>
+        <w:t xml:space="preserve"> statistics will be written. In this latter, each row stores information for a domain, with its start and end genomic coordinates (not sorted). The partition obtained from Arrowhead can contain gaps. In addition, domains can be nested or overlapping. Therefore, some additional post-processing might be necessary, depending of the desired output (</w:t>
+      </w:r>
+      <w:r>
+        <w:rPr>
+          <w:rFonts w:ascii="helvetica" w:hAnsi="helvetica"/>
+          <w:i w:val="false"/>
+          <w:iCs w:val="false"/>
+          <w:highlight w:val="cyan"/>
+          <w:lang w:val="en-US"/>
+        </w:rPr>
+        <w:t>cf. supp. R code</w:t>
+      </w:r>
+      <w:r>
+        <w:rPr>
+          <w:rFonts w:ascii="helvetica" w:hAnsi="helvetica"/>
+          <w:i w:val="false"/>
+          <w:iCs w:val="false"/>
+          <w:lang w:val="en-US"/>
+        </w:rPr>
+        <w:t>).</w:t>
+      </w:r>
+    </w:p>
+    <w:p>
+      <w:pPr>
+        <w:pStyle w:val="NormalWeb"/>
+        <w:numPr>
+          <w:ilvl w:val="0"/>
+          <w:numId w:val="0"/>
+        </w:numPr>
+        <w:spacing w:lineRule="auto" w:line="480" w:beforeAutospacing="0" w:before="0" w:afterAutospacing="0" w:after="0"/>
+        <w:ind w:hanging="0"/>
+        <w:jc w:val="both"/>
+        <w:rPr>
+          <w:rFonts w:ascii="helvetica" w:hAnsi="helvetica"/>
+          <w:i w:val="false"/>
+          <w:i w:val="false"/>
+          <w:iCs w:val="false"/>
+          <w:lang w:val="en-US"/>
+        </w:rPr>
+      </w:pPr>
+      <w:r>
+        <w:rPr/>
+      </w:r>
+    </w:p>
+    <w:p>
+      <w:pPr>
+        <w:pStyle w:val="NormalWeb"/>
+        <w:numPr>
+          <w:ilvl w:val="2"/>
+          <w:numId w:val="1"/>
+        </w:numPr>
+        <w:spacing w:lineRule="auto" w:line="480" w:beforeAutospacing="0" w:before="0" w:afterAutospacing="0" w:after="0"/>
+        <w:ind w:hanging="0"/>
+        <w:jc w:val="left"/>
+        <w:rPr/>
+      </w:pPr>
+      <w:r>
+        <w:rPr>
+          <w:rFonts w:ascii="helvetica" w:hAnsi="helvetica"/>
+          <w:i/>
+          <w:iCs/>
+          <w:lang w:val="en-US"/>
+        </w:rPr>
+        <w:t xml:space="preserve">Detection of TADs with </w:t>
+      </w:r>
+      <w:r>
+        <w:rPr>
+          <w:rFonts w:ascii="helvetica" w:hAnsi="helvetica"/>
+          <w:i/>
+          <w:iCs/>
+          <w:lang w:val="en-US"/>
+        </w:rPr>
+        <w:t>HiCseg</w:t>
+      </w:r>
+    </w:p>
+    <w:p>
+      <w:pPr>
+        <w:pStyle w:val="NormalWeb"/>
+        <w:numPr>
+          <w:ilvl w:val="0"/>
+          <w:numId w:val="0"/>
+        </w:numPr>
+        <w:spacing w:lineRule="auto" w:line="480" w:beforeAutospacing="0" w:before="0" w:afterAutospacing="0" w:after="0"/>
+        <w:ind w:left="1212" w:hanging="0"/>
+        <w:jc w:val="left"/>
+        <w:rPr/>
+      </w:pPr>
+      <w:r>
+        <w:rPr>
+          <w:rFonts w:ascii="helvetica" w:hAnsi="helvetica"/>
+          <w:i/>
+          <w:iCs w:val="false"/>
+          <w:lang w:val="en-US"/>
+        </w:rPr>
+        <w:t>Algorithm outline</w:t>
+      </w:r>
+    </w:p>
+    <w:p>
+      <w:pPr>
+        <w:pStyle w:val="NormalWeb"/>
+        <w:numPr>
+          <w:ilvl w:val="0"/>
+          <w:numId w:val="0"/>
+        </w:numPr>
+        <w:spacing w:lineRule="auto" w:line="480" w:beforeAutospacing="0" w:before="0" w:afterAutospacing="0" w:after="0"/>
+        <w:ind w:left="1212" w:hanging="0"/>
+        <w:jc w:val="both"/>
+        <w:rPr>
+          <w:i w:val="false"/>
+          <w:i w:val="false"/>
+          <w:iCs w:val="false"/>
+        </w:rPr>
+      </w:pPr>
+      <w:r>
+        <w:rPr>
+          <w:rFonts w:ascii="helvetica" w:hAnsi="helvetica"/>
+          <w:i w:val="false"/>
+          <w:iCs w:val="false"/>
+          <w:lang w:val="en-US"/>
+        </w:rPr>
+        <w:t>In HiCseg (</w:t>
+      </w:r>
+      <w:r>
+        <w:rPr>
+          <w:rFonts w:ascii="helvetica" w:hAnsi="helvetica"/>
+          <w:i w:val="false"/>
+          <w:iCs w:val="false"/>
+          <w:highlight w:val="yellow"/>
+          <w:lang w:val="en-US"/>
+        </w:rPr>
+        <w:t>Lévy-Leduc et al. 2014</w:t>
+      </w:r>
+      <w:r>
+        <w:rPr>
+          <w:rFonts w:ascii="helvetica" w:hAnsi="helvetica"/>
+          <w:i w:val="false"/>
+          <w:iCs w:val="false"/>
+          <w:lang w:val="en-US"/>
+        </w:rPr>
+        <w:t>), the authors define statistical model</w:t>
+      </w:r>
+      <w:r>
+        <w:rPr>
+          <w:rFonts w:ascii="helvetica" w:hAnsi="helvetica"/>
+          <w:i w:val="false"/>
+          <w:iCs w:val="false"/>
+          <w:lang w:val="en-US"/>
+        </w:rPr>
+        <w:t>s</w:t>
+      </w:r>
+      <w:r>
+        <w:rPr>
+          <w:rFonts w:ascii="helvetica" w:hAnsi="helvetica"/>
+          <w:i w:val="false"/>
+          <w:iCs w:val="false"/>
+          <w:lang w:val="en-US"/>
+        </w:rPr>
+        <w:t xml:space="preserve"> for the Hi-C matrix (a block-wise segmentation model) for identifying TADs by estimating boundaries of the diagonal blocks based on a maximum likelihood approach, as in a typical 2D segmentation problem (contour detection). Reduced to a 1D segmentation problem (border detection), this problem is solved by dynamic programming. To note, TAD calling can also be reduced to a non-block diagonal segmentation problem. In this case, the Hi-C matrix is considered as an extended block-diagonal matrix, where the distribution of counts in the inter-TAD rectangles do not share the mean parameter. To retrieve the optimal segmentation, the procedure is then similar as for the block-diagonal model.</w:t>
+      </w:r>
+    </w:p>
+    <w:p>
+      <w:pPr>
+        <w:pStyle w:val="NormalWeb"/>
+        <w:numPr>
+          <w:ilvl w:val="0"/>
+          <w:numId w:val="0"/>
+        </w:numPr>
+        <w:spacing w:lineRule="auto" w:line="480" w:beforeAutospacing="0" w:before="0" w:afterAutospacing="0" w:after="0"/>
+        <w:ind w:hanging="0"/>
+        <w:jc w:val="left"/>
+        <w:rPr>
+          <w:i/>
+          <w:i/>
+          <w:iCs/>
+        </w:rPr>
+      </w:pPr>
+      <w:r>
+        <w:rPr>
+          <w:rFonts w:ascii="helvetica" w:hAnsi="helvetica"/>
+          <w:i w:val="false"/>
+          <w:iCs w:val="false"/>
+          <w:lang w:val="en-US"/>
+        </w:rPr>
+      </w:r>
+    </w:p>
+    <w:p>
+      <w:pPr>
+        <w:pStyle w:val="NormalWeb"/>
+        <w:numPr>
+          <w:ilvl w:val="0"/>
+          <w:numId w:val="0"/>
+        </w:numPr>
+        <w:spacing w:lineRule="auto" w:line="480" w:beforeAutospacing="0" w:before="0" w:afterAutospacing="0" w:after="0"/>
+        <w:ind w:hanging="0"/>
+        <w:jc w:val="left"/>
+        <w:rPr>
+          <w:rFonts w:ascii="helvetica" w:hAnsi="helvetica"/>
+          <w:i w:val="false"/>
+          <w:i w:val="false"/>
+          <w:iCs w:val="false"/>
+          <w:lang w:val="en-US"/>
+        </w:rPr>
+      </w:pPr>
+      <w:r>
+        <w:rPr>
+          <w:rFonts w:ascii="helvetica" w:hAnsi="helvetica"/>
+          <w:i/>
+          <w:iCs/>
+          <w:lang w:val="en-US"/>
+        </w:rPr>
+        <w:t>Input format</w:t>
+      </w:r>
+    </w:p>
+    <w:p>
+      <w:pPr>
+        <w:pStyle w:val="NormalWeb"/>
+        <w:numPr>
+          <w:ilvl w:val="0"/>
+          <w:numId w:val="0"/>
+        </w:numPr>
+        <w:spacing w:lineRule="auto" w:line="480" w:beforeAutospacing="0" w:before="0" w:afterAutospacing="0" w:after="0"/>
+        <w:ind w:hanging="0"/>
+        <w:jc w:val="left"/>
+        <w:rPr>
+          <w:rFonts w:ascii="helvetica" w:hAnsi="helvetica"/>
+          <w:i w:val="false"/>
+          <w:i w:val="false"/>
+          <w:iCs w:val="false"/>
+          <w:lang w:val="en-US"/>
+        </w:rPr>
+      </w:pPr>
+      <w:r>
+        <w:rPr>
+          <w:rFonts w:ascii="helvetica" w:hAnsi="helvetica"/>
+          <w:i w:val="false"/>
+          <w:iCs w:val="false"/>
+          <w:lang w:val="en-US"/>
+        </w:rPr>
+        <w:t xml:space="preserve">Input data for HiCseg should be a numeric matrix stored </w:t>
+      </w:r>
+      <w:r>
+        <w:rPr>
+          <w:rFonts w:ascii="helvetica" w:hAnsi="helvetica"/>
+          <w:i w:val="false"/>
+          <w:iCs w:val="false"/>
+          <w:lang w:val="en-US"/>
+        </w:rPr>
+        <w:t xml:space="preserve">(count matrix) </w:t>
+      </w:r>
+      <w:r>
+        <w:rPr>
+          <w:rFonts w:ascii="helvetica" w:hAnsi="helvetica"/>
+          <w:i w:val="false"/>
+          <w:iCs w:val="false"/>
+          <w:lang w:val="en-US"/>
+        </w:rPr>
+        <w:t>in an R object.</w:t>
+      </w:r>
+    </w:p>
+    <w:p>
+      <w:pPr>
+        <w:pStyle w:val="NormalWeb"/>
+        <w:numPr>
+          <w:ilvl w:val="0"/>
+          <w:numId w:val="0"/>
+        </w:numPr>
+        <w:spacing w:lineRule="auto" w:line="480" w:beforeAutospacing="0" w:before="0" w:afterAutospacing="0" w:after="0"/>
+        <w:ind w:hanging="0"/>
+        <w:jc w:val="left"/>
+        <w:rPr>
+          <w:i/>
+          <w:i/>
+          <w:iCs/>
+        </w:rPr>
+      </w:pPr>
+      <w:r>
+        <w:rPr>
+          <w:rFonts w:ascii="helvetica" w:hAnsi="helvetica"/>
+          <w:i w:val="false"/>
+          <w:iCs w:val="false"/>
+          <w:lang w:val="en-US"/>
+        </w:rPr>
+      </w:r>
+    </w:p>
+    <w:p>
+      <w:pPr>
+        <w:pStyle w:val="NormalWeb"/>
+        <w:numPr>
+          <w:ilvl w:val="0"/>
+          <w:numId w:val="0"/>
+        </w:numPr>
+        <w:spacing w:lineRule="auto" w:line="480" w:beforeAutospacing="0" w:before="0" w:afterAutospacing="0" w:after="0"/>
+        <w:ind w:hanging="0"/>
+        <w:jc w:val="left"/>
+        <w:rPr>
+          <w:rFonts w:ascii="helvetica" w:hAnsi="helvetica"/>
+          <w:i/>
+          <w:i/>
+          <w:iCs/>
+          <w:lang w:val="en-US"/>
+        </w:rPr>
+      </w:pPr>
+      <w:r>
+        <w:rPr>
+          <w:rFonts w:ascii="helvetica" w:hAnsi="helvetica"/>
+          <w:i/>
+          <w:iCs/>
+          <w:lang w:val="en-US"/>
+        </w:rPr>
+        <w:t>Parameters</w:t>
+      </w:r>
+    </w:p>
+    <w:p>
+      <w:pPr>
+        <w:pStyle w:val="NormalWeb"/>
+        <w:numPr>
+          <w:ilvl w:val="0"/>
+          <w:numId w:val="0"/>
+        </w:numPr>
+        <w:spacing w:lineRule="auto" w:line="480" w:beforeAutospacing="0" w:before="0" w:afterAutospacing="0" w:after="0"/>
+        <w:ind w:hanging="0"/>
+        <w:jc w:val="both"/>
+        <w:rPr>
+          <w:rFonts w:ascii="helvetica" w:hAnsi="helvetica"/>
+          <w:i w:val="false"/>
+          <w:i w:val="false"/>
+          <w:iCs w:val="false"/>
+          <w:lang w:val="en-US"/>
+        </w:rPr>
+      </w:pPr>
+      <w:r>
+        <w:rPr>
+          <w:rFonts w:ascii="helvetica" w:hAnsi="helvetica"/>
+          <w:i w:val="false"/>
+          <w:iCs w:val="false"/>
+          <w:lang w:val="en-US"/>
+        </w:rPr>
+        <w:t>To run HiCseg, a maximal number of change points should be indicated (</w:t>
+      </w:r>
+      <w:r>
+        <w:rPr>
+          <w:rFonts w:eastAsia="Times New Roman" w:cs="Times New Roman" w:ascii="Courier new" w:hAnsi="Courier new"/>
+          <w:i w:val="false"/>
+          <w:iCs w:val="false"/>
+          <w:color w:val="00000A"/>
+          <w:kern w:val="2"/>
+          <w:sz w:val="24"/>
+          <w:szCs w:val="24"/>
+          <w:highlight w:val="lightGray"/>
+          <w:lang w:val="en-US" w:eastAsia="zh-CN" w:bidi="hi-IN"/>
+        </w:rPr>
+        <w:t>nb_change_max</w:t>
+      </w:r>
+      <w:r>
+        <w:rPr>
+          <w:rFonts w:eastAsia="Times New Roman" w:cs="Times New Roman" w:ascii="Courrier new" w:hAnsi="Courrier new"/>
+          <w:i w:val="false"/>
+          <w:iCs w:val="false"/>
+          <w:color w:val="00000A"/>
+          <w:kern w:val="2"/>
+          <w:sz w:val="24"/>
+          <w:szCs w:val="24"/>
+          <w:highlight w:val="lightGray"/>
+          <w:lang w:val="en-US" w:eastAsia="zh-CN" w:bidi="hi-IN"/>
+        </w:rPr>
+        <w:t xml:space="preserve"> </w:t>
+      </w:r>
+      <w:r>
+        <w:rPr>
+          <w:rFonts w:ascii="helvetica" w:hAnsi="helvetica"/>
+          <w:i w:val="false"/>
+          <w:iCs w:val="false"/>
+          <w:lang w:val="en-US"/>
+        </w:rPr>
+        <w:t>parameter; allowing for more change points to be found increases running time). In addition, the user has the choice between the “block-diagonal” (the most thoroughly discussed in the original article) or the “extended block-diagonal” model (</w:t>
+      </w:r>
+      <w:r>
+        <w:rPr>
+          <w:rFonts w:eastAsia="Times New Roman" w:cs="Times New Roman" w:ascii="Courier new" w:hAnsi="Courier new"/>
+          <w:i w:val="false"/>
+          <w:iCs w:val="false"/>
+          <w:color w:val="00000A"/>
+          <w:kern w:val="2"/>
+          <w:sz w:val="24"/>
+          <w:szCs w:val="24"/>
+          <w:highlight w:val="lightGray"/>
+          <w:lang w:val="en-US" w:eastAsia="zh-CN" w:bidi="hi-IN"/>
+        </w:rPr>
+        <w:t>model</w:t>
+      </w:r>
+      <w:r>
+        <w:rPr>
+          <w:rFonts w:ascii="helvetica" w:hAnsi="helvetica"/>
+          <w:i w:val="false"/>
+          <w:iCs w:val="false"/>
+          <w:lang w:val="en-US"/>
+        </w:rPr>
+        <w:t xml:space="preserve"> parameter). Finally, the distribution of the input data has to be specified with the </w:t>
+      </w:r>
+      <w:r>
+        <w:rPr>
+          <w:rFonts w:eastAsia="Times New Roman" w:cs="Times New Roman" w:ascii="Courier new" w:hAnsi="Courier new"/>
+          <w:i w:val="false"/>
+          <w:iCs w:val="false"/>
+          <w:color w:val="00000A"/>
+          <w:kern w:val="2"/>
+          <w:sz w:val="24"/>
+          <w:szCs w:val="24"/>
+          <w:highlight w:val="lightGray"/>
+          <w:lang w:val="en-US" w:eastAsia="zh-CN" w:bidi="hi-IN"/>
+        </w:rPr>
+        <w:t>distrib</w:t>
+      </w:r>
+      <w:r>
+        <w:rPr>
+          <w:rFonts w:ascii="helvetica" w:hAnsi="helvetica"/>
+          <w:i w:val="false"/>
+          <w:iCs w:val="false"/>
+          <w:lang w:val="en-US"/>
+        </w:rPr>
+        <w:t xml:space="preserve"> parameter (Poisson, Gaussian or negative binomial distributions are available). For normalized data (non-integer values), Gaussian distribution should be selected.</w:t>
+      </w:r>
+    </w:p>
+    <w:p>
+      <w:pPr>
+        <w:pStyle w:val="NormalWeb"/>
+        <w:numPr>
+          <w:ilvl w:val="0"/>
+          <w:numId w:val="0"/>
+        </w:numPr>
+        <w:spacing w:lineRule="auto" w:line="480" w:beforeAutospacing="0" w:before="0" w:afterAutospacing="0" w:after="0"/>
+        <w:ind w:hanging="0"/>
+        <w:jc w:val="left"/>
+        <w:rPr>
+          <w:rFonts w:ascii="helvetica" w:hAnsi="helvetica"/>
+          <w:i w:val="false"/>
+          <w:i w:val="false"/>
+          <w:iCs w:val="false"/>
+          <w:lang w:val="en-US"/>
+        </w:rPr>
+      </w:pPr>
+      <w:r>
+        <w:rPr>
+          <w:rFonts w:ascii="helvetica" w:hAnsi="helvetica"/>
+          <w:i w:val="false"/>
+          <w:iCs w:val="false"/>
+          <w:lang w:val="en-US"/>
+        </w:rPr>
+      </w:r>
+    </w:p>
+    <w:p>
+      <w:pPr>
+        <w:pStyle w:val="NormalWeb"/>
+        <w:numPr>
+          <w:ilvl w:val="0"/>
+          <w:numId w:val="0"/>
+        </w:numPr>
+        <w:spacing w:lineRule="auto" w:line="480" w:beforeAutospacing="0" w:before="0" w:afterAutospacing="0" w:after="0"/>
+        <w:ind w:hanging="0"/>
+        <w:jc w:val="left"/>
+        <w:rPr>
+          <w:rFonts w:ascii="helvetica" w:hAnsi="helvetica"/>
+          <w:i/>
+          <w:i/>
+          <w:iCs/>
+          <w:lang w:val="en-US"/>
+        </w:rPr>
+      </w:pPr>
+      <w:r>
+        <w:rPr>
+          <w:rFonts w:ascii="helvetica" w:hAnsi="helvetica"/>
+          <w:i/>
+          <w:iCs/>
+          <w:lang w:val="en-US"/>
+        </w:rPr>
+        <w:t>Lauching</w:t>
+      </w:r>
+    </w:p>
+    <w:p>
+      <w:pPr>
+        <w:pStyle w:val="NormalWeb"/>
+        <w:numPr>
+          <w:ilvl w:val="0"/>
+          <w:numId w:val="0"/>
+        </w:numPr>
+        <w:spacing w:lineRule="auto" w:line="480" w:beforeAutospacing="0" w:before="0" w:afterAutospacing="0" w:after="0"/>
+        <w:ind w:hanging="0"/>
+        <w:jc w:val="left"/>
+        <w:rPr>
+          <w:rFonts w:ascii="helvetica" w:hAnsi="helvetica"/>
+          <w:i w:val="false"/>
+          <w:i w:val="false"/>
+          <w:iCs w:val="false"/>
+          <w:lang w:val="en-US"/>
+        </w:rPr>
+      </w:pPr>
+      <w:r>
+        <w:rPr>
+          <w:rFonts w:ascii="helvetica" w:hAnsi="helvetica"/>
+          <w:i w:val="false"/>
+          <w:iCs w:val="false"/>
+          <w:lang w:val="en-US"/>
+        </w:rPr>
+        <w:t xml:space="preserve">Once the package loaded, HiCseg algorithm is launched using the (patience-demanding) </w:t>
+      </w:r>
+      <w:r>
+        <w:rPr>
+          <w:rFonts w:eastAsia="Times New Roman" w:cs="Times New Roman" w:ascii="Courrier new" w:hAnsi="Courrier new"/>
+          <w:i w:val="false"/>
+          <w:iCs w:val="false"/>
+          <w:color w:val="00000A"/>
+          <w:kern w:val="2"/>
+          <w:sz w:val="24"/>
+          <w:szCs w:val="24"/>
+          <w:highlight w:val="lightGray"/>
+          <w:lang w:val="en-US" w:eastAsia="zh-CN" w:bidi="hi-IN"/>
+        </w:rPr>
+        <w:t>HiCseg_linkC_R</w:t>
+      </w:r>
+      <w:r>
+        <w:rPr>
+          <w:rFonts w:ascii="helvetica" w:hAnsi="helvetica"/>
+          <w:i w:val="false"/>
+          <w:iCs w:val="false"/>
+          <w:lang w:val="en-US"/>
+        </w:rPr>
+        <w:t xml:space="preserve"> function.</w:t>
+      </w:r>
+    </w:p>
+    <w:p>
+      <w:pPr>
+        <w:pStyle w:val="NormalWeb"/>
+        <w:numPr>
+          <w:ilvl w:val="0"/>
+          <w:numId w:val="0"/>
+        </w:numPr>
+        <w:shd w:fill="CCCCCC" w:val="clear"/>
+        <w:bidi w:val="0"/>
+        <w:spacing w:lineRule="auto" w:line="480" w:beforeAutospacing="0" w:before="0" w:afterAutospacing="0" w:after="0"/>
+        <w:ind w:hanging="0"/>
+        <w:jc w:val="left"/>
+        <w:rPr>
+          <w:rFonts w:ascii="Courier new" w:hAnsi="Courier new"/>
+          <w:i/>
+          <w:i/>
+          <w:iCs/>
+          <w:lang w:val="en-US"/>
+        </w:rPr>
+      </w:pPr>
+      <w:r>
+        <w:rPr>
+          <w:rFonts w:ascii="Courier new" w:hAnsi="Courier new"/>
+          <w:i w:val="false"/>
+          <w:iCs w:val="false"/>
+          <w:lang w:val="en-US"/>
+        </w:rPr>
+        <w:t>h</w:t>
+      </w:r>
+      <w:r>
+        <w:rPr>
+          <w:rFonts w:ascii="Courier new" w:hAnsi="Courier new"/>
+          <w:i w:val="false"/>
+          <w:iCs w:val="false"/>
+          <w:lang w:val="en-US"/>
+        </w:rPr>
+        <w:t>icseg_dt &lt;- read.delim(</w:t>
+      </w:r>
+      <w:r>
+        <w:rPr>
+          <w:rFonts w:ascii="Courier new" w:hAnsi="Courier new"/>
+          <w:i w:val="false"/>
+          <w:iCs w:val="false"/>
+          <w:lang w:val="en-US"/>
+        </w:rPr>
+        <w:t>hicseg</w:t>
+      </w:r>
+      <w:r>
+        <w:rPr>
+          <w:rFonts w:ascii="Courier new" w:hAnsi="Courier new"/>
+          <w:i w:val="false"/>
+          <w:iCs w:val="false"/>
+          <w:lang w:val="en-US"/>
+        </w:rPr>
+        <w:t>_file, header=FALSE)</w:t>
+      </w:r>
+    </w:p>
+    <w:p>
+      <w:pPr>
+        <w:pStyle w:val="NormalWeb"/>
+        <w:numPr>
+          <w:ilvl w:val="0"/>
+          <w:numId w:val="0"/>
+        </w:numPr>
+        <w:shd w:fill="CCCCCC" w:val="clear"/>
+        <w:bidi w:val="0"/>
+        <w:spacing w:lineRule="auto" w:line="480" w:beforeAutospacing="0" w:before="0" w:afterAutospacing="0" w:after="0"/>
+        <w:ind w:hanging="0"/>
+        <w:jc w:val="left"/>
+        <w:rPr>
+          <w:rFonts w:ascii="Courier new" w:hAnsi="Courier new"/>
+          <w:i/>
+          <w:i/>
+          <w:iCs/>
+          <w:lang w:val="en-US"/>
+        </w:rPr>
+      </w:pPr>
+      <w:r>
+        <w:rPr>
+          <w:rFonts w:ascii="Courier new" w:hAnsi="Courier new"/>
+          <w:i w:val="false"/>
+          <w:iCs w:val="false"/>
+          <w:lang w:val="en-US"/>
+        </w:rPr>
+        <w:t>hicseg_mat &lt;- as.matrix(hicseg_dt)</w:t>
+      </w:r>
+    </w:p>
+    <w:p>
+      <w:pPr>
+        <w:pStyle w:val="NormalWeb"/>
+        <w:numPr>
+          <w:ilvl w:val="0"/>
+          <w:numId w:val="0"/>
+        </w:numPr>
+        <w:shd w:fill="CCCCCC" w:val="clear"/>
+        <w:bidi w:val="0"/>
+        <w:spacing w:lineRule="auto" w:line="480" w:beforeAutospacing="0" w:before="0" w:afterAutospacing="0" w:after="0"/>
+        <w:ind w:hanging="0"/>
+        <w:jc w:val="left"/>
+        <w:rPr>
+          <w:rFonts w:ascii="Courier new" w:hAnsi="Courier new"/>
+          <w:i/>
+          <w:i/>
+          <w:iCs/>
+          <w:lang w:val="en-US"/>
+        </w:rPr>
+      </w:pPr>
+      <w:r>
+        <w:rPr>
+          <w:rFonts w:ascii="Courier new" w:hAnsi="Courier new"/>
+          <w:i w:val="false"/>
+          <w:iCs w:val="false"/>
+          <w:lang w:val="en-US"/>
+        </w:rPr>
+        <w:t>HiCseg_out &lt;- HiCseg_linkC_R(mat_data = hicseg_mat,</w:t>
+      </w:r>
+    </w:p>
+    <w:p>
+      <w:pPr>
+        <w:pStyle w:val="NormalWeb"/>
+        <w:numPr>
+          <w:ilvl w:val="0"/>
+          <w:numId w:val="0"/>
+        </w:numPr>
+        <w:shd w:fill="CCCCCC" w:val="clear"/>
+        <w:bidi w:val="0"/>
+        <w:spacing w:lineRule="auto" w:line="480" w:beforeAutospacing="0" w:before="0" w:afterAutospacing="0" w:after="0"/>
+        <w:ind w:hanging="0"/>
+        <w:jc w:val="left"/>
+        <w:rPr>
+          <w:rFonts w:ascii="Courier new" w:hAnsi="Courier new"/>
+          <w:i/>
+          <w:i/>
+          <w:iCs/>
+          <w:lang w:val="en-US"/>
+        </w:rPr>
+      </w:pPr>
+      <w:r>
+        <w:rPr>
+          <w:rFonts w:ascii="Courier new" w:hAnsi="Courier new"/>
+          <w:i w:val="false"/>
+          <w:iCs w:val="false"/>
+          <w:lang w:val="en-US"/>
+        </w:rPr>
+        <w:t xml:space="preserve">                              </w:t>
+      </w:r>
+      <w:r>
+        <w:rPr>
+          <w:rFonts w:ascii="Courier new" w:hAnsi="Courier new"/>
+          <w:i w:val="false"/>
+          <w:iCs w:val="false"/>
+          <w:lang w:val="en-US"/>
+        </w:rPr>
+        <w:t>size_mat = dim(hicseg_mat)</w:t>
+      </w:r>
+      <w:r>
+        <w:rPr>
+          <w:rFonts w:ascii="Courier new" w:hAnsi="Courier new"/>
+          <w:i w:val="false"/>
+          <w:iCs w:val="false"/>
+          <w:lang w:val="en-US"/>
+        </w:rPr>
+        <w:t>[1],</w:t>
+      </w:r>
+    </w:p>
+    <w:p>
+      <w:pPr>
+        <w:pStyle w:val="NormalWeb"/>
+        <w:numPr>
+          <w:ilvl w:val="0"/>
+          <w:numId w:val="0"/>
+        </w:numPr>
+        <w:shd w:fill="CCCCCC" w:val="clear"/>
+        <w:bidi w:val="0"/>
+        <w:spacing w:lineRule="auto" w:line="480" w:beforeAutospacing="0" w:before="0" w:afterAutospacing="0" w:after="0"/>
+        <w:ind w:hanging="0"/>
+        <w:jc w:val="left"/>
+        <w:rPr>
+          <w:rFonts w:ascii="Courier new" w:hAnsi="Courier new"/>
+          <w:i/>
+          <w:i/>
+          <w:iCs/>
+          <w:lang w:val="en-US"/>
+        </w:rPr>
+      </w:pPr>
+      <w:r>
+        <w:rPr>
+          <w:rFonts w:ascii="Courier new" w:hAnsi="Courier new"/>
+          <w:i w:val="false"/>
+          <w:iCs w:val="false"/>
+          <w:lang w:val="en-US"/>
+        </w:rPr>
+        <w:t xml:space="preserve">                               </w:t>
+      </w:r>
+      <w:r>
+        <w:rPr>
+          <w:rFonts w:ascii="Courier new" w:hAnsi="Courier new"/>
+          <w:i w:val="false"/>
+          <w:iCs w:val="false"/>
+          <w:lang w:val="en-US"/>
+        </w:rPr>
+        <w:t xml:space="preserve">nb_change_max = </w:t>
+      </w:r>
+      <w:r>
+        <w:rPr>
+          <w:rFonts w:ascii="Courier new" w:hAnsi="Courier new"/>
+          <w:i w:val="false"/>
+          <w:iCs w:val="false"/>
+          <w:lang w:val="en-US"/>
+        </w:rPr>
+        <w:t>1000,</w:t>
+      </w:r>
+    </w:p>
+    <w:p>
+      <w:pPr>
+        <w:pStyle w:val="NormalWeb"/>
+        <w:numPr>
+          <w:ilvl w:val="0"/>
+          <w:numId w:val="0"/>
+        </w:numPr>
+        <w:shd w:fill="CCCCCC" w:val="clear"/>
+        <w:bidi w:val="0"/>
+        <w:spacing w:lineRule="auto" w:line="480" w:beforeAutospacing="0" w:before="0" w:afterAutospacing="0" w:after="0"/>
+        <w:ind w:hanging="0"/>
+        <w:jc w:val="left"/>
+        <w:rPr>
+          <w:rFonts w:ascii="Courier new" w:hAnsi="Courier new"/>
+          <w:i/>
+          <w:i/>
+          <w:iCs/>
+          <w:lang w:val="en-US"/>
+        </w:rPr>
+      </w:pPr>
+      <w:r>
+        <w:rPr>
+          <w:rFonts w:ascii="Courier new" w:hAnsi="Courier new"/>
+          <w:i w:val="false"/>
+          <w:iCs w:val="false"/>
+          <w:lang w:val="en-US"/>
+        </w:rPr>
+        <w:t xml:space="preserve">                               </w:t>
+      </w:r>
+      <w:r>
+        <w:rPr>
+          <w:rFonts w:ascii="Courier new" w:hAnsi="Courier new"/>
+          <w:i w:val="false"/>
+          <w:iCs w:val="false"/>
+          <w:lang w:val="en-US"/>
+        </w:rPr>
+        <w:t>distrib = “</w:t>
+      </w:r>
+      <w:r>
+        <w:rPr>
+          <w:rFonts w:ascii="Courier new" w:hAnsi="Courier new"/>
+          <w:i w:val="false"/>
+          <w:iCs w:val="false"/>
+          <w:lang w:val="en-US"/>
+        </w:rPr>
+        <w:t>G”,</w:t>
+      </w:r>
+    </w:p>
+    <w:p>
+      <w:pPr>
+        <w:pStyle w:val="NormalWeb"/>
+        <w:numPr>
+          <w:ilvl w:val="0"/>
+          <w:numId w:val="0"/>
+        </w:numPr>
+        <w:shd w:fill="CCCCCC" w:val="clear"/>
+        <w:bidi w:val="0"/>
+        <w:spacing w:lineRule="auto" w:line="480" w:beforeAutospacing="0" w:before="0" w:afterAutospacing="0" w:after="0"/>
+        <w:ind w:hanging="0"/>
+        <w:jc w:val="left"/>
+        <w:rPr>
+          <w:rFonts w:ascii="Courier new" w:hAnsi="Courier new"/>
+          <w:i/>
+          <w:i/>
+          <w:iCs/>
+          <w:lang w:val="en-US"/>
+        </w:rPr>
+      </w:pPr>
+      <w:r>
+        <w:rPr>
+          <w:rFonts w:ascii="Courier new" w:hAnsi="Courier new"/>
+          <w:i w:val="false"/>
+          <w:iCs w:val="false"/>
+          <w:lang w:val="en-US"/>
+        </w:rPr>
+        <w:t xml:space="preserve">                               </w:t>
+      </w:r>
+      <w:r>
+        <w:rPr>
+          <w:rFonts w:ascii="Courier new" w:hAnsi="Courier new"/>
+          <w:i w:val="false"/>
+          <w:iCs w:val="false"/>
+          <w:lang w:val="en-US"/>
+        </w:rPr>
+        <w:t>model = “</w:t>
+      </w:r>
+      <w:r>
+        <w:rPr>
+          <w:rFonts w:ascii="Courier new" w:hAnsi="Courier new"/>
+          <w:i w:val="false"/>
+          <w:iCs w:val="false"/>
+          <w:lang w:val="en-US"/>
+        </w:rPr>
+        <w:t>D”</w:t>
+      </w:r>
+      <w:r>
+        <w:rPr>
+          <w:rFonts w:ascii="Courier new" w:hAnsi="Courier new"/>
+          <w:i w:val="false"/>
+          <w:iCs w:val="false"/>
+          <w:lang w:val="en-US"/>
+        </w:rPr>
+        <w:t>) #</w:t>
+      </w:r>
+    </w:p>
+    <w:p>
+      <w:pPr>
+        <w:pStyle w:val="NormalWeb"/>
+        <w:numPr>
+          <w:ilvl w:val="0"/>
+          <w:numId w:val="0"/>
+        </w:numPr>
+        <w:shd w:fill="CCCCCC" w:val="clear"/>
+        <w:bidi w:val="0"/>
+        <w:spacing w:lineRule="auto" w:line="480" w:beforeAutospacing="0" w:before="0" w:afterAutospacing="0" w:after="0"/>
+        <w:ind w:hanging="0"/>
+        <w:jc w:val="left"/>
+        <w:rPr>
+          <w:rFonts w:ascii="Courier new" w:hAnsi="Courier new"/>
+          <w:i/>
+          <w:i/>
+          <w:iCs/>
+          <w:lang w:val="en-US"/>
+        </w:rPr>
+      </w:pPr>
+      <w:r>
+        <w:rPr>
+          <w:rFonts w:ascii="Courier new" w:hAnsi="Courier new"/>
+          <w:i w:val="false"/>
+          <w:iCs w:val="false"/>
+          <w:lang w:val="en-US"/>
+        </w:rPr>
+        <w:t>changingPoints &lt;- HiCseg_out[[“t_hat”]]</w:t>
+      </w:r>
+    </w:p>
+    <w:p>
+      <w:pPr>
+        <w:pStyle w:val="NormalWeb"/>
+        <w:numPr>
+          <w:ilvl w:val="0"/>
+          <w:numId w:val="0"/>
+        </w:numPr>
+        <w:shd w:fill="CCCCCC" w:val="clear"/>
+        <w:bidi w:val="0"/>
+        <w:spacing w:lineRule="auto" w:line="480" w:beforeAutospacing="0" w:before="0" w:afterAutospacing="0" w:after="0"/>
+        <w:ind w:hanging="0"/>
+        <w:jc w:val="left"/>
+        <w:rPr>
+          <w:rFonts w:ascii="Courier new" w:hAnsi="Courier new"/>
+          <w:i/>
+          <w:i/>
+          <w:iCs/>
+          <w:lang w:val="en-US"/>
+        </w:rPr>
+      </w:pPr>
+      <w:r>
+        <w:rPr>
+          <w:rFonts w:ascii="Courier new" w:hAnsi="Courier new"/>
+          <w:i w:val="false"/>
+          <w:iCs w:val="false"/>
+          <w:lang w:val="en-US"/>
+        </w:rPr>
+        <w:t># running time:</w:t>
+      </w:r>
+    </w:p>
+    <w:p>
+      <w:pPr>
+        <w:pStyle w:val="NormalWeb"/>
+        <w:numPr>
+          <w:ilvl w:val="0"/>
+          <w:numId w:val="0"/>
+        </w:numPr>
+        <w:shd w:fill="CCCCCC" w:val="clear"/>
+        <w:bidi w:val="0"/>
+        <w:spacing w:lineRule="auto" w:line="480" w:beforeAutospacing="0" w:before="0" w:afterAutospacing="0" w:after="0"/>
+        <w:ind w:hanging="0"/>
+        <w:jc w:val="left"/>
+        <w:rPr>
+          <w:rFonts w:ascii="Courier new" w:hAnsi="Courier new"/>
+          <w:i/>
+          <w:i/>
+          <w:iCs/>
+          <w:lang w:val="en-US"/>
+        </w:rPr>
+      </w:pPr>
+      <w:r>
+        <w:rPr>
+          <w:rFonts w:ascii="Courier new" w:hAnsi="Courier new"/>
+          <w:i w:val="false"/>
+          <w:iCs w:val="false"/>
+          <w:lang w:val="en-US"/>
+        </w:rPr>
+        <w:t>user</w:t>
+        <w:tab/>
+        <w:tab/>
+        <w:t xml:space="preserve">system  </w:t>
+        <w:tab/>
+        <w:t xml:space="preserve">elapsed </w:t>
+      </w:r>
+    </w:p>
+    <w:p>
+      <w:pPr>
+        <w:pStyle w:val="NormalWeb"/>
+        <w:numPr>
+          <w:ilvl w:val="0"/>
+          <w:numId w:val="0"/>
+        </w:numPr>
+        <w:shd w:fill="CCCCCC" w:val="clear"/>
+        <w:bidi w:val="0"/>
+        <w:spacing w:lineRule="auto" w:line="480" w:beforeAutospacing="0" w:before="0" w:afterAutospacing="0" w:after="0"/>
+        <w:ind w:hanging="0"/>
+        <w:jc w:val="left"/>
+        <w:rPr>
+          <w:rFonts w:ascii="Courier new" w:hAnsi="Courier new"/>
+          <w:i/>
+          <w:i/>
+          <w:iCs/>
+          <w:lang w:val="en-US"/>
+        </w:rPr>
+      </w:pPr>
+      <w:r>
+        <w:rPr>
+          <w:rFonts w:ascii="Courier new" w:hAnsi="Courier new"/>
+          <w:i w:val="false"/>
+          <w:iCs w:val="false"/>
+          <w:lang w:val="en-US"/>
+        </w:rPr>
+        <w:t xml:space="preserve">1861.582  6.838 </w:t>
+        <w:tab/>
+        <w:t xml:space="preserve">1868.378 </w:t>
+      </w:r>
+    </w:p>
+    <w:p>
+      <w:pPr>
+        <w:pStyle w:val="NormalWeb"/>
+        <w:numPr>
+          <w:ilvl w:val="0"/>
+          <w:numId w:val="0"/>
+        </w:numPr>
+        <w:spacing w:lineRule="auto" w:line="480" w:beforeAutospacing="0" w:before="0" w:afterAutospacing="0" w:after="0"/>
+        <w:ind w:hanging="0"/>
+        <w:jc w:val="left"/>
+        <w:rPr>
+          <w:rFonts w:ascii="helvetica" w:hAnsi="helvetica"/>
+          <w:i w:val="false"/>
+          <w:i w:val="false"/>
+          <w:iCs w:val="false"/>
+          <w:lang w:val="en-US"/>
+        </w:rPr>
+      </w:pPr>
+      <w:r>
+        <w:rPr>
+          <w:rFonts w:ascii="helvetica" w:hAnsi="helvetica"/>
+          <w:i w:val="false"/>
+          <w:iCs w:val="false"/>
+          <w:lang w:val="en-US"/>
+        </w:rPr>
+      </w:r>
+    </w:p>
+    <w:p>
+      <w:pPr>
+        <w:pStyle w:val="NormalWeb"/>
+        <w:numPr>
+          <w:ilvl w:val="0"/>
+          <w:numId w:val="0"/>
+        </w:numPr>
+        <w:spacing w:lineRule="auto" w:line="480" w:beforeAutospacing="0" w:before="0" w:afterAutospacing="0" w:after="0"/>
+        <w:ind w:hanging="0"/>
+        <w:jc w:val="left"/>
+        <w:rPr>
+          <w:rFonts w:ascii="helvetica" w:hAnsi="helvetica"/>
+          <w:i/>
+          <w:i/>
+          <w:iCs/>
+          <w:lang w:val="en-US"/>
+        </w:rPr>
+      </w:pPr>
+      <w:r>
+        <w:rPr>
+          <w:rFonts w:ascii="helvetica" w:hAnsi="helvetica"/>
+          <w:i/>
+          <w:iCs/>
+          <w:lang w:val="en-US"/>
+        </w:rPr>
+        <w:t>Output format</w:t>
+      </w:r>
+    </w:p>
+    <w:p>
+      <w:pPr>
+        <w:pStyle w:val="NormalWeb"/>
+        <w:numPr>
+          <w:ilvl w:val="0"/>
+          <w:numId w:val="0"/>
+        </w:numPr>
+        <w:spacing w:lineRule="auto" w:line="480" w:beforeAutospacing="0" w:before="0" w:afterAutospacing="0" w:after="0"/>
+        <w:ind w:hanging="0"/>
+        <w:jc w:val="both"/>
+        <w:rPr>
+          <w:lang w:val="en-US"/>
+        </w:rPr>
+      </w:pPr>
+      <w:r>
+        <w:rPr>
+          <w:rFonts w:ascii="helvetica" w:hAnsi="helvetica"/>
+          <w:i w:val="false"/>
+          <w:iCs w:val="false"/>
+          <w:lang w:val="en-US"/>
+        </w:rPr>
+        <w:t>The output of HiCseg consists in a list of 3 objects (“</w:t>
+      </w:r>
+      <w:r>
+        <w:rPr>
+          <w:rFonts w:eastAsia="Times New Roman" w:cs="Times New Roman" w:ascii="Courier new" w:hAnsi="Courier new"/>
+          <w:i w:val="false"/>
+          <w:iCs w:val="false"/>
+          <w:color w:val="00000A"/>
+          <w:kern w:val="2"/>
+          <w:sz w:val="24"/>
+          <w:szCs w:val="24"/>
+          <w:highlight w:val="lightGray"/>
+          <w:lang w:val="en-US" w:eastAsia="zh-CN" w:bidi="hi-IN"/>
+        </w:rPr>
+        <w:t>t_hat</w:t>
+      </w:r>
+      <w:r>
+        <w:rPr>
+          <w:rFonts w:ascii="helvetica" w:hAnsi="helvetica"/>
+          <w:i w:val="false"/>
+          <w:iCs w:val="false"/>
+          <w:lang w:val="en-US"/>
+        </w:rPr>
+        <w:t>”, “</w:t>
+      </w:r>
+      <w:r>
+        <w:rPr>
+          <w:rFonts w:eastAsia="Times New Roman" w:cs="Times New Roman" w:ascii="Courier new" w:hAnsi="Courier new"/>
+          <w:i w:val="false"/>
+          <w:iCs w:val="false"/>
+          <w:color w:val="00000A"/>
+          <w:kern w:val="2"/>
+          <w:sz w:val="24"/>
+          <w:szCs w:val="24"/>
+          <w:highlight w:val="lightGray"/>
+          <w:lang w:val="en-US" w:eastAsia="zh-CN" w:bidi="hi-IN"/>
+        </w:rPr>
+        <w:t>J</w:t>
+      </w:r>
+      <w:r>
+        <w:rPr>
+          <w:rFonts w:ascii="helvetica" w:hAnsi="helvetica"/>
+          <w:i w:val="false"/>
+          <w:iCs w:val="false"/>
+          <w:lang w:val="en-US"/>
+        </w:rPr>
+        <w:t>”, “</w:t>
+      </w:r>
+      <w:r>
+        <w:rPr>
+          <w:rFonts w:eastAsia="Times New Roman" w:cs="Times New Roman" w:ascii="Courier new" w:hAnsi="Courier new"/>
+          <w:i w:val="false"/>
+          <w:iCs w:val="false"/>
+          <w:color w:val="00000A"/>
+          <w:kern w:val="2"/>
+          <w:sz w:val="24"/>
+          <w:szCs w:val="24"/>
+          <w:highlight w:val="lightGray"/>
+          <w:lang w:val="en-US" w:eastAsia="zh-CN" w:bidi="hi-IN"/>
+        </w:rPr>
+        <w:t>t_est_mat</w:t>
+      </w:r>
+      <w:r>
+        <w:rPr>
+          <w:rFonts w:ascii="helvetica" w:hAnsi="helvetica"/>
+          <w:i w:val="false"/>
+          <w:iCs w:val="false"/>
+          <w:lang w:val="en-US"/>
+        </w:rPr>
+        <w:t>”). “</w:t>
+      </w:r>
+      <w:r>
+        <w:rPr>
+          <w:rFonts w:eastAsia="Times New Roman" w:cs="Times New Roman" w:ascii="Courier new" w:hAnsi="Courier new"/>
+          <w:i w:val="false"/>
+          <w:iCs w:val="false"/>
+          <w:color w:val="00000A"/>
+          <w:kern w:val="2"/>
+          <w:sz w:val="24"/>
+          <w:szCs w:val="24"/>
+          <w:highlight w:val="lightGray"/>
+          <w:lang w:val="en-US" w:eastAsia="zh-CN" w:bidi="hi-IN"/>
+        </w:rPr>
+        <w:t>J</w:t>
+      </w:r>
+      <w:r>
+        <w:rPr>
+          <w:rFonts w:ascii="helvetica" w:hAnsi="helvetica"/>
+          <w:i w:val="false"/>
+          <w:iCs w:val="false"/>
+          <w:lang w:val="en-US"/>
+        </w:rPr>
+        <w:t xml:space="preserve">” contains the likelihood values for different number of change points (up to </w:t>
+      </w:r>
+      <w:r>
+        <w:rPr>
+          <w:rFonts w:eastAsia="Times New Roman" w:cs="Times New Roman" w:ascii="Courier new" w:hAnsi="Courier new"/>
+          <w:i w:val="false"/>
+          <w:iCs w:val="false"/>
+          <w:color w:val="00000A"/>
+          <w:kern w:val="2"/>
+          <w:sz w:val="24"/>
+          <w:szCs w:val="24"/>
+          <w:highlight w:val="lightGray"/>
+          <w:lang w:val="en-US" w:eastAsia="zh-CN" w:bidi="hi-IN"/>
+        </w:rPr>
+        <w:t>nb_change_max</w:t>
+      </w:r>
+      <w:r>
+        <w:rPr>
+          <w:rFonts w:ascii="helvetica" w:hAnsi="helvetica"/>
+          <w:i w:val="false"/>
+          <w:iCs w:val="false"/>
+          <w:lang w:val="en-US"/>
+        </w:rPr>
+        <w:t>) and “</w:t>
+      </w:r>
+      <w:r>
+        <w:rPr>
+          <w:rFonts w:eastAsia="Times New Roman" w:cs="Times New Roman" w:ascii="Courier new" w:hAnsi="Courier new"/>
+          <w:i w:val="false"/>
+          <w:iCs w:val="false"/>
+          <w:color w:val="00000A"/>
+          <w:kern w:val="2"/>
+          <w:sz w:val="24"/>
+          <w:szCs w:val="24"/>
+          <w:highlight w:val="lightGray"/>
+          <w:lang w:val="en-US" w:eastAsia="zh-CN" w:bidi="hi-IN"/>
+        </w:rPr>
+        <w:t>t_est_mat</w:t>
+      </w:r>
+      <w:r>
+        <w:rPr>
+          <w:rFonts w:ascii="helvetica" w:hAnsi="helvetica"/>
+          <w:i w:val="false"/>
+          <w:iCs w:val="false"/>
+          <w:lang w:val="en-US"/>
+        </w:rPr>
+        <w:t>” the corresponding estimated change-points. Of main interest, the “</w:t>
+      </w:r>
+      <w:r>
+        <w:rPr>
+          <w:rFonts w:eastAsia="Times New Roman" w:cs="Times New Roman" w:ascii="Courier new" w:hAnsi="Courier new"/>
+          <w:i w:val="false"/>
+          <w:iCs w:val="false"/>
+          <w:color w:val="00000A"/>
+          <w:kern w:val="2"/>
+          <w:sz w:val="24"/>
+          <w:szCs w:val="24"/>
+          <w:highlight w:val="lightGray"/>
+          <w:lang w:val="en-US" w:eastAsia="zh-CN" w:bidi="hi-IN"/>
+        </w:rPr>
+        <w:t>t_hat</w:t>
+      </w:r>
+      <w:r>
+        <w:rPr>
+          <w:rFonts w:ascii="helvetica" w:hAnsi="helvetica"/>
+          <w:i w:val="false"/>
+          <w:iCs w:val="false"/>
+          <w:lang w:val="en-US"/>
+        </w:rPr>
+        <w:t>” object returned by the function provides the list of change points of the optimal segmentation. Consequently, some post-processing is needed to convert these positions (given as indices of the input matrix) into a list of TAD coordinates (</w:t>
+      </w:r>
+      <w:r>
+        <w:rPr>
+          <w:rFonts w:ascii="helvetica" w:hAnsi="helvetica"/>
+          <w:i w:val="false"/>
+          <w:iCs w:val="false"/>
+          <w:highlight w:val="cyan"/>
+          <w:lang w:val="en-US"/>
+        </w:rPr>
+        <w:t>cf. supp. R code</w:t>
+      </w:r>
+      <w:r>
+        <w:rPr>
+          <w:rFonts w:ascii="helvetica" w:hAnsi="helvetica"/>
+          <w:i w:val="false"/>
+          <w:iCs w:val="false"/>
+          <w:lang w:val="en-US"/>
+        </w:rPr>
+        <w:t>). Eventually, the resulting partition will correspond to a list of non-overlapping TADs covering a fully partitioned chromosome (no gaps).</w:t>
+      </w:r>
+    </w:p>
+    <w:p>
+      <w:pPr>
+        <w:pStyle w:val="NormalWeb"/>
+        <w:spacing w:lineRule="auto" w:line="480" w:beforeAutospacing="0" w:before="0" w:afterAutospacing="0" w:after="0"/>
+        <w:ind w:left="851" w:hanging="0"/>
+        <w:jc w:val="left"/>
+        <w:rPr>
+          <w:lang w:val="en-US"/>
+        </w:rPr>
+      </w:pPr>
+      <w:r>
+        <w:rPr>
+          <w:lang w:val="en-US"/>
+        </w:rPr>
+      </w:r>
+    </w:p>
+    <w:p>
+      <w:pPr>
+        <w:pStyle w:val="NormalWeb"/>
+        <w:numPr>
+          <w:ilvl w:val="1"/>
+          <w:numId w:val="1"/>
+        </w:numPr>
+        <w:spacing w:lineRule="auto" w:line="480" w:beforeAutospacing="0" w:before="0" w:afterAutospacing="0" w:after="0"/>
+        <w:jc w:val="left"/>
+        <w:rPr>
+          <w:rFonts w:ascii="helvetica" w:hAnsi="helvetica"/>
+        </w:rPr>
+      </w:pPr>
+      <w:r>
+        <w:rPr>
+          <w:rFonts w:ascii="helvetica" w:hAnsi="helvetica"/>
+          <w:b/>
+          <w:lang w:val="en-US"/>
+        </w:rPr>
+        <w:t xml:space="preserve"> </w:t>
+      </w:r>
+      <w:r>
+        <w:rPr>
+          <w:rFonts w:ascii="helvetica" w:hAnsi="helvetica"/>
+          <w:b/>
+          <w:lang w:val="en-US"/>
+        </w:rPr>
+        <w:t>Comparison of genome partitions</w:t>
+      </w:r>
+    </w:p>
+    <w:p>
+      <w:pPr>
+        <w:pStyle w:val="NormalWeb"/>
+        <w:numPr>
+          <w:ilvl w:val="2"/>
+          <w:numId w:val="1"/>
+        </w:numPr>
+        <w:spacing w:lineRule="auto" w:line="480" w:beforeAutospacing="0" w:before="0" w:afterAutospacing="0" w:after="0"/>
+        <w:ind w:left="1212" w:hanging="360"/>
+        <w:jc w:val="left"/>
+        <w:rPr>
+          <w:rFonts w:ascii="helvetica" w:hAnsi="helvetica"/>
+        </w:rPr>
+      </w:pPr>
+      <w:r>
+        <w:rPr>
+          <w:rFonts w:ascii="helvetica" w:hAnsi="helvetica"/>
+          <w:i/>
+          <w:lang w:val="en-US"/>
+        </w:rPr>
+        <w:t xml:space="preserve">The Measure of Concordance </w:t>
+      </w:r>
+    </w:p>
+    <w:p>
+      <w:pPr>
+        <w:pStyle w:val="NormalWeb"/>
+        <w:spacing w:lineRule="auto" w:line="480" w:beforeAutospacing="0" w:before="0" w:afterAutospacing="0" w:after="0"/>
+        <w:ind w:hanging="0"/>
+        <w:jc w:val="both"/>
+        <w:rPr>
+          <w:rFonts w:ascii="helvetica" w:hAnsi="helvetica"/>
+        </w:rPr>
+      </w:pPr>
+      <w:r>
+        <w:rPr>
+          <w:rFonts w:ascii="helvetica" w:hAnsi="helvetica"/>
+          <w:lang w:val="en-US"/>
+        </w:rPr>
+        <w:t>The Measure of Concordance (MoC), previously introduced to compare clustering partitions (</w:t>
+      </w:r>
+      <w:r>
+        <w:rPr>
+          <w:rFonts w:ascii="helvetica" w:hAnsi="helvetica"/>
+          <w:highlight w:val="yellow"/>
+          <w:lang w:val="en-US"/>
+        </w:rPr>
+        <w:t>Pfitzner et al. 2009</w:t>
+      </w:r>
+      <w:r>
+        <w:rPr>
+          <w:rFonts w:ascii="helvetica" w:hAnsi="helvetica"/>
+          <w:lang w:val="en-US"/>
+        </w:rPr>
+        <w:t xml:space="preserve">), can be used to assess the similarity between two TAD caller results. Briefly, given two sets of TADs, MoC assesses the overlap between each pair of TADs, measured in number of base pairs and considering the overall size of both TADs. MoC ranges from 0, complete lack of concordance, to 1, perfect concordance, and it has the desirable property of being symmetric. </w:t>
+      </w:r>
+    </w:p>
+    <w:p>
+      <w:pPr>
+        <w:pStyle w:val="NormalWeb"/>
+        <w:spacing w:lineRule="auto" w:line="480" w:beforeAutospacing="0" w:before="0" w:afterAutospacing="0" w:after="0"/>
+        <w:ind w:hanging="0"/>
+        <w:jc w:val="both"/>
+        <w:rPr>
+          <w:rFonts w:ascii="helvetica" w:hAnsi="helvetica"/>
+        </w:rPr>
+      </w:pPr>
+      <w:r>
+        <w:rPr>
+          <w:rFonts w:ascii="helvetica" w:hAnsi="helvetica"/>
+          <w:lang w:val="en-US"/>
+        </w:rPr>
+        <w:t xml:space="preserve">Using the publicly available implementation of the measure of concordance, the two partitions to be compared can simply be passed as 3-column BED format (chromosome, start, end) to the </w:t>
+      </w:r>
+      <w:r>
+        <w:rPr>
           <w:rFonts w:ascii="Courrier new" w:hAnsi="Courrier new"/>
           <w:highlight w:val="lightGray"/>
-        </w:rPr>
-        <w:t>CaTCH_out &lt;- domain.call(catch_file)</w:t>
+          <w:lang w:val="en-US"/>
+        </w:rPr>
+        <w:t>get_MoC</w:t>
+      </w:r>
+      <w:r>
+        <w:rPr>
+          <w:rFonts w:ascii="helvetica" w:hAnsi="helvetica"/>
+          <w:lang w:val="en-US"/>
+        </w:rPr>
+        <w:t xml:space="preserve"> function, either by providing the path to corresponding BED file or as a data frame R object. Some additional parameters can be used to control e.g. how to handle comparison with a gap and a domain or if a penalty for the number of TADs should be introduced (cf. description in the source code). To speed up the calculation, multi-threading is supported (</w:t>
+      </w:r>
+      <w:r>
+        <w:rPr>
+          <w:rFonts w:ascii="Courrier new" w:hAnsi="Courrier new"/>
+          <w:highlight w:val="lightGray"/>
+          <w:lang w:val="en-US"/>
+        </w:rPr>
+        <w:t>nCpu</w:t>
+      </w:r>
+      <w:r>
+        <w:rPr>
+          <w:rFonts w:ascii="helvetica" w:hAnsi="helvetica"/>
+          <w:lang w:val="en-US"/>
+        </w:rPr>
+        <w:t xml:space="preserve"> parameter).</w:t>
       </w:r>
     </w:p>
     <w:p>
@@ -2112,1325 +6688,10 @@
       </w:pPr>
       <w:r>
         <w:rPr>
-          <w:rFonts w:ascii="Courrier new" w:hAnsi="Courrier new"/>
-          <w:highlight w:val="lightGray"/>
-        </w:rPr>
-        <w:t>CaTCH_dt &lt;- CaTCH_out[["clusters"]]</w:t>
-      </w:r>
-    </w:p>
-    <w:p>
-      <w:pPr>
-        <w:pStyle w:val="NormalWeb"/>
-        <w:numPr>
-          <w:ilvl w:val="0"/>
-          <w:numId w:val="0"/>
-        </w:numPr>
-        <w:spacing w:lineRule="auto" w:line="480" w:beforeAutospacing="0" w:before="0" w:afterAutospacing="0" w:after="0"/>
-        <w:ind w:left="1212" w:hanging="0"/>
-        <w:jc w:val="left"/>
-        <w:rPr>
-          <w:rFonts w:ascii="helvetica" w:hAnsi="helvetica"/>
-        </w:rPr>
-      </w:pPr>
-      <w:r>
-        <w:rPr>
-          <w:rFonts w:ascii="helvetica" w:hAnsi="helvetica"/>
-        </w:rPr>
-      </w:r>
-    </w:p>
-    <w:p>
-      <w:pPr>
-        <w:pStyle w:val="NormalWeb"/>
-        <w:numPr>
-          <w:ilvl w:val="0"/>
-          <w:numId w:val="0"/>
-        </w:numPr>
-        <w:spacing w:lineRule="auto" w:line="480" w:beforeAutospacing="0" w:before="0" w:afterAutospacing="0" w:after="0"/>
-        <w:ind w:hanging="0"/>
-        <w:jc w:val="left"/>
-        <w:rPr/>
-      </w:pPr>
-      <w:r>
-        <w:rPr>
-          <w:rFonts w:ascii="helvetica" w:hAnsi="helvetica"/>
-          <w:i/>
-          <w:iCs/>
-        </w:rPr>
-        <w:t>Output format</w:t>
-      </w:r>
-    </w:p>
-    <w:p>
-      <w:pPr>
-        <w:pStyle w:val="NormalWeb"/>
-        <w:numPr>
-          <w:ilvl w:val="0"/>
-          <w:numId w:val="0"/>
-        </w:numPr>
-        <w:spacing w:lineRule="auto" w:line="480" w:beforeAutospacing="0" w:before="0" w:afterAutospacing="0" w:after="0"/>
-        <w:ind w:hanging="0"/>
-        <w:jc w:val="both"/>
-        <w:rPr/>
-      </w:pPr>
-      <w:r>
-        <w:rPr>
-          <w:rFonts w:ascii="helvetica" w:hAnsi="helvetica"/>
-          <w:i w:val="false"/>
-          <w:iCs w:val="false"/>
-        </w:rPr>
-        <w:t>The output of CaTCH consists in a list of two data frames. One (“</w:t>
-      </w:r>
-      <w:r>
-        <w:rPr>
-          <w:rFonts w:eastAsia="Times New Roman" w:cs="Times New Roman" w:ascii="Courier new" w:hAnsi="Courier new"/>
-          <w:i w:val="false"/>
-          <w:iCs w:val="false"/>
-          <w:highlight w:val="lightGray"/>
-          <w:lang w:val="it-IT"/>
-        </w:rPr>
-        <w:t>ncluster</w:t>
-      </w:r>
-      <w:r>
-        <w:rPr>
-          <w:rFonts w:ascii="helvetica" w:hAnsi="helvetica"/>
-          <w:i w:val="false"/>
-          <w:iCs w:val="false"/>
-        </w:rPr>
-        <w:t>”) stores the number of domains identified for each of the insulation thresholds; the other table (“</w:t>
-      </w:r>
-      <w:r>
-        <w:rPr>
-          <w:rFonts w:eastAsia="Times New Roman" w:cs="Times New Roman" w:ascii="Courier new" w:hAnsi="Courier new"/>
-          <w:i w:val="false"/>
-          <w:iCs w:val="false"/>
-          <w:highlight w:val="lightGray"/>
-          <w:lang w:val="it-IT"/>
-        </w:rPr>
-        <w:t>clusters</w:t>
-      </w:r>
-      <w:r>
-        <w:rPr>
-          <w:rFonts w:ascii="helvetica" w:hAnsi="helvetica"/>
-          <w:i w:val="false"/>
-          <w:iCs w:val="false"/>
-        </w:rPr>
-        <w:t>”) contains information about the insulation and location of the domains for all the threshold values. A list of TADs in BED-like format can easily be derived from this latter table by extracting the rows at the desired insulation threshold, and converting back bin number (1-based or 0-based depending on the input format) to genomic coordinates (</w:t>
-      </w:r>
-      <w:r>
-        <w:rPr>
-          <w:rFonts w:ascii="helvetica" w:hAnsi="helvetica"/>
-          <w:i w:val="false"/>
-          <w:iCs w:val="false"/>
-          <w:highlight w:val="cyan"/>
-        </w:rPr>
-        <w:t>cf. supp. R code</w:t>
-      </w:r>
-      <w:r>
-        <w:rPr>
-          <w:rFonts w:ascii="helvetica" w:hAnsi="helvetica"/>
-          <w:i w:val="false"/>
-          <w:iCs w:val="false"/>
-        </w:rPr>
-        <w:t>). With this algorithm, the genome is fully partitioned into non-overlapping domains (no gaps).</w:t>
-      </w:r>
-    </w:p>
-    <w:p>
-      <w:pPr>
-        <w:pStyle w:val="NormalWeb"/>
-        <w:numPr>
-          <w:ilvl w:val="0"/>
-          <w:numId w:val="0"/>
-        </w:numPr>
-        <w:spacing w:lineRule="auto" w:line="480" w:beforeAutospacing="0" w:before="0" w:afterAutospacing="0" w:after="0"/>
-        <w:ind w:left="1212" w:hanging="0"/>
-        <w:jc w:val="left"/>
-        <w:rPr>
-          <w:rFonts w:ascii="helvetica" w:hAnsi="helvetica"/>
-          <w:i w:val="false"/>
-          <w:i w:val="false"/>
-          <w:iCs w:val="false"/>
-        </w:rPr>
-      </w:pPr>
-      <w:r>
-        <w:rPr>
-          <w:rFonts w:ascii="helvetica" w:hAnsi="helvetica"/>
-          <w:i w:val="false"/>
-          <w:iCs w:val="false"/>
-        </w:rPr>
-      </w:r>
-    </w:p>
-    <w:p>
-      <w:pPr>
-        <w:pStyle w:val="NormalWeb"/>
-        <w:numPr>
-          <w:ilvl w:val="2"/>
-          <w:numId w:val="1"/>
-        </w:numPr>
-        <w:spacing w:lineRule="auto" w:line="480" w:beforeAutospacing="0" w:before="0" w:afterAutospacing="0" w:after="0"/>
-        <w:jc w:val="left"/>
-        <w:rPr>
-          <w:rFonts w:ascii="helvetica" w:hAnsi="helvetica"/>
-          <w:i/>
-          <w:i/>
-          <w:iCs/>
-        </w:rPr>
-      </w:pPr>
-      <w:r>
-        <w:rPr>
-          <w:rFonts w:ascii="helvetica" w:hAnsi="helvetica"/>
-          <w:i/>
-          <w:iCs/>
-          <w:lang w:val="en-US"/>
-        </w:rPr>
-        <w:t>Detection of TADs with Arrowhead</w:t>
-      </w:r>
-    </w:p>
-    <w:p>
-      <w:pPr>
-        <w:pStyle w:val="NormalWeb"/>
-        <w:numPr>
-          <w:ilvl w:val="0"/>
-          <w:numId w:val="0"/>
-        </w:numPr>
-        <w:spacing w:lineRule="auto" w:line="480" w:beforeAutospacing="0" w:before="0" w:afterAutospacing="0" w:after="0"/>
-        <w:ind w:hanging="0"/>
-        <w:jc w:val="left"/>
-        <w:rPr/>
-      </w:pPr>
-      <w:r>
-        <w:rPr>
-          <w:rFonts w:ascii="helvetica" w:hAnsi="helvetica"/>
-          <w:i/>
-          <w:lang w:val="en-US"/>
-        </w:rPr>
-        <w:t>Algorithm outline</w:t>
-      </w:r>
-    </w:p>
-    <w:p>
-      <w:pPr>
-        <w:pStyle w:val="NormalWeb"/>
-        <w:numPr>
-          <w:ilvl w:val="0"/>
-          <w:numId w:val="0"/>
-        </w:numPr>
-        <w:spacing w:lineRule="auto" w:line="480" w:beforeAutospacing="0" w:before="0" w:afterAutospacing="0" w:after="0"/>
-        <w:ind w:hanging="0"/>
-        <w:jc w:val="both"/>
-        <w:rPr/>
-      </w:pPr>
-      <w:r>
-        <w:rPr>
-          <w:rFonts w:ascii="helvetica" w:hAnsi="helvetica"/>
-          <w:i w:val="false"/>
-          <w:iCs w:val="false"/>
-          <w:lang w:val="en-US"/>
-        </w:rPr>
-        <w:t>Arrowhead (</w:t>
-      </w:r>
-      <w:r>
-        <w:rPr>
-          <w:rFonts w:ascii="helvetica" w:hAnsi="helvetica"/>
-          <w:i w:val="false"/>
-          <w:iCs w:val="false"/>
-          <w:highlight w:val="yellow"/>
-          <w:lang w:val="en-US"/>
-        </w:rPr>
-        <w:t>Rao et al. 2014</w:t>
-      </w:r>
-      <w:r>
-        <w:rPr>
-          <w:rFonts w:ascii="helvetica" w:hAnsi="helvetica"/>
-          <w:i w:val="false"/>
-          <w:iCs w:val="false"/>
-          <w:lang w:val="en-US"/>
-        </w:rPr>
-        <w:t>) starts with a transformation of the input count matrix (M) into an arrowhead matrix A as follows: A</w:t>
-      </w:r>
-      <w:r>
-        <w:rPr>
-          <w:rFonts w:ascii="helvetica" w:hAnsi="helvetica"/>
-          <w:i w:val="false"/>
-          <w:iCs w:val="false"/>
-          <w:vertAlign w:val="subscript"/>
-          <w:lang w:val="en-US"/>
-        </w:rPr>
-        <w:t>i,i+d</w:t>
-      </w:r>
-      <w:r>
-        <w:rPr>
-          <w:rFonts w:ascii="helvetica" w:hAnsi="helvetica"/>
-          <w:i w:val="false"/>
-          <w:iCs w:val="false"/>
-          <w:lang w:val="en-US"/>
-        </w:rPr>
-        <w:t>= (M</w:t>
-      </w:r>
-      <w:r>
-        <w:rPr>
-          <w:rFonts w:ascii="helvetica" w:hAnsi="helvetica"/>
-          <w:i w:val="false"/>
-          <w:iCs w:val="false"/>
-          <w:vertAlign w:val="subscript"/>
-          <w:lang w:val="en-US"/>
-        </w:rPr>
-        <w:t>i,i-d</w:t>
-      </w:r>
-      <w:r>
-        <w:rPr>
-          <w:rFonts w:ascii="helvetica" w:hAnsi="helvetica"/>
-          <w:i w:val="false"/>
-          <w:iCs w:val="false"/>
-          <w:lang w:val="en-US"/>
-        </w:rPr>
-        <w:t>-M</w:t>
-      </w:r>
-      <w:r>
-        <w:rPr>
-          <w:rFonts w:ascii="helvetica" w:hAnsi="helvetica"/>
-          <w:i w:val="false"/>
-          <w:iCs w:val="false"/>
-          <w:vertAlign w:val="subscript"/>
-          <w:lang w:val="en-US"/>
-        </w:rPr>
-        <w:t>i,i+d</w:t>
-      </w:r>
-      <w:r>
-        <w:rPr>
-          <w:rFonts w:ascii="helvetica" w:hAnsi="helvetica"/>
-          <w:i w:val="false"/>
-          <w:iCs w:val="false"/>
-          <w:lang w:val="en-US"/>
-        </w:rPr>
-        <w:t>)/(M</w:t>
-      </w:r>
-      <w:r>
-        <w:rPr>
-          <w:rFonts w:ascii="helvetica" w:hAnsi="helvetica"/>
-          <w:i w:val="false"/>
-          <w:iCs w:val="false"/>
-          <w:vertAlign w:val="subscript"/>
-          <w:lang w:val="en-US"/>
-        </w:rPr>
-        <w:t xml:space="preserve">i,i-d </w:t>
-      </w:r>
-      <w:r>
-        <w:rPr>
-          <w:rFonts w:ascii="helvetica" w:hAnsi="helvetica"/>
-          <w:i w:val="false"/>
-          <w:iCs w:val="false"/>
-          <w:lang w:val="en-US"/>
-        </w:rPr>
-        <w:t>+M</w:t>
-      </w:r>
-      <w:r>
-        <w:rPr>
-          <w:rFonts w:ascii="helvetica" w:hAnsi="helvetica"/>
-          <w:i w:val="false"/>
-          <w:iCs w:val="false"/>
-          <w:vertAlign w:val="subscript"/>
-          <w:lang w:val="en-US"/>
-        </w:rPr>
-        <w:t>i,i+d</w:t>
-      </w:r>
-      <w:r>
-        <w:rPr>
-          <w:rFonts w:ascii="helvetica" w:hAnsi="helvetica"/>
-          <w:i w:val="false"/>
-          <w:iCs w:val="false"/>
-          <w:lang w:val="en-US"/>
-        </w:rPr>
-        <w:t>). Thus, the value of A</w:t>
-      </w:r>
-      <w:r>
-        <w:rPr>
-          <w:rFonts w:ascii="helvetica" w:hAnsi="helvetica"/>
-          <w:i w:val="false"/>
-          <w:iCs w:val="false"/>
-          <w:vertAlign w:val="subscript"/>
-          <w:lang w:val="en-US"/>
-        </w:rPr>
-        <w:t xml:space="preserve">i,i+d </w:t>
-      </w:r>
-      <w:r>
-        <w:rPr>
-          <w:rFonts w:ascii="helvetica" w:hAnsi="helvetica"/>
-          <w:i w:val="false"/>
-          <w:iCs w:val="false"/>
-          <w:lang w:val="en-US"/>
-        </w:rPr>
-        <w:t xml:space="preserve">a reflects the preference of directionality of the locus i for the contacts inside an interval distance of size d. As such, it will take a large positive value if the locus </w:t>
-      </w:r>
-      <w:r>
-        <w:rPr>
-          <w:rFonts w:ascii="helvetica" w:hAnsi="helvetica"/>
-          <w:i/>
-          <w:iCs/>
-          <w:lang w:val="en-US"/>
-        </w:rPr>
-        <w:t>i-d</w:t>
-      </w:r>
-      <w:r>
-        <w:rPr>
-          <w:rFonts w:ascii="helvetica" w:hAnsi="helvetica"/>
-          <w:i w:val="false"/>
-          <w:iCs w:val="false"/>
-          <w:lang w:val="en-US"/>
-        </w:rPr>
-        <w:t xml:space="preserve"> is inside the domain, but not </w:t>
-      </w:r>
-      <w:r>
-        <w:rPr>
-          <w:rFonts w:ascii="helvetica" w:hAnsi="helvetica"/>
-          <w:i/>
-          <w:iCs/>
-          <w:lang w:val="en-US"/>
-        </w:rPr>
-        <w:t>i+d</w:t>
-      </w:r>
-      <w:r>
-        <w:rPr>
-          <w:rFonts w:ascii="helvetica" w:hAnsi="helvetica"/>
-          <w:i w:val="false"/>
-          <w:iCs w:val="false"/>
-          <w:lang w:val="en-US"/>
-        </w:rPr>
-        <w:t xml:space="preserve">. On the opposite, when </w:t>
-      </w:r>
-      <w:r>
-        <w:rPr>
-          <w:rFonts w:ascii="helvetica" w:hAnsi="helvetica"/>
-          <w:i/>
-          <w:iCs/>
-          <w:lang w:val="en-US"/>
-        </w:rPr>
-        <w:t>i+d</w:t>
-      </w:r>
-      <w:r>
-        <w:rPr>
-          <w:rFonts w:ascii="helvetica" w:hAnsi="helvetica"/>
-          <w:i w:val="false"/>
-          <w:iCs w:val="false"/>
-          <w:lang w:val="en-US"/>
-        </w:rPr>
-        <w:t xml:space="preserve"> lies inside and </w:t>
-      </w:r>
-      <w:r>
-        <w:rPr>
-          <w:rFonts w:ascii="helvetica" w:hAnsi="helvetica"/>
-          <w:i/>
-          <w:iCs/>
-          <w:lang w:val="en-US"/>
-        </w:rPr>
-        <w:t xml:space="preserve">i-d </w:t>
-      </w:r>
-      <w:r>
-        <w:rPr>
-          <w:rFonts w:ascii="helvetica" w:hAnsi="helvetica"/>
-          <w:i w:val="false"/>
-          <w:iCs w:val="false"/>
-          <w:lang w:val="en-US"/>
-        </w:rPr>
-        <w:t>outside, A</w:t>
-      </w:r>
-      <w:r>
-        <w:rPr>
-          <w:rFonts w:ascii="helvetica" w:hAnsi="helvetica"/>
-          <w:i w:val="false"/>
-          <w:iCs w:val="false"/>
-          <w:vertAlign w:val="subscript"/>
-          <w:lang w:val="en-US"/>
-        </w:rPr>
-        <w:t>i,i+d</w:t>
-      </w:r>
-      <w:r>
-        <w:rPr>
-          <w:rFonts w:ascii="helvetica" w:hAnsi="helvetica"/>
-          <w:i w:val="false"/>
-          <w:iCs w:val="false"/>
-          <w:lang w:val="en-US"/>
-        </w:rPr>
-        <w:t xml:space="preserve"> will be strongly negative. And it will be almost zero when both loci are outside or inside the domain. Geometrically, if there is a TAD between </w:t>
-      </w:r>
-      <w:r>
-        <w:rPr>
-          <w:rFonts w:ascii="helvetica" w:hAnsi="helvetica"/>
-          <w:i/>
-          <w:iCs/>
-          <w:lang w:val="en-US"/>
-        </w:rPr>
-        <w:t>a</w:t>
-      </w:r>
-      <w:r>
-        <w:rPr>
-          <w:rFonts w:ascii="helvetica" w:hAnsi="helvetica"/>
-          <w:i w:val="false"/>
-          <w:iCs w:val="false"/>
-          <w:lang w:val="en-US"/>
-        </w:rPr>
-        <w:t xml:space="preserve"> and </w:t>
-      </w:r>
-      <w:r>
-        <w:rPr>
-          <w:rFonts w:ascii="helvetica" w:hAnsi="helvetica"/>
-          <w:i/>
-          <w:iCs/>
-          <w:lang w:val="en-US"/>
-        </w:rPr>
-        <w:t>b</w:t>
-      </w:r>
-      <w:r>
-        <w:rPr>
-          <w:rFonts w:ascii="helvetica" w:hAnsi="helvetica"/>
-          <w:i w:val="false"/>
-          <w:iCs w:val="false"/>
-          <w:lang w:val="en-US"/>
-        </w:rPr>
-        <w:t>, it will be apparent in M as a pair of “lower” and “upper” triangles, as these operations sharpen the contours of potential domains. More precisely, if there is a domain corner at the position (</w:t>
-      </w:r>
-      <w:r>
-        <w:rPr>
-          <w:rFonts w:ascii="helvetica" w:hAnsi="helvetica"/>
-          <w:i/>
-          <w:iCs/>
-          <w:lang w:val="en-US"/>
-        </w:rPr>
-        <w:t>a</w:t>
-      </w:r>
-      <w:r>
-        <w:rPr>
-          <w:rFonts w:ascii="helvetica" w:hAnsi="helvetica"/>
-          <w:i w:val="false"/>
-          <w:iCs w:val="false"/>
-          <w:lang w:val="en-US"/>
-        </w:rPr>
-        <w:t>,</w:t>
-      </w:r>
-      <w:r>
-        <w:rPr>
-          <w:rFonts w:ascii="helvetica" w:hAnsi="helvetica"/>
-          <w:i/>
-          <w:iCs/>
-          <w:lang w:val="en-US"/>
-        </w:rPr>
-        <w:t>b</w:t>
-      </w:r>
-      <w:r>
-        <w:rPr>
-          <w:rFonts w:ascii="helvetica" w:hAnsi="helvetica"/>
-          <w:i w:val="false"/>
-          <w:iCs w:val="false"/>
-          <w:lang w:val="en-US"/>
-        </w:rPr>
-        <w:t>), an “upper” (“intra-domain”) triangle (U) of strongly negative entries in M with coordinates  (</w:t>
-      </w:r>
-      <w:r>
-        <w:rPr>
-          <w:rFonts w:ascii="helvetica" w:hAnsi="helvetica"/>
-          <w:i/>
-          <w:iCs/>
-          <w:lang w:val="en-US"/>
-        </w:rPr>
-        <w:t>a</w:t>
-      </w:r>
-      <w:r>
-        <w:rPr>
-          <w:rFonts w:ascii="helvetica" w:hAnsi="helvetica"/>
-          <w:i w:val="false"/>
-          <w:iCs w:val="false"/>
-          <w:lang w:val="en-US"/>
-        </w:rPr>
-        <w:t>,</w:t>
-      </w:r>
-      <w:r>
-        <w:rPr>
-          <w:rFonts w:ascii="helvetica" w:hAnsi="helvetica"/>
-          <w:i/>
-          <w:iCs/>
-          <w:lang w:val="en-US"/>
-        </w:rPr>
-        <w:t>a</w:t>
-      </w:r>
-      <w:r>
-        <w:rPr>
-          <w:rFonts w:ascii="helvetica" w:hAnsi="helvetica"/>
-          <w:i w:val="false"/>
-          <w:iCs w:val="false"/>
-          <w:lang w:val="en-US"/>
-        </w:rPr>
-        <w:t>), (</w:t>
-      </w:r>
-      <w:r>
-        <w:rPr>
-          <w:rFonts w:ascii="helvetica" w:hAnsi="helvetica"/>
-          <w:i/>
-          <w:iCs/>
-          <w:lang w:val="en-US"/>
-        </w:rPr>
-        <w:t>a</w:t>
-      </w:r>
-      <w:r>
-        <w:rPr>
-          <w:rFonts w:ascii="helvetica" w:hAnsi="helvetica"/>
-          <w:i w:val="false"/>
-          <w:iCs w:val="false"/>
-          <w:lang w:val="en-US"/>
-        </w:rPr>
-        <w:t>,</w:t>
-      </w:r>
-      <w:r>
-        <w:rPr>
-          <w:rFonts w:ascii="helvetica" w:hAnsi="helvetica"/>
-          <w:i/>
-          <w:iCs/>
-          <w:lang w:val="en-US"/>
-        </w:rPr>
-        <w:t>b</w:t>
-      </w:r>
-      <w:r>
-        <w:rPr>
-          <w:rFonts w:ascii="helvetica" w:hAnsi="helvetica"/>
-          <w:i w:val="false"/>
-          <w:iCs w:val="false"/>
-          <w:lang w:val="en-US"/>
-        </w:rPr>
-        <w:t>), and ((</w:t>
-      </w:r>
-      <w:r>
-        <w:rPr>
-          <w:rFonts w:ascii="helvetica" w:hAnsi="helvetica"/>
-          <w:i/>
-          <w:iCs/>
-          <w:lang w:val="en-US"/>
-        </w:rPr>
-        <w:t>a+b</w:t>
-      </w:r>
-      <w:r>
-        <w:rPr>
-          <w:rFonts w:ascii="helvetica" w:hAnsi="helvetica"/>
-          <w:i w:val="false"/>
-          <w:iCs w:val="false"/>
-          <w:lang w:val="en-US"/>
-        </w:rPr>
-        <w:t>)/2,</w:t>
-      </w:r>
-      <w:r>
-        <w:rPr>
-          <w:rFonts w:ascii="helvetica" w:hAnsi="helvetica"/>
-          <w:i/>
-          <w:iCs/>
-          <w:lang w:val="en-US"/>
-        </w:rPr>
-        <w:t>b</w:t>
-      </w:r>
-      <w:r>
-        <w:rPr>
-          <w:rFonts w:ascii="helvetica" w:hAnsi="helvetica"/>
-          <w:i w:val="false"/>
-          <w:iCs w:val="false"/>
-          <w:lang w:val="en-US"/>
-        </w:rPr>
-        <w:t>) as well as a “lower” (“out-of-domain”) triangle (L) of large positive values with vertices at ((</w:t>
-      </w:r>
-      <w:r>
-        <w:rPr>
-          <w:rFonts w:ascii="helvetica" w:hAnsi="helvetica"/>
-          <w:i/>
-          <w:iCs/>
-          <w:lang w:val="en-US"/>
-        </w:rPr>
-        <w:t>a</w:t>
-      </w:r>
-      <w:r>
-        <w:rPr>
-          <w:rFonts w:ascii="helvetica" w:hAnsi="helvetica"/>
-          <w:i w:val="false"/>
-          <w:iCs w:val="false"/>
-          <w:lang w:val="en-US"/>
-        </w:rPr>
-        <w:t>+</w:t>
-      </w:r>
-      <w:r>
-        <w:rPr>
-          <w:rFonts w:ascii="helvetica" w:hAnsi="helvetica"/>
-          <w:i/>
-          <w:iCs/>
-          <w:lang w:val="en-US"/>
-        </w:rPr>
-        <w:t>b</w:t>
-      </w:r>
-      <w:r>
-        <w:rPr>
-          <w:rFonts w:ascii="helvetica" w:hAnsi="helvetica"/>
-          <w:i w:val="false"/>
-          <w:iCs w:val="false"/>
-          <w:lang w:val="en-US"/>
-        </w:rPr>
-        <w:t>)/2,</w:t>
-      </w:r>
-      <w:r>
-        <w:rPr>
-          <w:rFonts w:ascii="helvetica" w:hAnsi="helvetica"/>
-          <w:i/>
-          <w:iCs/>
-          <w:lang w:val="en-US"/>
-        </w:rPr>
-        <w:t>b</w:t>
-      </w:r>
-      <w:r>
-        <w:rPr>
-          <w:rFonts w:ascii="helvetica" w:hAnsi="helvetica"/>
-          <w:i w:val="false"/>
-          <w:iCs w:val="false"/>
-          <w:lang w:val="en-US"/>
-        </w:rPr>
-        <w:t>), (</w:t>
-      </w:r>
-      <w:r>
-        <w:rPr>
-          <w:rFonts w:ascii="helvetica" w:hAnsi="helvetica"/>
-          <w:i/>
-          <w:iCs/>
-          <w:lang w:val="en-US"/>
-        </w:rPr>
-        <w:t>b</w:t>
-      </w:r>
-      <w:r>
-        <w:rPr>
-          <w:rFonts w:ascii="helvetica" w:hAnsi="helvetica"/>
-          <w:i w:val="false"/>
-          <w:iCs w:val="false"/>
-          <w:lang w:val="en-US"/>
-        </w:rPr>
-        <w:t>,</w:t>
-      </w:r>
-      <w:r>
-        <w:rPr>
-          <w:rFonts w:ascii="helvetica" w:hAnsi="helvetica"/>
-          <w:i/>
-          <w:iCs/>
-          <w:lang w:val="en-US"/>
-        </w:rPr>
-        <w:t>b</w:t>
-      </w:r>
-      <w:r>
-        <w:rPr>
-          <w:rFonts w:ascii="helvetica" w:hAnsi="helvetica"/>
-          <w:i w:val="false"/>
-          <w:iCs w:val="false"/>
-          <w:lang w:val="en-US"/>
-        </w:rPr>
-        <w:t>), and (</w:t>
-      </w:r>
-      <w:r>
-        <w:rPr>
-          <w:rFonts w:ascii="helvetica" w:hAnsi="helvetica"/>
-          <w:i/>
-          <w:iCs/>
-          <w:lang w:val="en-US"/>
-        </w:rPr>
-        <w:t>b</w:t>
-      </w:r>
-      <w:r>
-        <w:rPr>
-          <w:rFonts w:ascii="helvetica" w:hAnsi="helvetica"/>
-          <w:i w:val="false"/>
-          <w:iCs w:val="false"/>
-          <w:lang w:val="en-US"/>
-        </w:rPr>
-        <w:t>,</w:t>
-      </w:r>
-      <w:r>
-        <w:rPr>
-          <w:rFonts w:ascii="helvetica" w:hAnsi="helvetica"/>
-          <w:i/>
-          <w:iCs/>
-          <w:lang w:val="en-US"/>
-        </w:rPr>
-        <w:t>2b-a</w:t>
-      </w:r>
-      <w:r>
-        <w:rPr>
-          <w:rFonts w:ascii="helvetica" w:hAnsi="helvetica"/>
-          <w:i w:val="false"/>
-          <w:iCs w:val="false"/>
-          <w:lang w:val="en-US"/>
-        </w:rPr>
-        <w:t>) will be apparent. Therefore, this pattern can be quantified with a “corner score” that combines: i) the sum of the signs in L minus sum of the signs in U; ii) the sum of the values in L minus sum of the values in U; iii) total variance in U and L. The heuristic for calling domains consists then in detecting their corners by finding cells of M with high corner scores by applying an empirical threshold to the normalized subscores.</w:t>
-      </w:r>
-    </w:p>
-    <w:p>
-      <w:pPr>
-        <w:pStyle w:val="NormalWeb"/>
-        <w:numPr>
-          <w:ilvl w:val="0"/>
-          <w:numId w:val="0"/>
-        </w:numPr>
-        <w:spacing w:lineRule="auto" w:line="480" w:beforeAutospacing="0" w:before="0" w:afterAutospacing="0" w:after="0"/>
-        <w:ind w:left="1212" w:hanging="0"/>
-        <w:jc w:val="left"/>
-        <w:rPr>
-          <w:i/>
-          <w:i/>
-          <w:lang w:val="en-US"/>
-        </w:rPr>
-      </w:pPr>
-      <w:r>
-        <w:rPr>
-          <w:i/>
-          <w:lang w:val="en-US"/>
-        </w:rPr>
-      </w:r>
-    </w:p>
-    <w:p>
-      <w:pPr>
-        <w:pStyle w:val="NormalWeb"/>
-        <w:numPr>
-          <w:ilvl w:val="0"/>
-          <w:numId w:val="0"/>
-        </w:numPr>
-        <w:spacing w:lineRule="auto" w:line="480" w:beforeAutospacing="0" w:before="0" w:afterAutospacing="0" w:after="0"/>
-        <w:ind w:hanging="0"/>
-        <w:jc w:val="left"/>
-        <w:rPr/>
-      </w:pPr>
-      <w:r>
-        <w:rPr>
-          <w:rFonts w:ascii="helvetica" w:hAnsi="helvetica"/>
-          <w:i/>
-          <w:lang w:val="en-US"/>
-        </w:rPr>
-        <w:t>Input format</w:t>
-      </w:r>
-    </w:p>
-    <w:p>
-      <w:pPr>
-        <w:pStyle w:val="NormalWeb"/>
-        <w:numPr>
-          <w:ilvl w:val="0"/>
-          <w:numId w:val="0"/>
-        </w:numPr>
-        <w:spacing w:lineRule="auto" w:line="480" w:beforeAutospacing="0" w:before="0" w:afterAutospacing="0" w:after="0"/>
-        <w:ind w:hanging="0"/>
-        <w:jc w:val="left"/>
-        <w:rPr/>
-      </w:pPr>
-      <w:r>
-        <w:rPr>
-          <w:rFonts w:ascii="helvetica" w:hAnsi="helvetica"/>
-          <w:i w:val="false"/>
-          <w:iCs w:val="false"/>
-          <w:lang w:val="en-US"/>
-        </w:rPr>
-        <w:t>The arrowhead program requires files in the specific “hic” format as input, (“a highly compressed binary file that provides rapid random access to the matrices”). Appropriately, the Juicer pipeline provides another Java tool (</w:t>
-      </w:r>
-      <w:r>
-        <w:rPr>
-          <w:rFonts w:eastAsia="Times New Roman" w:cs="Times New Roman" w:ascii="Courrier new" w:hAnsi="Courrier new"/>
-          <w:i w:val="false"/>
-          <w:iCs w:val="false"/>
-          <w:highlight w:val="lightGray"/>
-          <w:lang w:val="en-US"/>
-        </w:rPr>
-        <w:t>pre</w:t>
-      </w:r>
-      <w:r>
-        <w:rPr>
-          <w:rFonts w:ascii="helvetica" w:hAnsi="helvetica"/>
-          <w:i w:val="false"/>
-          <w:iCs w:val="false"/>
-          <w:lang w:val="en-US"/>
-        </w:rPr>
-        <w:t xml:space="preserve">) that can be used to convert count data from text files to hic files (several input formats can be handled; </w:t>
-      </w:r>
-      <w:r>
-        <w:rPr>
-          <w:rFonts w:ascii="helvetica" w:hAnsi="helvetica"/>
-          <w:i w:val="false"/>
-          <w:iCs w:val="false"/>
-          <w:highlight w:val="cyan"/>
-          <w:lang w:val="en-US"/>
-        </w:rPr>
-        <w:t>cf. supp. R code</w:t>
-      </w:r>
-      <w:r>
-        <w:rPr>
-          <w:rFonts w:ascii="helvetica" w:hAnsi="helvetica"/>
-          <w:i w:val="false"/>
-          <w:iCs w:val="false"/>
-          <w:lang w:val="en-US"/>
-        </w:rPr>
-        <w:t>).</w:t>
-      </w:r>
-    </w:p>
-    <w:p>
-      <w:pPr>
-        <w:pStyle w:val="NormalWeb"/>
-        <w:numPr>
-          <w:ilvl w:val="0"/>
-          <w:numId w:val="0"/>
-        </w:numPr>
-        <w:spacing w:lineRule="auto" w:line="480" w:beforeAutospacing="0" w:before="0" w:afterAutospacing="0" w:after="0"/>
-        <w:ind w:left="1212" w:hanging="0"/>
-        <w:jc w:val="left"/>
-        <w:rPr>
-          <w:i/>
-          <w:i/>
-          <w:lang w:val="en-US"/>
-        </w:rPr>
-      </w:pPr>
-      <w:r>
-        <w:rPr>
-          <w:i/>
-          <w:lang w:val="en-US"/>
-        </w:rPr>
-      </w:r>
-    </w:p>
-    <w:p>
-      <w:pPr>
-        <w:pStyle w:val="NormalWeb"/>
-        <w:numPr>
-          <w:ilvl w:val="0"/>
-          <w:numId w:val="0"/>
-        </w:numPr>
-        <w:spacing w:lineRule="auto" w:line="480" w:beforeAutospacing="0" w:before="0" w:afterAutospacing="0" w:after="0"/>
-        <w:ind w:hanging="0"/>
-        <w:jc w:val="left"/>
-        <w:rPr/>
-      </w:pPr>
-      <w:r>
-        <w:rPr>
-          <w:rFonts w:ascii="helvetica" w:hAnsi="helvetica"/>
-          <w:i/>
-          <w:lang w:val="en-US"/>
-        </w:rPr>
-        <w:t>Parameters</w:t>
-      </w:r>
-    </w:p>
-    <w:p>
-      <w:pPr>
-        <w:pStyle w:val="NormalWeb"/>
-        <w:numPr>
-          <w:ilvl w:val="0"/>
-          <w:numId w:val="0"/>
-        </w:numPr>
-        <w:spacing w:lineRule="auto" w:line="480" w:beforeAutospacing="0" w:before="0" w:afterAutospacing="0" w:after="0"/>
-        <w:ind w:hanging="0"/>
-        <w:jc w:val="left"/>
-        <w:rPr/>
-      </w:pPr>
-      <w:r>
-        <w:rPr>
-          <w:rFonts w:ascii="helvetica" w:hAnsi="helvetica"/>
-          <w:i w:val="false"/>
-          <w:iCs w:val="false"/>
-          <w:lang w:val="en-US"/>
-        </w:rPr>
-        <w:t>To run Arrowhead, the user should set the size of the sliding window along the diagonal in which TADs will be detected (</w:t>
-      </w:r>
-      <w:r>
-        <w:rPr>
-          <w:rFonts w:eastAsia="Times New Roman" w:cs="Times New Roman" w:ascii="Courrier new" w:hAnsi="Courrier new"/>
-          <w:i w:val="false"/>
-          <w:iCs w:val="false"/>
-          <w:highlight w:val="lightGray"/>
-          <w:lang w:val="en-US"/>
-        </w:rPr>
-        <w:t>-m</w:t>
-      </w:r>
-      <w:r>
-        <w:rPr>
-          <w:rFonts w:ascii="helvetica" w:hAnsi="helvetica"/>
-          <w:i w:val="false"/>
-          <w:iCs w:val="false"/>
-          <w:lang w:val="en-US"/>
-        </w:rPr>
-        <w:t xml:space="preserve"> command line flag). This should be an even number and its default value is 2000. Arrowhead can work on already normalized count data or perform the normalization internally (controlled via the </w:t>
-      </w:r>
-      <w:r>
-        <w:rPr>
-          <w:rFonts w:eastAsia="Times New Roman" w:cs="Times New Roman" w:ascii="Courrier new" w:hAnsi="Courrier new"/>
-          <w:i w:val="false"/>
-          <w:iCs w:val="false"/>
-          <w:highlight w:val="lightGray"/>
-          <w:lang w:val="en-US"/>
-        </w:rPr>
-        <w:t>-k</w:t>
-      </w:r>
-      <w:r>
-        <w:rPr>
-          <w:rFonts w:ascii="helvetica" w:hAnsi="helvetica"/>
-          <w:i w:val="false"/>
-          <w:iCs w:val="false"/>
-          <w:lang w:val="en-US"/>
-        </w:rPr>
-        <w:t xml:space="preserve"> command line flag).</w:t>
-      </w:r>
-    </w:p>
-    <w:p>
-      <w:pPr>
-        <w:pStyle w:val="NormalWeb"/>
-        <w:numPr>
-          <w:ilvl w:val="0"/>
-          <w:numId w:val="0"/>
-        </w:numPr>
-        <w:spacing w:lineRule="auto" w:line="480" w:beforeAutospacing="0" w:before="0" w:afterAutospacing="0" w:after="0"/>
-        <w:ind w:left="1212" w:hanging="0"/>
-        <w:jc w:val="left"/>
-        <w:rPr>
-          <w:i/>
-          <w:i/>
-          <w:lang w:val="en-US"/>
-        </w:rPr>
-      </w:pPr>
-      <w:r>
-        <w:rPr>
-          <w:i/>
-          <w:lang w:val="en-US"/>
-        </w:rPr>
-      </w:r>
-    </w:p>
-    <w:p>
-      <w:pPr>
-        <w:pStyle w:val="NormalWeb"/>
-        <w:numPr>
-          <w:ilvl w:val="0"/>
-          <w:numId w:val="0"/>
-        </w:numPr>
-        <w:spacing w:lineRule="auto" w:line="480" w:beforeAutospacing="0" w:before="0" w:afterAutospacing="0" w:after="0"/>
-        <w:ind w:hanging="0"/>
-        <w:jc w:val="left"/>
-        <w:rPr/>
-      </w:pPr>
-      <w:r>
-        <w:rPr>
-          <w:rFonts w:ascii="helvetica" w:hAnsi="helvetica"/>
-          <w:i/>
-          <w:lang w:val="en-US"/>
-        </w:rPr>
-        <w:t>Launching</w:t>
-      </w:r>
-    </w:p>
-    <w:p>
-      <w:pPr>
-        <w:pStyle w:val="NormalWeb"/>
-        <w:numPr>
-          <w:ilvl w:val="0"/>
-          <w:numId w:val="0"/>
-        </w:numPr>
-        <w:spacing w:lineRule="auto" w:line="480" w:beforeAutospacing="0" w:before="0" w:afterAutospacing="0" w:after="0"/>
-        <w:ind w:hanging="0"/>
-        <w:jc w:val="left"/>
-        <w:rPr/>
-      </w:pPr>
-      <w:r>
-        <w:rPr>
-          <w:rFonts w:ascii="helvetica" w:hAnsi="helvetica"/>
-          <w:i w:val="false"/>
-          <w:iCs w:val="false"/>
-          <w:lang w:val="en-US"/>
-        </w:rPr>
-        <w:t>Arrowhead can be launched from a terminal by calling Java with the appropriate command. The command can directly specify on which chromosome(s) Arrowhead will be run (</w:t>
-      </w:r>
-      <w:r>
-        <w:rPr>
-          <w:rFonts w:eastAsia="Times New Roman" w:cs="Times New Roman" w:ascii="Courrier new" w:hAnsi="Courrier new"/>
-          <w:i w:val="false"/>
-          <w:iCs w:val="false"/>
-          <w:highlight w:val="lightGray"/>
-          <w:lang w:val="en-US"/>
-        </w:rPr>
-        <w:t>-c</w:t>
-      </w:r>
-      <w:r>
-        <w:rPr>
-          <w:rFonts w:ascii="helvetica" w:hAnsi="helvetica"/>
-          <w:i w:val="false"/>
-          <w:iCs w:val="false"/>
-          <w:lang w:val="en-US"/>
-        </w:rPr>
-        <w:t xml:space="preserve"> flag), and the </w:t>
-      </w:r>
-      <w:r>
-        <w:rPr>
-          <w:rFonts w:eastAsia="Times New Roman" w:cs="Times New Roman" w:ascii="Courrier new" w:hAnsi="Courrier new"/>
-          <w:i w:val="false"/>
-          <w:iCs w:val="false"/>
-          <w:highlight w:val="lightGray"/>
-          <w:lang w:val="en-US"/>
-        </w:rPr>
-        <w:t>--threads</w:t>
-      </w:r>
-      <w:r>
-        <w:rPr>
-          <w:rFonts w:ascii="helvetica" w:hAnsi="helvetica"/>
-          <w:i w:val="false"/>
-          <w:iCs w:val="false"/>
-          <w:lang w:val="en-US"/>
-        </w:rPr>
-        <w:t xml:space="preserve"> flag can be used to achieve multi-threading.</w:t>
-      </w:r>
-    </w:p>
-    <w:p>
-      <w:pPr>
-        <w:pStyle w:val="NormalWeb"/>
-        <w:numPr>
-          <w:ilvl w:val="0"/>
-          <w:numId w:val="0"/>
-        </w:numPr>
-        <w:spacing w:lineRule="auto" w:line="480" w:beforeAutospacing="0" w:before="0" w:afterAutospacing="0" w:after="0"/>
-        <w:ind w:left="1212" w:hanging="0"/>
-        <w:jc w:val="left"/>
-        <w:rPr>
-          <w:lang w:val="en-US"/>
-        </w:rPr>
-      </w:pPr>
-      <w:r>
-        <w:rPr>
-          <w:lang w:val="en-US"/>
-        </w:rPr>
-      </w:r>
-    </w:p>
-    <w:p>
-      <w:pPr>
-        <w:pStyle w:val="NormalWeb"/>
-        <w:numPr>
-          <w:ilvl w:val="0"/>
-          <w:numId w:val="0"/>
-        </w:numPr>
-        <w:spacing w:lineRule="auto" w:line="480" w:beforeAutospacing="0" w:before="0" w:afterAutospacing="0" w:after="0"/>
-        <w:ind w:hanging="0"/>
-        <w:jc w:val="left"/>
-        <w:rPr/>
-      </w:pPr>
-      <w:r>
-        <w:rPr>
-          <w:rFonts w:ascii="helvetica" w:hAnsi="helvetica"/>
-          <w:i/>
-          <w:lang w:val="en-US"/>
-        </w:rPr>
-        <w:t>Output format</w:t>
-      </w:r>
-    </w:p>
-    <w:p>
-      <w:pPr>
-        <w:pStyle w:val="NormalWeb"/>
-        <w:numPr>
-          <w:ilvl w:val="0"/>
-          <w:numId w:val="0"/>
-        </w:numPr>
-        <w:spacing w:lineRule="auto" w:line="480" w:beforeAutospacing="0" w:before="0" w:afterAutospacing="0" w:after="0"/>
-        <w:ind w:hanging="0"/>
-        <w:jc w:val="both"/>
-        <w:rPr/>
-      </w:pPr>
-      <w:r>
-        <w:rPr>
-          <w:rFonts w:ascii="helvetica" w:hAnsi="helvetica"/>
-          <w:i w:val="false"/>
-          <w:iCs w:val="false"/>
-          <w:lang w:val="en-US"/>
-        </w:rPr>
-        <w:t>After completion of the program, an output file (“&lt;resolution&gt;_blocks”) containing information about the domains found and some statistics will be written. In this latter, each row stores information for a domain, with its start and end genomic coordinates (not sorted). The partition obtained from Arrowhead can contain gaps. In addition, domains can be nested or overlapping. Therefore, some additional post-processing might be necessary, depending of the desired output (</w:t>
-      </w:r>
-      <w:r>
-        <w:rPr>
-          <w:rFonts w:ascii="helvetica" w:hAnsi="helvetica"/>
-          <w:i w:val="false"/>
-          <w:iCs w:val="false"/>
-          <w:highlight w:val="cyan"/>
-          <w:lang w:val="en-US"/>
-        </w:rPr>
-        <w:t>cf. supp. R code</w:t>
-      </w:r>
-      <w:r>
-        <w:rPr>
-          <w:rFonts w:ascii="helvetica" w:hAnsi="helvetica"/>
-          <w:i w:val="false"/>
-          <w:iCs w:val="false"/>
-          <w:lang w:val="en-US"/>
-        </w:rPr>
-        <w:t>).</w:t>
-      </w:r>
-    </w:p>
-    <w:p>
-      <w:pPr>
-        <w:pStyle w:val="NormalWeb"/>
-        <w:spacing w:lineRule="auto" w:line="480" w:beforeAutospacing="0" w:before="0" w:afterAutospacing="0" w:after="0"/>
-        <w:ind w:left="1212" w:hanging="361"/>
-        <w:jc w:val="both"/>
-        <w:rPr>
-          <w:lang w:val="en-US"/>
-        </w:rPr>
-      </w:pPr>
-      <w:r>
-        <w:rPr>
-          <w:lang w:val="en-US"/>
-        </w:rPr>
-      </w:r>
-    </w:p>
-    <w:p>
-      <w:pPr>
-        <w:pStyle w:val="NormalWeb"/>
-        <w:spacing w:lineRule="auto" w:line="480" w:beforeAutospacing="0" w:before="0" w:afterAutospacing="0" w:after="0"/>
-        <w:ind w:left="851" w:hanging="0"/>
-        <w:jc w:val="left"/>
-        <w:rPr>
-          <w:lang w:val="en-US"/>
-        </w:rPr>
-      </w:pPr>
-      <w:r>
-        <w:rPr>
-          <w:lang w:val="en-US"/>
-        </w:rPr>
-      </w:r>
-    </w:p>
-    <w:p>
-      <w:pPr>
-        <w:pStyle w:val="NormalWeb"/>
-        <w:numPr>
-          <w:ilvl w:val="1"/>
-          <w:numId w:val="1"/>
-        </w:numPr>
-        <w:spacing w:lineRule="auto" w:line="480" w:beforeAutospacing="0" w:before="0" w:afterAutospacing="0" w:after="0"/>
-        <w:jc w:val="left"/>
-        <w:rPr>
-          <w:rFonts w:ascii="helvetica" w:hAnsi="helvetica"/>
-        </w:rPr>
-      </w:pPr>
-      <w:r>
-        <w:rPr>
-          <w:rFonts w:ascii="helvetica" w:hAnsi="helvetica"/>
-          <w:b/>
-          <w:lang w:val="en-US"/>
-        </w:rPr>
-        <w:t xml:space="preserve"> </w:t>
-      </w:r>
-      <w:r>
-        <w:rPr>
-          <w:rFonts w:ascii="helvetica" w:hAnsi="helvetica"/>
-          <w:b/>
-          <w:lang w:val="en-US"/>
-        </w:rPr>
-        <w:t>Comparison of genome partitions</w:t>
-      </w:r>
-    </w:p>
-    <w:p>
-      <w:pPr>
-        <w:pStyle w:val="NormalWeb"/>
-        <w:numPr>
-          <w:ilvl w:val="2"/>
-          <w:numId w:val="1"/>
-        </w:numPr>
-        <w:spacing w:lineRule="auto" w:line="480" w:beforeAutospacing="0" w:before="0" w:afterAutospacing="0" w:after="0"/>
-        <w:ind w:left="1212" w:hanging="360"/>
-        <w:jc w:val="left"/>
-        <w:rPr>
-          <w:rFonts w:ascii="helvetica" w:hAnsi="helvetica"/>
-        </w:rPr>
-      </w:pPr>
-      <w:r>
-        <w:rPr>
-          <w:rFonts w:ascii="helvetica" w:hAnsi="helvetica"/>
-          <w:i/>
-          <w:lang w:val="en-US"/>
-        </w:rPr>
-        <w:t xml:space="preserve">The Measure of Concordance </w:t>
-      </w:r>
-    </w:p>
-    <w:p>
-      <w:pPr>
-        <w:pStyle w:val="NormalWeb"/>
-        <w:spacing w:lineRule="auto" w:line="480" w:beforeAutospacing="0" w:before="0" w:afterAutospacing="0" w:after="0"/>
-        <w:ind w:hanging="0"/>
-        <w:jc w:val="both"/>
-        <w:rPr>
-          <w:rFonts w:ascii="helvetica" w:hAnsi="helvetica"/>
-        </w:rPr>
-      </w:pPr>
-      <w:r>
-        <w:rPr>
-          <w:rFonts w:ascii="helvetica" w:hAnsi="helvetica"/>
-          <w:lang w:val="en-US"/>
-        </w:rPr>
-        <w:t>The Measure of Concordance (MoC), previously introduced to compare clustering partitions (</w:t>
-      </w:r>
-      <w:r>
-        <w:rPr>
-          <w:rFonts w:ascii="helvetica" w:hAnsi="helvetica"/>
-          <w:highlight w:val="yellow"/>
-          <w:lang w:val="en-US"/>
-        </w:rPr>
-        <w:t>Pfitzner et al. 2009</w:t>
-      </w:r>
-      <w:r>
-        <w:rPr>
-          <w:rFonts w:ascii="helvetica" w:hAnsi="helvetica"/>
-          <w:lang w:val="en-US"/>
-        </w:rPr>
-        <w:t xml:space="preserve">), can be used to assess the similarity between two TAD caller results. Briefly, given two sets of TADs, MoC assesses the overlap between each pair of TADs, measured in number of base pairs and considering the overall size of both TADs. MoC ranges from 0, complete lack of concordance, to 1, perfect concordance, and it has the desirable property of being symmetric. </w:t>
-      </w:r>
-    </w:p>
-    <w:p>
-      <w:pPr>
-        <w:pStyle w:val="NormalWeb"/>
-        <w:spacing w:lineRule="auto" w:line="480" w:beforeAutospacing="0" w:before="0" w:afterAutospacing="0" w:after="0"/>
-        <w:ind w:hanging="0"/>
-        <w:jc w:val="both"/>
-        <w:rPr>
-          <w:rFonts w:ascii="helvetica" w:hAnsi="helvetica"/>
-        </w:rPr>
-      </w:pPr>
-      <w:r>
-        <w:rPr>
-          <w:rFonts w:ascii="helvetica" w:hAnsi="helvetica"/>
-          <w:lang w:val="en-US"/>
-        </w:rPr>
-        <w:t xml:space="preserve">Using the publicly available implementation of the measure of concordance, the two partitions to be compared can simply be passed as 3-column BED format (chromosome, start, end) to the </w:t>
-      </w:r>
-      <w:r>
-        <w:rPr>
-          <w:rFonts w:ascii="Courrier new" w:hAnsi="Courrier new"/>
-          <w:highlight w:val="lightGray"/>
-          <w:lang w:val="en-US"/>
-        </w:rPr>
-        <w:t>get_MoC</w:t>
-      </w:r>
-      <w:r>
-        <w:rPr>
-          <w:rFonts w:ascii="helvetica" w:hAnsi="helvetica"/>
-          <w:lang w:val="en-US"/>
-        </w:rPr>
-        <w:t xml:space="preserve"> function, either by providing the path to corresponding BED file or as a data frame R object. Some additional parameters can be used to control e.g. how to handle comparison with a gap and a domain or if a penalty for the number of TADs should be introduced (cf. description in the source code). To speed up the calculation, multi-threading is supported (</w:t>
-      </w:r>
-      <w:r>
-        <w:rPr>
-          <w:rFonts w:ascii="Courrier new" w:hAnsi="Courrier new"/>
-          <w:highlight w:val="lightGray"/>
-          <w:lang w:val="en-US"/>
-        </w:rPr>
-        <w:t>nCpu</w:t>
-      </w:r>
-      <w:r>
-        <w:rPr>
-          <w:rFonts w:ascii="helvetica" w:hAnsi="helvetica"/>
-          <w:lang w:val="en-US"/>
-        </w:rPr>
-        <w:t xml:space="preserve"> parameter).</w:t>
-      </w:r>
-    </w:p>
-    <w:p>
-      <w:pPr>
-        <w:pStyle w:val="NormalWeb"/>
-        <w:spacing w:lineRule="auto" w:line="480" w:beforeAutospacing="0" w:before="0" w:afterAutospacing="0" w:after="0"/>
-        <w:ind w:hanging="0"/>
-        <w:jc w:val="left"/>
-        <w:rPr>
-          <w:lang w:val="en-US"/>
-        </w:rPr>
-      </w:pPr>
-      <w:r>
-        <w:rPr>
-          <w:lang w:val="en-US"/>
-        </w:rPr>
+          <w:rFonts w:ascii="Courier new" w:hAnsi="Courier new"/>
+          <w:lang w:val="en-US"/>
+        </w:rPr>
+        <w:t># calling the function on the text files:</w:t>
       </w:r>
     </w:p>
     <w:p>
@@ -3442,17 +6703,15 @@
         <w:ind w:hanging="0"/>
         <w:jc w:val="left"/>
         <w:rPr>
-          <w:rFonts w:ascii="Courrier new" w:hAnsi="Courrier new"/>
-          <w:highlight w:val="lightGray"/>
-        </w:rPr>
-      </w:pPr>
-      <w:r>
-        <w:rPr>
-          <w:rFonts w:ascii="Courrier new" w:hAnsi="Courrier new"/>
-          <w:highlight w:val="lightGray"/>
-          <w:lang w:val="en-US"/>
-        </w:rPr>
-        <w:t># calling the function on the text files:</w:t>
+          <w:rFonts w:ascii="Courier new" w:hAnsi="Courier new"/>
+        </w:rPr>
+      </w:pPr>
+      <w:r>
+        <w:rPr>
+          <w:rFonts w:ascii="Courier new" w:hAnsi="Courier new"/>
+          <w:lang w:val="en-US"/>
+        </w:rPr>
+        <w:t>get_MoC("arrowhead_domains.txt", "CaTCH_domains.txt") # 0.55</w:t>
       </w:r>
     </w:p>
     <w:p>
@@ -3464,17 +6723,15 @@
         <w:ind w:hanging="0"/>
         <w:jc w:val="left"/>
         <w:rPr>
-          <w:rFonts w:ascii="Courrier new" w:hAnsi="Courrier new"/>
-          <w:highlight w:val="lightGray"/>
-        </w:rPr>
-      </w:pPr>
-      <w:r>
-        <w:rPr>
-          <w:rFonts w:ascii="Courrier new" w:hAnsi="Courrier new"/>
-          <w:highlight w:val="lightGray"/>
-          <w:lang w:val="en-US"/>
-        </w:rPr>
-        <w:t>get_MoC("out_Arrowhead/arrowhead_final_domains.txt", "out_CaTCH/CaTCH_final_domains.txt") # 0.55</w:t>
+          <w:rFonts w:ascii="Courier new" w:hAnsi="Courier new"/>
+        </w:rPr>
+      </w:pPr>
+      <w:r>
+        <w:rPr>
+          <w:rFonts w:ascii="Courier new" w:hAnsi="Courier new"/>
+          <w:lang w:val="en-US"/>
+        </w:rPr>
+        <w:t>get_MoC("arrowhead_domains.txt", "topDom_domains.txt") # 0.54</w:t>
       </w:r>
     </w:p>
     <w:p>
@@ -3486,17 +6743,15 @@
         <w:ind w:hanging="0"/>
         <w:jc w:val="left"/>
         <w:rPr>
-          <w:rFonts w:ascii="Courrier new" w:hAnsi="Courrier new"/>
-          <w:highlight w:val="lightGray"/>
-        </w:rPr>
-      </w:pPr>
-      <w:r>
-        <w:rPr>
-          <w:rFonts w:ascii="Courrier new" w:hAnsi="Courrier new"/>
-          <w:highlight w:val="lightGray"/>
-          <w:lang w:val="en-US"/>
-        </w:rPr>
-        <w:t>get_MoC("out_Arrowhead/arrowhead_final_domains.txt", "out_TopDom/topDom_final_domains.txt") # 0.54</w:t>
+          <w:rFonts w:ascii="Courier new" w:hAnsi="Courier new"/>
+        </w:rPr>
+      </w:pPr>
+      <w:r>
+        <w:rPr>
+          <w:rFonts w:ascii="Courier new" w:hAnsi="Courier new"/>
+          <w:lang w:val="en-US"/>
+        </w:rPr>
+        <w:t>get_MoC("CaTCH_domains.txt", "topDom_domains.txt") # 0.65</w:t>
       </w:r>
     </w:p>
     <w:p>
@@ -3508,17 +6763,29 @@
         <w:ind w:hanging="0"/>
         <w:jc w:val="left"/>
         <w:rPr>
-          <w:rFonts w:ascii="Courrier new" w:hAnsi="Courrier new"/>
-          <w:highlight w:val="lightGray"/>
-        </w:rPr>
-      </w:pPr>
-      <w:r>
-        <w:rPr>
-          <w:rFonts w:ascii="Courrier new" w:hAnsi="Courrier new"/>
-          <w:highlight w:val="lightGray"/>
-          <w:lang w:val="en-US"/>
-        </w:rPr>
-        <w:t>get_MoC("out_CaTCH/CaTCH_final_domains.txt", "out_TopDom/topDom_final_domains.txt") # 0.65</w:t>
+          <w:rFonts w:ascii="Courier new" w:hAnsi="Courier new"/>
+        </w:rPr>
+      </w:pPr>
+      <w:r>
+        <w:rPr>
+          <w:rFonts w:ascii="Courier new" w:hAnsi="Courier new"/>
+          <w:lang w:val="en-US"/>
+        </w:rPr>
+        <w:t>get_MoC("hicseg_domains.txt", "topDo</w:t>
+      </w:r>
+      <w:r>
+        <w:rPr>
+          <w:rFonts w:ascii="Courier new" w:hAnsi="Courier new"/>
+          <w:lang w:val="en-US"/>
+        </w:rPr>
+        <w:t>m</w:t>
+      </w:r>
+      <w:r>
+        <w:rPr>
+          <w:rFonts w:ascii="Courier new" w:hAnsi="Courier new"/>
+          <w:lang w:val="en-US"/>
+        </w:rPr>
+        <w:t>_domains.txt") # 0.69</w:t>
       </w:r>
     </w:p>
     <w:p>
@@ -3530,29 +6797,62 @@
         <w:ind w:hanging="0"/>
         <w:jc w:val="left"/>
         <w:rPr>
-          <w:lang w:val="en-US"/>
-        </w:rPr>
-      </w:pPr>
-      <w:r>
-        <w:rPr>
-          <w:lang w:val="en-US"/>
-        </w:rPr>
-      </w:r>
-    </w:p>
-    <w:p>
-      <w:pPr>
-        <w:pStyle w:val="NormalWeb"/>
-        <w:spacing w:lineRule="auto" w:line="480" w:beforeAutospacing="0" w:before="0" w:afterAutospacing="0" w:after="0"/>
-        <w:ind w:left="786" w:hanging="0"/>
-        <w:jc w:val="left"/>
-        <w:rPr>
-          <w:lang w:val="en-US"/>
-        </w:rPr>
-      </w:pPr>
-      <w:r>
-        <w:rPr>
-          <w:lang w:val="en-US"/>
-        </w:rPr>
+          <w:rFonts w:ascii="Courier new" w:hAnsi="Courier new"/>
+        </w:rPr>
+      </w:pPr>
+      <w:r>
+        <w:drawing>
+          <wp:anchor behindDoc="0" distT="0" distB="0" distL="0" distR="0" simplePos="0" locked="0" layoutInCell="1" allowOverlap="1" relativeHeight="2">
+            <wp:simplePos x="0" y="0"/>
+            <wp:positionH relativeFrom="column">
+              <wp:posOffset>97155</wp:posOffset>
+            </wp:positionH>
+            <wp:positionV relativeFrom="paragraph">
+              <wp:posOffset>1452245</wp:posOffset>
+            </wp:positionV>
+            <wp:extent cx="5621020" cy="4215130"/>
+            <wp:effectExtent l="0" t="0" r="0" b="0"/>
+            <wp:wrapSquare wrapText="largest"/>
+            <wp:docPr id="1" name="Image1" descr=""/>
+            <wp:cNvGraphicFramePr>
+              <a:graphicFrameLocks xmlns:a="http://schemas.openxmlformats.org/drawingml/2006/main" noChangeAspect="1"/>
+            </wp:cNvGraphicFramePr>
+            <a:graphic xmlns:a="http://schemas.openxmlformats.org/drawingml/2006/main">
+              <a:graphicData uri="http://schemas.openxmlformats.org/drawingml/2006/picture">
+                <pic:pic xmlns:pic="http://schemas.openxmlformats.org/drawingml/2006/picture">
+                  <pic:nvPicPr>
+                    <pic:cNvPr id="1" name="Image1" descr=""/>
+                    <pic:cNvPicPr>
+                      <a:picLocks noChangeAspect="1" noChangeArrowheads="1"/>
+                    </pic:cNvPicPr>
+                  </pic:nvPicPr>
+                  <pic:blipFill>
+                    <a:blip r:embed="rId7"/>
+                    <a:stretch>
+                      <a:fillRect/>
+                    </a:stretch>
+                  </pic:blipFill>
+                  <pic:spPr bwMode="auto">
+                    <a:xfrm>
+                      <a:off x="0" y="0"/>
+                      <a:ext cx="5621020" cy="4215130"/>
+                    </a:xfrm>
+                    <a:prstGeom prst="rect">
+                      <a:avLst/>
+                    </a:prstGeom>
+                  </pic:spPr>
+                </pic:pic>
+              </a:graphicData>
+            </a:graphic>
+          </wp:anchor>
+        </w:drawing>
+      </w:r>
+      <w:r>
+        <w:rPr>
+          <w:rFonts w:ascii="Courier new" w:hAnsi="Courier new"/>
+          <w:lang w:val="en-US"/>
+        </w:rPr>
+        <w:t>get_MoC("hicseg_domains.txt", "CaTCH_domains.txt") # 0.57</w:t>
       </w:r>
     </w:p>
     <w:p>
@@ -3564,149 +6864,15 @@
         <w:ind w:hanging="0"/>
         <w:jc w:val="left"/>
         <w:rPr>
-          <w:rFonts w:ascii="Courrier new" w:hAnsi="Courrier new"/>
-          <w:highlight w:val="lightGray"/>
-        </w:rPr>
-      </w:pPr>
-      <w:r>
-        <w:rPr>
-          <w:rFonts w:ascii="Courrier new" w:hAnsi="Courrier new"/>
-          <w:highlight w:val="lightGray"/>
-          <w:lang w:val="en-US"/>
-        </w:rPr>
-        <w:t># calling the function on the R data frame objects:</w:t>
-      </w:r>
-    </w:p>
-    <w:p>
-      <w:pPr>
-        <w:pStyle w:val="NormalWeb"/>
-        <w:shd w:val="clear" w:fill="CCCCCC"/>
-        <w:bidi w:val="0"/>
-        <w:spacing w:lineRule="auto" w:line="480" w:beforeAutospacing="0" w:before="0" w:afterAutospacing="0" w:after="0"/>
-        <w:ind w:hanging="0"/>
-        <w:jc w:val="left"/>
-        <w:rPr>
-          <w:rFonts w:ascii="Courrier new" w:hAnsi="Courrier new"/>
-          <w:highlight w:val="lightGray"/>
-        </w:rPr>
-      </w:pPr>
-      <w:r>
-        <w:rPr>
-          <w:rFonts w:ascii="Courrier new" w:hAnsi="Courrier new"/>
-          <w:highlight w:val="lightGray"/>
-          <w:lang w:val="en-US"/>
-        </w:rPr>
-        <w:t>topdom_dt &lt;- read.delim("out_TopDom/topDom_final_domains.txt", header=FALSE, col.names=c("chromo", "start", "end"))</w:t>
-      </w:r>
-    </w:p>
-    <w:p>
-      <w:pPr>
-        <w:pStyle w:val="NormalWeb"/>
-        <w:shd w:val="clear" w:fill="CCCCCC"/>
-        <w:bidi w:val="0"/>
-        <w:spacing w:lineRule="auto" w:line="480" w:beforeAutospacing="0" w:before="0" w:afterAutospacing="0" w:after="0"/>
-        <w:ind w:hanging="0"/>
-        <w:jc w:val="left"/>
-        <w:rPr>
-          <w:rFonts w:ascii="Courrier new" w:hAnsi="Courrier new"/>
-          <w:highlight w:val="lightGray"/>
-        </w:rPr>
-      </w:pPr>
-      <w:r>
-        <w:rPr>
-          <w:rFonts w:ascii="Courrier new" w:hAnsi="Courrier new"/>
-          <w:highlight w:val="lightGray"/>
-          <w:lang w:val="en-US"/>
-        </w:rPr>
-        <w:t>catch_dt &lt;- read.delim("out_CaTCH/CaTCH_final_domains.txt", header=FALSE, col.names=c("chromo", "start", "end"))</w:t>
-      </w:r>
-    </w:p>
-    <w:p>
-      <w:pPr>
-        <w:pStyle w:val="NormalWeb"/>
-        <w:shd w:val="clear" w:fill="CCCCCC"/>
-        <w:bidi w:val="0"/>
-        <w:spacing w:lineRule="auto" w:line="480" w:beforeAutospacing="0" w:before="0" w:afterAutospacing="0" w:after="0"/>
-        <w:ind w:hanging="0"/>
-        <w:jc w:val="left"/>
-        <w:rPr>
-          <w:rFonts w:ascii="Courrier new" w:hAnsi="Courrier new"/>
-          <w:highlight w:val="lightGray"/>
-        </w:rPr>
-      </w:pPr>
-      <w:r>
-        <w:rPr>
-          <w:rFonts w:ascii="Courrier new" w:hAnsi="Courrier new"/>
-          <w:highlight w:val="lightGray"/>
-          <w:lang w:val="en-US"/>
-        </w:rPr>
-        <w:t>arrowhead_dt &lt;- read.delim("out_Arrowhead/arrowhead_final_domains.txt", header=FALSE, col.names=c("chromo", "start", "end"))</w:t>
-      </w:r>
-    </w:p>
-    <w:p>
-      <w:pPr>
-        <w:pStyle w:val="NormalWeb"/>
-        <w:shd w:val="clear" w:fill="CCCCCC"/>
-        <w:bidi w:val="0"/>
-        <w:spacing w:lineRule="auto" w:line="480" w:beforeAutospacing="0" w:before="0" w:afterAutospacing="0" w:after="0"/>
-        <w:ind w:hanging="0"/>
-        <w:jc w:val="left"/>
-        <w:rPr>
-          <w:rFonts w:ascii="Courrier new" w:hAnsi="Courrier new"/>
-          <w:highlight w:val="lightGray"/>
-        </w:rPr>
-      </w:pPr>
-      <w:r>
-        <w:rPr>
-          <w:rFonts w:ascii="Courrier new" w:hAnsi="Courrier new"/>
-          <w:highlight w:val="lightGray"/>
-          <w:lang w:val="en-US"/>
-        </w:rPr>
-        <w:t>get_MoC(topdom_dt, catch_dt) # 0.65</w:t>
-      </w:r>
-    </w:p>
-    <w:p>
-      <w:pPr>
-        <w:pStyle w:val="NormalWeb"/>
-        <w:shd w:val="clear" w:fill="CCCCCC"/>
-        <w:bidi w:val="0"/>
-        <w:spacing w:lineRule="auto" w:line="480" w:beforeAutospacing="0" w:before="0" w:afterAutospacing="0" w:after="0"/>
-        <w:ind w:hanging="0"/>
-        <w:jc w:val="left"/>
-        <w:rPr>
-          <w:rFonts w:ascii="Courrier new" w:hAnsi="Courrier new"/>
-          <w:highlight w:val="lightGray"/>
-        </w:rPr>
-      </w:pPr>
-      <w:r>
-        <w:rPr>
-          <w:rFonts w:ascii="Courrier new" w:hAnsi="Courrier new"/>
-          <w:highlight w:val="lightGray"/>
-          <w:lang w:val="en-US"/>
-        </w:rPr>
-        <w:t>get_MoC(topdom_dt, arrowhead_dt) # 0.54</w:t>
-      </w:r>
-    </w:p>
-    <w:p>
-      <w:pPr>
-        <w:pStyle w:val="NormalWeb"/>
-        <w:shd w:val="clear" w:fill="CCCCCC"/>
-        <w:bidi w:val="0"/>
-        <w:spacing w:lineRule="auto" w:line="480" w:beforeAutospacing="0" w:before="0" w:afterAutospacing="0" w:after="0"/>
-        <w:ind w:hanging="0"/>
-        <w:jc w:val="left"/>
-        <w:rPr>
-          <w:rFonts w:ascii="Courrier new" w:hAnsi="Courrier new"/>
-          <w:highlight w:val="lightGray"/>
-        </w:rPr>
-      </w:pPr>
-      <w:r>
-        <w:rPr>
-          <w:rFonts w:ascii="Courrier new" w:hAnsi="Courrier new"/>
-          <w:highlight w:val="lightGray"/>
-          <w:lang w:val="en-US"/>
-        </w:rPr>
-        <w:t>get_MoC(arrowhead_dt, catch_dt) # 0.55</w:t>
+          <w:rFonts w:ascii="Courier new" w:hAnsi="Courier new"/>
+        </w:rPr>
+      </w:pPr>
+      <w:r>
+        <w:rPr>
+          <w:rFonts w:ascii="Courier new" w:hAnsi="Courier new"/>
+          <w:lang w:val="en-US"/>
+        </w:rPr>
+        <w:t>get_MoC("hicseg_domains.txt", "arrowhead_domains.txt") # 0.42</w:t>
       </w:r>
     </w:p>
     <w:p>
@@ -3723,6 +6889,159 @@
         <w:rPr>
           <w:lang w:val="en-US"/>
         </w:rPr>
+      </w:r>
+    </w:p>
+    <w:p>
+      <w:pPr>
+        <w:pStyle w:val="NormalWeb"/>
+        <w:spacing w:lineRule="auto" w:line="480" w:beforeAutospacing="0" w:before="0" w:afterAutospacing="0" w:after="0"/>
+        <w:ind w:left="786" w:hanging="0"/>
+        <w:jc w:val="left"/>
+        <w:rPr>
+          <w:lang w:val="en-US"/>
+        </w:rPr>
+      </w:pPr>
+      <w:r>
+        <w:rPr>
+          <w:lang w:val="en-US"/>
+        </w:rPr>
+      </w:r>
+    </w:p>
+    <w:p>
+      <w:pPr>
+        <w:pStyle w:val="NormalWeb"/>
+        <w:spacing w:lineRule="auto" w:line="480" w:beforeAutospacing="0" w:before="0" w:afterAutospacing="0" w:after="0"/>
+        <w:ind w:left="786" w:hanging="0"/>
+        <w:jc w:val="left"/>
+        <w:rPr>
+          <w:lang w:val="en-US"/>
+        </w:rPr>
+      </w:pPr>
+      <w:r>
+        <w:rPr>
+          <w:lang w:val="en-US"/>
+        </w:rPr>
+      </w:r>
+    </w:p>
+    <w:p>
+      <w:pPr>
+        <w:pStyle w:val="NormalWeb"/>
+        <w:spacing w:lineRule="auto" w:line="480" w:beforeAutospacing="0" w:before="0" w:afterAutospacing="0" w:after="0"/>
+        <w:ind w:left="786" w:hanging="0"/>
+        <w:jc w:val="left"/>
+        <w:rPr/>
+      </w:pPr>
+      <w:r>
+        <w:rPr>
+          <w:i/>
+          <w:iCs/>
+          <w:highlight w:val="cyan"/>
+          <w:lang w:val="en-US"/>
+        </w:rPr>
+        <w:t xml:space="preserve">=&gt; see implementation of </w:t>
+      </w:r>
+      <w:r>
+        <w:rPr>
+          <w:i/>
+          <w:iCs/>
+          <w:highlight w:val="cyan"/>
+          <w:lang w:val="en-US"/>
+        </w:rPr>
+        <w:t>other metrics in other_metrics.R [to discuss !]</w:t>
+      </w:r>
+    </w:p>
+    <w:p>
+      <w:pPr>
+        <w:pStyle w:val="NormalWeb"/>
+        <w:spacing w:lineRule="auto" w:line="480" w:beforeAutospacing="0" w:before="0" w:afterAutospacing="0" w:after="0"/>
+        <w:ind w:left="786" w:hanging="0"/>
+        <w:jc w:val="left"/>
+        <w:rPr>
+          <w:highlight w:val="cyan"/>
+          <w:lang w:val="en-US"/>
+        </w:rPr>
+      </w:pPr>
+      <w:r>
+        <w:rPr>
+          <w:highlight w:val="cyan"/>
+          <w:lang w:val="en-US"/>
+        </w:rPr>
+        <w:t>- get_bin_JaccardIndex,</w:t>
+      </w:r>
+    </w:p>
+    <w:p>
+      <w:pPr>
+        <w:pStyle w:val="NormalWeb"/>
+        <w:spacing w:lineRule="auto" w:line="480" w:beforeAutospacing="0" w:before="0" w:afterAutospacing="0" w:after="0"/>
+        <w:ind w:left="786" w:hanging="0"/>
+        <w:jc w:val="left"/>
+        <w:rPr>
+          <w:highlight w:val="cyan"/>
+          <w:lang w:val="en-US"/>
+        </w:rPr>
+      </w:pPr>
+      <w:r>
+        <w:rPr>
+          <w:highlight w:val="cyan"/>
+          <w:lang w:val="en-US"/>
+        </w:rPr>
+        <w:t>- get_boundaries_JaccardIndex,</w:t>
+      </w:r>
+    </w:p>
+    <w:p>
+      <w:pPr>
+        <w:pStyle w:val="NormalWeb"/>
+        <w:spacing w:lineRule="auto" w:line="480" w:beforeAutospacing="0" w:before="0" w:afterAutospacing="0" w:after="0"/>
+        <w:ind w:left="786" w:hanging="0"/>
+        <w:jc w:val="left"/>
+        <w:rPr>
+          <w:highlight w:val="cyan"/>
+          <w:lang w:val="en-US"/>
+        </w:rPr>
+      </w:pPr>
+      <w:r>
+        <w:rPr>
+          <w:highlight w:val="cyan"/>
+          <w:lang w:val="en-US"/>
+        </w:rPr>
+        <w:t>- get_variationInformation,</w:t>
+      </w:r>
+    </w:p>
+    <w:p>
+      <w:pPr>
+        <w:pStyle w:val="NormalWeb"/>
+        <w:spacing w:lineRule="auto" w:line="480" w:beforeAutospacing="0" w:before="0" w:afterAutospacing="0" w:after="0"/>
+        <w:ind w:left="786" w:hanging="0"/>
+        <w:jc w:val="left"/>
+        <w:rPr>
+          <w:highlight w:val="cyan"/>
+          <w:lang w:val="en-US"/>
+        </w:rPr>
+      </w:pPr>
+      <w:r>
+        <w:rPr>
+          <w:highlight w:val="cyan"/>
+          <w:lang w:val="en-US"/>
+        </w:rPr>
+        <w:t>- get_ratioMatchingTADs</w:t>
+      </w:r>
+    </w:p>
+    <w:p>
+      <w:pPr>
+        <w:pStyle w:val="NormalWeb"/>
+        <w:spacing w:lineRule="auto" w:line="480" w:beforeAutospacing="0" w:before="0" w:afterAutospacing="0" w:after="0"/>
+        <w:ind w:left="786" w:hanging="0"/>
+        <w:jc w:val="left"/>
+        <w:rPr>
+          <w:i/>
+          <w:i/>
+          <w:iCs/>
+          <w:highlight w:val="cyan"/>
+          <w:lang w:val="en-US"/>
+        </w:rPr>
+      </w:pPr>
+      <w:r>
+        <w:rPr/>
       </w:r>
     </w:p>
     <w:p>
@@ -3865,37 +7184,19 @@
         <w:pStyle w:val="NormalWeb"/>
         <w:numPr>
           <w:ilvl w:val="0"/>
-          <w:numId w:val="2"/>
-        </w:numPr>
-        <w:spacing w:lineRule="auto" w:line="480" w:beforeAutospacing="0" w:before="0" w:afterAutospacing="0" w:after="0"/>
-        <w:jc w:val="left"/>
-        <w:rPr>
-          <w:rFonts w:ascii="helvetica" w:hAnsi="helvetica"/>
-        </w:rPr>
-      </w:pPr>
-      <w:r>
+          <w:numId w:val="0"/>
+        </w:numPr>
+        <w:spacing w:lineRule="auto" w:line="480" w:beforeAutospacing="0" w:before="0" w:afterAutospacing="0" w:after="0"/>
+        <w:ind w:left="1146" w:hanging="0"/>
+        <w:jc w:val="left"/>
         <w:rPr>
           <w:rFonts w:ascii="helvetica" w:hAnsi="helvetica"/>
           <w:color w:val="CCCCCC"/>
           <w:lang w:val="en-US"/>
         </w:rPr>
-        <w:t xml:space="preserve">The authors recommend running Arrowhead (and HiCCUPS) only if the matrix contains a large number of contacts (e.g., more than 300 million contacts; sparsity check). If the data do not pass the sparsity check, the algorithm exits with a warning. This control can be overridden adding the </w:t>
-      </w:r>
-      <w:r>
-        <w:rPr>
-          <w:rFonts w:cs="Courier New" w:ascii="helvetica" w:hAnsi="helvetica"/>
-          <w:color w:val="CCCCCC"/>
-          <w:lang w:val="en-US"/>
-        </w:rPr>
-        <w:t>--ignore_sparsity</w:t>
-      </w:r>
-      <w:r>
-        <w:rPr>
-          <w:rFonts w:ascii="helvetica" w:hAnsi="helvetica"/>
-          <w:color w:val="CCCCCC"/>
-          <w:lang w:val="en-US"/>
-        </w:rPr>
-        <w:t xml:space="preserve"> flag to the command line.</w:t>
+      </w:pPr>
+      <w:r>
+        <w:rPr/>
       </w:r>
     </w:p>
     <w:p>
@@ -3970,7 +7271,7 @@
         </w:rPr>
         <w:t xml:space="preserve">Bengtsson, H. and Shin, H. (2018). R Package TopDom: An Efficient and Deterministic Method for Identifying Topological Domains in Genomes. R package version 0.8.1. </w:t>
       </w:r>
-      <w:hyperlink r:id="rId7">
+      <w:hyperlink r:id="rId8">
         <w:r>
           <w:rPr>
             <w:rStyle w:val="InternetLink"/>
@@ -4037,9 +7338,7 @@
         <w:pStyle w:val="NormalWeb"/>
         <w:spacing w:lineRule="auto" w:line="480" w:beforeAutospacing="0" w:before="0" w:afterAutospacing="0" w:after="0"/>
         <w:jc w:val="left"/>
-        <w:rPr>
-          <w:rFonts w:ascii="helvetica" w:hAnsi="helvetica"/>
-        </w:rPr>
+        <w:rPr/>
       </w:pPr>
       <w:r>
         <w:rPr>
@@ -4058,6 +7357,86 @@
         </w:rPr>
       </w:pPr>
       <w:r>
+        <w:rPr/>
+      </w:r>
+    </w:p>
+    <w:p>
+      <w:pPr>
+        <w:pStyle w:val="NormalWeb"/>
+        <w:spacing w:lineRule="auto" w:line="480" w:beforeAutospacing="0" w:before="0" w:afterAutospacing="0" w:after="0"/>
+        <w:jc w:val="left"/>
+        <w:rPr/>
+      </w:pPr>
+      <w:r>
+        <w:rPr>
+          <w:rFonts w:ascii="helvetica" w:hAnsi="helvetica"/>
+        </w:rPr>
+        <w:t xml:space="preserve">Lévy-Leduc, </w:t>
+      </w:r>
+      <w:r>
+        <w:rPr>
+          <w:rFonts w:ascii="helvetica" w:hAnsi="helvetica"/>
+        </w:rPr>
+        <w:t xml:space="preserve">C. </w:t>
+      </w:r>
+      <w:r>
+        <w:rPr>
+          <w:rFonts w:ascii="helvetica" w:hAnsi="helvetica"/>
+        </w:rPr>
+        <w:t xml:space="preserve">et al. (2014). </w:t>
+      </w:r>
+      <w:r>
+        <w:rPr>
+          <w:rStyle w:val="Emphasis"/>
+          <w:rFonts w:ascii="helvetica" w:hAnsi="helvetica"/>
+          <w:i w:val="false"/>
+          <w:iCs w:val="false"/>
+        </w:rPr>
+        <w:t>Two-dimensional segmentation for analyzing Hi-C data</w:t>
+      </w:r>
+      <w:r>
+        <w:rPr>
+          <w:rStyle w:val="Emphasis"/>
+          <w:rFonts w:ascii="helvetica" w:hAnsi="helvetica"/>
+        </w:rPr>
+        <w:t xml:space="preserve">. </w:t>
+      </w:r>
+      <w:r>
+        <w:rPr>
+          <w:rStyle w:val="Emphasis"/>
+          <w:rFonts w:ascii="helvetica" w:hAnsi="helvetica"/>
+        </w:rPr>
+        <w:t>Bioinformatics.</w:t>
+      </w:r>
+      <w:r>
+        <w:rPr>
+          <w:rFonts w:ascii="helvetica" w:hAnsi="helvetica"/>
+        </w:rPr>
+        <w:t xml:space="preserve"> 30</w:t>
+      </w:r>
+      <w:r>
+        <w:rPr>
+          <w:rFonts w:ascii="helvetica" w:hAnsi="helvetica"/>
+        </w:rPr>
+        <w:t>(17):</w:t>
+      </w:r>
+      <w:r>
+        <w:rPr>
+          <w:rFonts w:ascii="helvetica" w:hAnsi="helvetica"/>
+        </w:rPr>
+        <w:t xml:space="preserve"> i386–i392.</w:t>
+      </w:r>
+    </w:p>
+    <w:p>
+      <w:pPr>
+        <w:pStyle w:val="NormalWeb"/>
+        <w:spacing w:lineRule="auto" w:line="480" w:beforeAutospacing="0" w:before="0" w:afterAutospacing="0" w:after="0"/>
+        <w:jc w:val="left"/>
+        <w:rPr>
+          <w:rFonts w:ascii="helvetica" w:hAnsi="helvetica"/>
+        </w:rPr>
+      </w:pPr>
+      <w:r>
         <w:rPr>
           <w:rFonts w:ascii="helvetica" w:hAnsi="helvetica"/>
         </w:rPr>
@@ -4107,7 +7486,7 @@
         </w:rPr>
         <w:t xml:space="preserve">R Core Team (2019). R: A Language and Environment for Statistical Computing. R Foundation for Statistical Computing. Vienna, Austria. </w:t>
       </w:r>
-      <w:hyperlink r:id="rId8">
+      <w:hyperlink r:id="rId9">
         <w:r>
           <w:rPr>
             <w:rStyle w:val="InternetLink"/>
@@ -4562,6 +7941,7 @@
   <w:abstractNum w:abstractNumId="4">
     <w:lvl w:ilvl="0">
       <w:start w:val="1"/>
+      <w:pStyle w:val="Heading1"/>
       <w:numFmt w:val="none"/>
       <w:suff w:val="nothing"/>
       <w:lvlText w:val=""/>
@@ -4673,6 +8053,7 @@
       <w:rPr>
         <w:rFonts w:ascii="Liberation Serif" w:hAnsi="Liberation Serif" w:eastAsia="Noto Sans CJK SC Regular" w:cs="FreeSans"/>
         <w:kern w:val="2"/>
+        <w:sz w:val="20"/>
         <w:szCs w:val="24"/>
         <w:lang w:val="en-US" w:eastAsia="zh-CN" w:bidi="hi-IN"/>
       </w:rPr>
@@ -4696,6 +8077,23 @@
       <w:sz w:val="24"/>
       <w:szCs w:val="24"/>
       <w:lang w:val="en-US" w:eastAsia="zh-CN" w:bidi="hi-IN"/>
+    </w:rPr>
+  </w:style>
+  <w:style w:type="paragraph" w:styleId="Heading1">
+    <w:name w:val="Heading 1"/>
+    <w:basedOn w:val="Heading"/>
+    <w:next w:val="TextBody"/>
+    <w:qFormat/>
+    <w:pPr>
+      <w:spacing w:before="240" w:after="120"/>
+      <w:outlineLvl w:val="0"/>
+    </w:pPr>
+    <w:rPr>
+      <w:rFonts w:ascii="Liberation Serif" w:hAnsi="Liberation Serif" w:eastAsia="Noto Sans CJK SC Regular" w:cs="FreeSans"/>
+      <w:b/>
+      <w:bCs/>
+      <w:sz w:val="48"/>
+      <w:szCs w:val="48"/>
     </w:rPr>
   </w:style>
   <w:style w:type="character" w:styleId="InternetLink">
@@ -4781,6 +8179,329 @@
       <w:rFonts w:cs="OpenSymbol"/>
     </w:rPr>
   </w:style>
+  <w:style w:type="character" w:styleId="ListLabel10">
+    <w:name w:val="ListLabel 10"/>
+    <w:qFormat/>
+    <w:rPr>
+      <w:rFonts w:ascii="helvetica" w:hAnsi="helvetica" w:cs="OpenSymbol"/>
+    </w:rPr>
+  </w:style>
+  <w:style w:type="character" w:styleId="ListLabel11">
+    <w:name w:val="ListLabel 11"/>
+    <w:qFormat/>
+    <w:rPr>
+      <w:rFonts w:cs="OpenSymbol"/>
+    </w:rPr>
+  </w:style>
+  <w:style w:type="character" w:styleId="ListLabel12">
+    <w:name w:val="ListLabel 12"/>
+    <w:qFormat/>
+    <w:rPr>
+      <w:rFonts w:cs="OpenSymbol"/>
+    </w:rPr>
+  </w:style>
+  <w:style w:type="character" w:styleId="ListLabel13">
+    <w:name w:val="ListLabel 13"/>
+    <w:qFormat/>
+    <w:rPr>
+      <w:rFonts w:cs="OpenSymbol"/>
+    </w:rPr>
+  </w:style>
+  <w:style w:type="character" w:styleId="ListLabel14">
+    <w:name w:val="ListLabel 14"/>
+    <w:qFormat/>
+    <w:rPr>
+      <w:rFonts w:cs="OpenSymbol"/>
+    </w:rPr>
+  </w:style>
+  <w:style w:type="character" w:styleId="ListLabel15">
+    <w:name w:val="ListLabel 15"/>
+    <w:qFormat/>
+    <w:rPr>
+      <w:rFonts w:cs="OpenSymbol"/>
+    </w:rPr>
+  </w:style>
+  <w:style w:type="character" w:styleId="ListLabel16">
+    <w:name w:val="ListLabel 16"/>
+    <w:qFormat/>
+    <w:rPr>
+      <w:rFonts w:cs="OpenSymbol"/>
+    </w:rPr>
+  </w:style>
+  <w:style w:type="character" w:styleId="ListLabel17">
+    <w:name w:val="ListLabel 17"/>
+    <w:qFormat/>
+    <w:rPr>
+      <w:rFonts w:cs="OpenSymbol"/>
+    </w:rPr>
+  </w:style>
+  <w:style w:type="character" w:styleId="ListLabel18">
+    <w:name w:val="ListLabel 18"/>
+    <w:qFormat/>
+    <w:rPr>
+      <w:rFonts w:cs="OpenSymbol"/>
+    </w:rPr>
+  </w:style>
+  <w:style w:type="character" w:styleId="ListLabel19">
+    <w:name w:val="ListLabel 19"/>
+    <w:qFormat/>
+    <w:rPr>
+      <w:rFonts w:ascii="helvetica" w:hAnsi="helvetica" w:cs="OpenSymbol"/>
+    </w:rPr>
+  </w:style>
+  <w:style w:type="character" w:styleId="ListLabel20">
+    <w:name w:val="ListLabel 20"/>
+    <w:qFormat/>
+    <w:rPr>
+      <w:rFonts w:cs="OpenSymbol"/>
+    </w:rPr>
+  </w:style>
+  <w:style w:type="character" w:styleId="ListLabel21">
+    <w:name w:val="ListLabel 21"/>
+    <w:qFormat/>
+    <w:rPr>
+      <w:rFonts w:cs="OpenSymbol"/>
+    </w:rPr>
+  </w:style>
+  <w:style w:type="character" w:styleId="ListLabel22">
+    <w:name w:val="ListLabel 22"/>
+    <w:qFormat/>
+    <w:rPr>
+      <w:rFonts w:cs="OpenSymbol"/>
+    </w:rPr>
+  </w:style>
+  <w:style w:type="character" w:styleId="ListLabel23">
+    <w:name w:val="ListLabel 23"/>
+    <w:qFormat/>
+    <w:rPr>
+      <w:rFonts w:cs="OpenSymbol"/>
+    </w:rPr>
+  </w:style>
+  <w:style w:type="character" w:styleId="ListLabel24">
+    <w:name w:val="ListLabel 24"/>
+    <w:qFormat/>
+    <w:rPr>
+      <w:rFonts w:cs="OpenSymbol"/>
+    </w:rPr>
+  </w:style>
+  <w:style w:type="character" w:styleId="ListLabel25">
+    <w:name w:val="ListLabel 25"/>
+    <w:qFormat/>
+    <w:rPr>
+      <w:rFonts w:cs="OpenSymbol"/>
+    </w:rPr>
+  </w:style>
+  <w:style w:type="character" w:styleId="ListLabel26">
+    <w:name w:val="ListLabel 26"/>
+    <w:qFormat/>
+    <w:rPr>
+      <w:rFonts w:cs="OpenSymbol"/>
+    </w:rPr>
+  </w:style>
+  <w:style w:type="character" w:styleId="ListLabel27">
+    <w:name w:val="ListLabel 27"/>
+    <w:qFormat/>
+    <w:rPr>
+      <w:rFonts w:cs="OpenSymbol"/>
+    </w:rPr>
+  </w:style>
+  <w:style w:type="character" w:styleId="ListLabel28">
+    <w:name w:val="ListLabel 28"/>
+    <w:qFormat/>
+    <w:rPr>
+      <w:rFonts w:ascii="helvetica" w:hAnsi="helvetica" w:cs="OpenSymbol"/>
+    </w:rPr>
+  </w:style>
+  <w:style w:type="character" w:styleId="ListLabel29">
+    <w:name w:val="ListLabel 29"/>
+    <w:qFormat/>
+    <w:rPr>
+      <w:rFonts w:cs="OpenSymbol"/>
+    </w:rPr>
+  </w:style>
+  <w:style w:type="character" w:styleId="ListLabel30">
+    <w:name w:val="ListLabel 30"/>
+    <w:qFormat/>
+    <w:rPr>
+      <w:rFonts w:cs="OpenSymbol"/>
+    </w:rPr>
+  </w:style>
+  <w:style w:type="character" w:styleId="ListLabel31">
+    <w:name w:val="ListLabel 31"/>
+    <w:qFormat/>
+    <w:rPr>
+      <w:rFonts w:cs="OpenSymbol"/>
+    </w:rPr>
+  </w:style>
+  <w:style w:type="character" w:styleId="ListLabel32">
+    <w:name w:val="ListLabel 32"/>
+    <w:qFormat/>
+    <w:rPr>
+      <w:rFonts w:cs="OpenSymbol"/>
+    </w:rPr>
+  </w:style>
+  <w:style w:type="character" w:styleId="ListLabel33">
+    <w:name w:val="ListLabel 33"/>
+    <w:qFormat/>
+    <w:rPr>
+      <w:rFonts w:cs="OpenSymbol"/>
+    </w:rPr>
+  </w:style>
+  <w:style w:type="character" w:styleId="ListLabel34">
+    <w:name w:val="ListLabel 34"/>
+    <w:qFormat/>
+    <w:rPr>
+      <w:rFonts w:cs="OpenSymbol"/>
+    </w:rPr>
+  </w:style>
+  <w:style w:type="character" w:styleId="ListLabel35">
+    <w:name w:val="ListLabel 35"/>
+    <w:qFormat/>
+    <w:rPr>
+      <w:rFonts w:cs="OpenSymbol"/>
+    </w:rPr>
+  </w:style>
+  <w:style w:type="character" w:styleId="ListLabel36">
+    <w:name w:val="ListLabel 36"/>
+    <w:qFormat/>
+    <w:rPr>
+      <w:rFonts w:cs="OpenSymbol"/>
+    </w:rPr>
+  </w:style>
+  <w:style w:type="character" w:styleId="ListLabel37">
+    <w:name w:val="ListLabel 37"/>
+    <w:qFormat/>
+    <w:rPr>
+      <w:rFonts w:ascii="helvetica" w:hAnsi="helvetica" w:cs="OpenSymbol"/>
+    </w:rPr>
+  </w:style>
+  <w:style w:type="character" w:styleId="ListLabel38">
+    <w:name w:val="ListLabel 38"/>
+    <w:qFormat/>
+    <w:rPr>
+      <w:rFonts w:cs="OpenSymbol"/>
+    </w:rPr>
+  </w:style>
+  <w:style w:type="character" w:styleId="ListLabel39">
+    <w:name w:val="ListLabel 39"/>
+    <w:qFormat/>
+    <w:rPr>
+      <w:rFonts w:cs="OpenSymbol"/>
+    </w:rPr>
+  </w:style>
+  <w:style w:type="character" w:styleId="ListLabel40">
+    <w:name w:val="ListLabel 40"/>
+    <w:qFormat/>
+    <w:rPr>
+      <w:rFonts w:cs="OpenSymbol"/>
+    </w:rPr>
+  </w:style>
+  <w:style w:type="character" w:styleId="ListLabel41">
+    <w:name w:val="ListLabel 41"/>
+    <w:qFormat/>
+    <w:rPr>
+      <w:rFonts w:cs="OpenSymbol"/>
+    </w:rPr>
+  </w:style>
+  <w:style w:type="character" w:styleId="ListLabel42">
+    <w:name w:val="ListLabel 42"/>
+    <w:qFormat/>
+    <w:rPr>
+      <w:rFonts w:cs="OpenSymbol"/>
+    </w:rPr>
+  </w:style>
+  <w:style w:type="character" w:styleId="ListLabel43">
+    <w:name w:val="ListLabel 43"/>
+    <w:qFormat/>
+    <w:rPr>
+      <w:rFonts w:cs="OpenSymbol"/>
+    </w:rPr>
+  </w:style>
+  <w:style w:type="character" w:styleId="ListLabel44">
+    <w:name w:val="ListLabel 44"/>
+    <w:qFormat/>
+    <w:rPr>
+      <w:rFonts w:cs="OpenSymbol"/>
+    </w:rPr>
+  </w:style>
+  <w:style w:type="character" w:styleId="ListLabel45">
+    <w:name w:val="ListLabel 45"/>
+    <w:qFormat/>
+    <w:rPr>
+      <w:rFonts w:cs="OpenSymbol"/>
+    </w:rPr>
+  </w:style>
+  <w:style w:type="character" w:styleId="ListLabel46">
+    <w:name w:val="ListLabel 46"/>
+    <w:qFormat/>
+    <w:rPr>
+      <w:rFonts w:ascii="helvetica" w:hAnsi="helvetica" w:cs="OpenSymbol"/>
+    </w:rPr>
+  </w:style>
+  <w:style w:type="character" w:styleId="ListLabel47">
+    <w:name w:val="ListLabel 47"/>
+    <w:qFormat/>
+    <w:rPr>
+      <w:rFonts w:cs="OpenSymbol"/>
+    </w:rPr>
+  </w:style>
+  <w:style w:type="character" w:styleId="ListLabel48">
+    <w:name w:val="ListLabel 48"/>
+    <w:qFormat/>
+    <w:rPr>
+      <w:rFonts w:cs="OpenSymbol"/>
+    </w:rPr>
+  </w:style>
+  <w:style w:type="character" w:styleId="ListLabel49">
+    <w:name w:val="ListLabel 49"/>
+    <w:qFormat/>
+    <w:rPr>
+      <w:rFonts w:cs="OpenSymbol"/>
+    </w:rPr>
+  </w:style>
+  <w:style w:type="character" w:styleId="ListLabel50">
+    <w:name w:val="ListLabel 50"/>
+    <w:qFormat/>
+    <w:rPr>
+      <w:rFonts w:cs="OpenSymbol"/>
+    </w:rPr>
+  </w:style>
+  <w:style w:type="character" w:styleId="ListLabel51">
+    <w:name w:val="ListLabel 51"/>
+    <w:qFormat/>
+    <w:rPr>
+      <w:rFonts w:cs="OpenSymbol"/>
+    </w:rPr>
+  </w:style>
+  <w:style w:type="character" w:styleId="ListLabel52">
+    <w:name w:val="ListLabel 52"/>
+    <w:qFormat/>
+    <w:rPr>
+      <w:rFonts w:cs="OpenSymbol"/>
+    </w:rPr>
+  </w:style>
+  <w:style w:type="character" w:styleId="ListLabel53">
+    <w:name w:val="ListLabel 53"/>
+    <w:qFormat/>
+    <w:rPr>
+      <w:rFonts w:cs="OpenSymbol"/>
+    </w:rPr>
+  </w:style>
+  <w:style w:type="character" w:styleId="ListLabel54">
+    <w:name w:val="ListLabel 54"/>
+    <w:qFormat/>
+    <w:rPr>
+      <w:rFonts w:cs="OpenSymbol"/>
+    </w:rPr>
+  </w:style>
+  <w:style w:type="character" w:styleId="Emphasis">
+    <w:name w:val="Emphasis"/>
+    <w:qFormat/>
+    <w:rPr>
+      <w:i/>
+      <w:iCs/>
+    </w:rPr>
+  </w:style>
   <w:style w:type="paragraph" w:styleId="Heading">
     <w:name w:val="Heading"/>
     <w:basedOn w:val="Normal"/>
